--- a/Docs/Пояснительная записка.docx
+++ b/Docs/Пояснительная записка.docx
@@ -144,8 +144,6 @@
           <w:lang w:eastAsia="ru-RU"/>
         </w:rPr>
       </w:pPr>
-      <w:bookmarkStart w:id="0" w:name="_GoBack"/>
-      <w:bookmarkEnd w:id="0"/>
       <w:r>
         <w:rPr>
           <w:rFonts w:ascii="Times New Roman" w:eastAsia="Times New Roman" w:hAnsi="Times New Roman" w:cs="Times New Roman"/>
@@ -271,12 +269,42 @@
         <w:spacing w:line="240" w:lineRule="auto"/>
         <w:jc w:val="center"/>
         <w:rPr>
+          <w:rFonts w:ascii="Bahnschrift SemiBold SemiConden" w:eastAsia="Times New Roman" w:hAnsi="Bahnschrift SemiBold SemiConden" w:cs="Times New Roman"/>
+          <w:b/>
+          <w:bCs/>
+          <w:color w:val="000000"/>
+          <w:sz w:val="40"/>
+          <w:szCs w:val="40"/>
+          <w:u w:val="single"/>
+          <w:lang w:eastAsia="ru-RU"/>
+        </w:rPr>
+      </w:pPr>
+      <w:r>
+        <w:rPr>
+          <w:rFonts w:ascii="Bahnschrift SemiBold SemiConden" w:eastAsia="Times New Roman" w:hAnsi="Bahnschrift SemiBold SemiConden" w:cs="Times New Roman"/>
+          <w:b/>
+          <w:bCs/>
+          <w:color w:val="000000"/>
+          <w:sz w:val="40"/>
+          <w:szCs w:val="40"/>
+          <w:u w:val="single"/>
+          <w:lang w:eastAsia="ru-RU"/>
+        </w:rPr>
+        <w:t>Пользовательский интерфейс</w:t>
+      </w:r>
+    </w:p>
+    <w:p>
+      <w:pPr>
+        <w:spacing w:after="0" w:line="240" w:lineRule="auto"/>
+        <w:ind w:left="2124" w:firstLine="708"/>
+        <w:rPr>
           <w:rFonts w:ascii="Times New Roman" w:eastAsia="Times New Roman" w:hAnsi="Times New Roman" w:cs="Times New Roman"/>
           <w:sz w:val="24"/>
           <w:szCs w:val="24"/>
           <w:lang w:eastAsia="ru-RU"/>
         </w:rPr>
       </w:pPr>
+      <w:proofErr w:type="spellStart"/>
       <w:r>
         <w:rPr>
           <w:rFonts w:ascii="Bahnschrift SemiBold SemiConden" w:eastAsia="Times New Roman" w:hAnsi="Bahnschrift SemiBold SemiConden" w:cs="Times New Roman"/>
@@ -288,19 +316,37 @@
           <w:u w:val="single"/>
           <w:lang w:eastAsia="ru-RU"/>
         </w:rPr>
-        <w:t>Пользовательский интерфейс</w:t>
-      </w:r>
-    </w:p>
-    <w:p>
-      <w:pPr>
-        <w:spacing w:after="0" w:line="240" w:lineRule="auto"/>
-        <w:rPr>
-          <w:rFonts w:ascii="Times New Roman" w:eastAsia="Times New Roman" w:hAnsi="Times New Roman" w:cs="Times New Roman"/>
-          <w:sz w:val="24"/>
-          <w:szCs w:val="24"/>
-          <w:lang w:eastAsia="ru-RU"/>
-        </w:rPr>
-      </w:pPr>
+        <w:t>coming</w:t>
+      </w:r>
+      <w:proofErr w:type="spellEnd"/>
+      <w:r>
+        <w:rPr>
+          <w:rFonts w:ascii="Bahnschrift SemiBold SemiConden" w:eastAsia="Times New Roman" w:hAnsi="Bahnschrift SemiBold SemiConden" w:cs="Times New Roman"/>
+          <w:b/>
+          <w:bCs/>
+          <w:color w:val="000000"/>
+          <w:sz w:val="40"/>
+          <w:szCs w:val="40"/>
+          <w:u w:val="single"/>
+          <w:lang w:eastAsia="ru-RU"/>
+        </w:rPr>
+        <w:t xml:space="preserve"> </w:t>
+      </w:r>
+      <w:proofErr w:type="spellStart"/>
+      <w:r>
+        <w:rPr>
+          <w:rFonts w:ascii="Bahnschrift SemiBold SemiConden" w:eastAsia="Times New Roman" w:hAnsi="Bahnschrift SemiBold SemiConden" w:cs="Times New Roman"/>
+          <w:b/>
+          <w:bCs/>
+          <w:color w:val="000000"/>
+          <w:sz w:val="40"/>
+          <w:szCs w:val="40"/>
+          <w:u w:val="single"/>
+          <w:lang w:eastAsia="ru-RU"/>
+        </w:rPr>
+        <w:t>soon</w:t>
+      </w:r>
+      <w:proofErr w:type="spellEnd"/>
     </w:p>
     <w:p>
       <w:pPr>
@@ -1189,25 +1235,36 @@
         </w:rPr>
         <w:br/>
       </w:r>
-      <w:r>
+    </w:p>
+    <w:p>
+      <w:pPr>
+        <w:spacing w:after="240" w:line="240" w:lineRule="auto"/>
         <w:rPr>
           <w:rFonts w:ascii="Times New Roman" w:eastAsia="Times New Roman" w:hAnsi="Times New Roman" w:cs="Times New Roman"/>
           <w:sz w:val="24"/>
           <w:szCs w:val="24"/>
           <w:lang w:eastAsia="ru-RU"/>
         </w:rPr>
-        <w:br/>
-      </w:r>
-    </w:p>
-    <w:p>
-      <w:pPr>
-        <w:spacing w:before="240" w:after="240" w:line="240" w:lineRule="auto"/>
+      </w:pPr>
+      <w:r>
         <w:rPr>
           <w:rFonts w:ascii="Times New Roman" w:eastAsia="Times New Roman" w:hAnsi="Times New Roman" w:cs="Times New Roman"/>
           <w:sz w:val="24"/>
           <w:szCs w:val="24"/>
           <w:lang w:eastAsia="ru-RU"/>
         </w:rPr>
+        <w:br/>
+      </w:r>
+    </w:p>
+    <w:p>
+      <w:pPr>
+        <w:spacing w:before="240" w:after="240" w:line="240" w:lineRule="auto"/>
+        <w:rPr>
+          <w:rFonts w:ascii="Times New Roman" w:eastAsia="Times New Roman" w:hAnsi="Times New Roman" w:cs="Times New Roman"/>
+          <w:sz w:val="24"/>
+          <w:szCs w:val="24"/>
+          <w:lang w:eastAsia="ru-RU"/>
+        </w:rPr>
       </w:pPr>
       <w:r>
         <w:rPr>
@@ -1217,6 +1274,7 @@
           <w:szCs w:val="36"/>
           <w:lang w:eastAsia="ru-RU"/>
         </w:rPr>
+        <w:lastRenderedPageBreak/>
         <w:tab/>
       </w:r>
       <w:r>
@@ -1243,7 +1301,489 @@
         <w:t>Руководство для программиста</w:t>
       </w:r>
     </w:p>
-    <w:p/>
+    <w:p>
+      <w:pPr>
+        <w:pStyle w:val="a4"/>
+        <w:numPr>
+          <w:ilvl w:val="0"/>
+          <w:numId w:val="4"/>
+        </w:numPr>
+        <w:rPr>
+          <w:rFonts w:ascii="Bahnschrift SemiBold SemiConden" w:hAnsi="Bahnschrift SemiBold SemiConden"/>
+          <w:sz w:val="28"/>
+          <w:szCs w:val="28"/>
+        </w:rPr>
+      </w:pPr>
+      <w:r>
+        <w:rPr>
+          <w:rFonts w:ascii="Bahnschrift SemiBold SemiConden" w:hAnsi="Bahnschrift SemiBold SemiConden"/>
+          <w:sz w:val="28"/>
+          <w:szCs w:val="28"/>
+          <w:lang w:val="en-US"/>
+        </w:rPr>
+        <w:t>class</w:t>
+      </w:r>
+      <w:r>
+        <w:rPr>
+          <w:rFonts w:ascii="Bahnschrift SemiBold SemiConden" w:hAnsi="Bahnschrift SemiBold SemiConden"/>
+          <w:sz w:val="28"/>
+          <w:szCs w:val="28"/>
+        </w:rPr>
+        <w:t xml:space="preserve"> </w:t>
+      </w:r>
+      <w:r>
+        <w:rPr>
+          <w:rFonts w:ascii="Bahnschrift SemiBold SemiConden" w:hAnsi="Bahnschrift SemiBold SemiConden"/>
+          <w:sz w:val="28"/>
+          <w:szCs w:val="28"/>
+          <w:lang w:val="en-US"/>
+        </w:rPr>
+        <w:t>Player</w:t>
+      </w:r>
+      <w:r>
+        <w:rPr>
+          <w:rFonts w:ascii="Bahnschrift SemiBold SemiConden" w:hAnsi="Bahnschrift SemiBold SemiConden"/>
+          <w:sz w:val="28"/>
+          <w:szCs w:val="28"/>
+        </w:rPr>
+        <w:t xml:space="preserve"> -  класс в котором создается главный персонаж</w:t>
+      </w:r>
+    </w:p>
+    <w:p>
+      <w:pPr>
+        <w:pStyle w:val="a4"/>
+        <w:numPr>
+          <w:ilvl w:val="0"/>
+          <w:numId w:val="4"/>
+        </w:numPr>
+        <w:rPr>
+          <w:rFonts w:ascii="Bahnschrift SemiBold SemiConden" w:hAnsi="Bahnschrift SemiBold SemiConden"/>
+          <w:sz w:val="28"/>
+          <w:szCs w:val="28"/>
+        </w:rPr>
+      </w:pPr>
+      <w:r>
+        <w:rPr>
+          <w:rFonts w:ascii="Bahnschrift SemiBold SemiConden" w:hAnsi="Bahnschrift SemiBold SemiConden"/>
+          <w:sz w:val="28"/>
+          <w:szCs w:val="28"/>
+          <w:lang w:val="en-US"/>
+        </w:rPr>
+        <w:t>class</w:t>
+      </w:r>
+      <w:r>
+        <w:rPr>
+          <w:rFonts w:ascii="Bahnschrift SemiBold SemiConden" w:hAnsi="Bahnschrift SemiBold SemiConden"/>
+          <w:sz w:val="28"/>
+          <w:szCs w:val="28"/>
+        </w:rPr>
+        <w:t xml:space="preserve"> </w:t>
+      </w:r>
+      <w:proofErr w:type="spellStart"/>
+      <w:r>
+        <w:rPr>
+          <w:rFonts w:ascii="Bahnschrift SemiBold SemiConden" w:hAnsi="Bahnschrift SemiBold SemiConden"/>
+          <w:sz w:val="28"/>
+          <w:szCs w:val="28"/>
+          <w:lang w:val="en-US"/>
+        </w:rPr>
+        <w:t>BaseEnemy</w:t>
+      </w:r>
+      <w:proofErr w:type="spellEnd"/>
+      <w:r>
+        <w:rPr>
+          <w:rFonts w:ascii="Bahnschrift SemiBold SemiConden" w:hAnsi="Bahnschrift SemiBold SemiConden"/>
+          <w:sz w:val="28"/>
+          <w:szCs w:val="28"/>
+        </w:rPr>
+        <w:t xml:space="preserve"> – </w:t>
+      </w:r>
+      <w:r>
+        <w:rPr>
+          <w:rFonts w:ascii="Bahnschrift SemiBold SemiConden" w:hAnsi="Bahnschrift SemiBold SemiConden"/>
+          <w:sz w:val="28"/>
+          <w:szCs w:val="28"/>
+        </w:rPr>
+        <w:t>класс, от которого наследуются все враги</w:t>
+      </w:r>
+    </w:p>
+    <w:p>
+      <w:pPr>
+        <w:pStyle w:val="a4"/>
+        <w:numPr>
+          <w:ilvl w:val="0"/>
+          <w:numId w:val="4"/>
+        </w:numPr>
+        <w:rPr>
+          <w:rFonts w:ascii="Bahnschrift SemiBold SemiConden" w:hAnsi="Bahnschrift SemiBold SemiConden"/>
+          <w:sz w:val="28"/>
+          <w:szCs w:val="28"/>
+        </w:rPr>
+      </w:pPr>
+      <w:r>
+        <w:rPr>
+          <w:rFonts w:ascii="Bahnschrift SemiBold SemiConden" w:hAnsi="Bahnschrift SemiBold SemiConden"/>
+          <w:sz w:val="28"/>
+          <w:szCs w:val="28"/>
+          <w:lang w:val="en-US"/>
+        </w:rPr>
+        <w:t>class</w:t>
+      </w:r>
+      <w:r>
+        <w:rPr>
+          <w:rFonts w:ascii="Bahnschrift SemiBold SemiConden" w:hAnsi="Bahnschrift SemiBold SemiConden"/>
+          <w:sz w:val="28"/>
+          <w:szCs w:val="28"/>
+        </w:rPr>
+        <w:t xml:space="preserve"> </w:t>
+      </w:r>
+      <w:r>
+        <w:rPr>
+          <w:rFonts w:ascii="Bahnschrift SemiBold SemiConden" w:hAnsi="Bahnschrift SemiBold SemiConden"/>
+          <w:sz w:val="28"/>
+          <w:szCs w:val="28"/>
+          <w:lang w:val="en-US"/>
+        </w:rPr>
+        <w:t>Weapon</w:t>
+      </w:r>
+      <w:r>
+        <w:rPr>
+          <w:rFonts w:ascii="Bahnschrift SemiBold SemiConden" w:hAnsi="Bahnschrift SemiBold SemiConden"/>
+          <w:sz w:val="28"/>
+          <w:szCs w:val="28"/>
+        </w:rPr>
+        <w:t xml:space="preserve"> – </w:t>
+      </w:r>
+      <w:r>
+        <w:rPr>
+          <w:rFonts w:ascii="Bahnschrift SemiBold SemiConden" w:hAnsi="Bahnschrift SemiBold SemiConden"/>
+          <w:sz w:val="28"/>
+          <w:szCs w:val="28"/>
+        </w:rPr>
+        <w:t>класс, в котором создается оружие, которое выдается персонажу и врагам, отвечает за нанесение удара</w:t>
+      </w:r>
+    </w:p>
+    <w:p>
+      <w:pPr>
+        <w:pStyle w:val="a4"/>
+        <w:numPr>
+          <w:ilvl w:val="0"/>
+          <w:numId w:val="4"/>
+        </w:numPr>
+        <w:rPr>
+          <w:rFonts w:ascii="Bahnschrift SemiBold SemiConden" w:hAnsi="Bahnschrift SemiBold SemiConden"/>
+          <w:sz w:val="28"/>
+          <w:szCs w:val="28"/>
+        </w:rPr>
+      </w:pPr>
+      <w:proofErr w:type="gramStart"/>
+      <w:r>
+        <w:rPr>
+          <w:rFonts w:ascii="Bahnschrift SemiBold SemiConden" w:hAnsi="Bahnschrift SemiBold SemiConden"/>
+          <w:sz w:val="28"/>
+          <w:szCs w:val="28"/>
+          <w:lang w:val="en-US"/>
+        </w:rPr>
+        <w:t>class</w:t>
+      </w:r>
+      <w:proofErr w:type="gramEnd"/>
+      <w:r>
+        <w:rPr>
+          <w:rFonts w:ascii="Bahnschrift SemiBold SemiConden" w:hAnsi="Bahnschrift SemiBold SemiConden"/>
+          <w:sz w:val="28"/>
+          <w:szCs w:val="28"/>
+        </w:rPr>
+        <w:t xml:space="preserve"> </w:t>
+      </w:r>
+      <w:r>
+        <w:rPr>
+          <w:rFonts w:ascii="Bahnschrift SemiBold SemiConden" w:hAnsi="Bahnschrift SemiBold SemiConden"/>
+          <w:sz w:val="28"/>
+          <w:szCs w:val="28"/>
+          <w:lang w:val="en-US"/>
+        </w:rPr>
+        <w:t>Tile</w:t>
+      </w:r>
+      <w:r>
+        <w:rPr>
+          <w:rFonts w:ascii="Bahnschrift SemiBold SemiConden" w:hAnsi="Bahnschrift SemiBold SemiConden"/>
+          <w:sz w:val="28"/>
+          <w:szCs w:val="28"/>
+        </w:rPr>
+        <w:t xml:space="preserve"> – </w:t>
+      </w:r>
+      <w:r>
+        <w:rPr>
+          <w:rFonts w:ascii="Bahnschrift SemiBold SemiConden" w:hAnsi="Bahnschrift SemiBold SemiConden"/>
+          <w:sz w:val="28"/>
+          <w:szCs w:val="28"/>
+        </w:rPr>
+        <w:t xml:space="preserve">главный класс </w:t>
+      </w:r>
+      <w:proofErr w:type="spellStart"/>
+      <w:r>
+        <w:rPr>
+          <w:rFonts w:ascii="Bahnschrift SemiBold SemiConden" w:hAnsi="Bahnschrift SemiBold SemiConden"/>
+          <w:sz w:val="28"/>
+          <w:szCs w:val="28"/>
+        </w:rPr>
+        <w:t>тайлов</w:t>
+      </w:r>
+      <w:proofErr w:type="spellEnd"/>
+      <w:r>
+        <w:rPr>
+          <w:rFonts w:ascii="Bahnschrift SemiBold SemiConden" w:hAnsi="Bahnschrift SemiBold SemiConden"/>
+          <w:sz w:val="28"/>
+          <w:szCs w:val="28"/>
+        </w:rPr>
+        <w:t xml:space="preserve"> на карте, от которого наследуется класс Стен. В классе </w:t>
+      </w:r>
+      <w:r>
+        <w:rPr>
+          <w:rFonts w:ascii="Bahnschrift SemiBold SemiConden" w:hAnsi="Bahnschrift SemiBold SemiConden"/>
+          <w:sz w:val="28"/>
+          <w:szCs w:val="28"/>
+          <w:lang w:val="en-US"/>
+        </w:rPr>
+        <w:t xml:space="preserve">Tile </w:t>
+      </w:r>
+      <w:r>
+        <w:rPr>
+          <w:rFonts w:ascii="Bahnschrift SemiBold SemiConden" w:hAnsi="Bahnschrift SemiBold SemiConden"/>
+          <w:sz w:val="28"/>
+          <w:szCs w:val="28"/>
+        </w:rPr>
+        <w:t>создается пол.</w:t>
+      </w:r>
+    </w:p>
+    <w:p>
+      <w:pPr>
+        <w:pStyle w:val="a4"/>
+        <w:numPr>
+          <w:ilvl w:val="0"/>
+          <w:numId w:val="4"/>
+        </w:numPr>
+        <w:rPr>
+          <w:rFonts w:ascii="Bahnschrift SemiBold SemiConden" w:hAnsi="Bahnschrift SemiBold SemiConden"/>
+          <w:sz w:val="28"/>
+          <w:szCs w:val="28"/>
+        </w:rPr>
+      </w:pPr>
+      <w:r>
+        <w:rPr>
+          <w:rFonts w:ascii="Bahnschrift SemiBold SemiConden" w:hAnsi="Bahnschrift SemiBold SemiConden"/>
+          <w:sz w:val="28"/>
+          <w:szCs w:val="28"/>
+          <w:lang w:val="en-US"/>
+        </w:rPr>
+        <w:t>class</w:t>
+      </w:r>
+      <w:r>
+        <w:rPr>
+          <w:rFonts w:ascii="Bahnschrift SemiBold SemiConden" w:hAnsi="Bahnschrift SemiBold SemiConden"/>
+          <w:sz w:val="28"/>
+          <w:szCs w:val="28"/>
+        </w:rPr>
+        <w:t xml:space="preserve"> </w:t>
+      </w:r>
+      <w:r>
+        <w:rPr>
+          <w:rFonts w:ascii="Bahnschrift SemiBold SemiConden" w:hAnsi="Bahnschrift SemiBold SemiConden"/>
+          <w:sz w:val="28"/>
+          <w:szCs w:val="28"/>
+          <w:lang w:val="en-US"/>
+        </w:rPr>
+        <w:t>Camera</w:t>
+      </w:r>
+      <w:r>
+        <w:rPr>
+          <w:rFonts w:ascii="Bahnschrift SemiBold SemiConden" w:hAnsi="Bahnschrift SemiBold SemiConden"/>
+          <w:sz w:val="28"/>
+          <w:szCs w:val="28"/>
+        </w:rPr>
+        <w:t xml:space="preserve"> – </w:t>
+      </w:r>
+      <w:r>
+        <w:rPr>
+          <w:rFonts w:ascii="Bahnschrift SemiBold SemiConden" w:hAnsi="Bahnschrift SemiBold SemiConden"/>
+          <w:sz w:val="28"/>
+          <w:szCs w:val="28"/>
+        </w:rPr>
+        <w:t>класс, отвечающий за перемещение карты за героем</w:t>
+      </w:r>
+    </w:p>
+    <w:p>
+      <w:pPr>
+        <w:pStyle w:val="a4"/>
+        <w:numPr>
+          <w:ilvl w:val="0"/>
+          <w:numId w:val="4"/>
+        </w:numPr>
+        <w:rPr>
+          <w:rFonts w:ascii="Bahnschrift SemiBold SemiConden" w:hAnsi="Bahnschrift SemiBold SemiConden"/>
+          <w:sz w:val="28"/>
+          <w:szCs w:val="28"/>
+        </w:rPr>
+      </w:pPr>
+      <w:proofErr w:type="spellStart"/>
+      <w:r>
+        <w:rPr>
+          <w:rFonts w:ascii="Bahnschrift SemiBold SemiConden" w:hAnsi="Bahnschrift SemiBold SemiConden"/>
+          <w:sz w:val="28"/>
+          <w:szCs w:val="28"/>
+          <w:lang w:val="en-US"/>
+        </w:rPr>
+        <w:t>def</w:t>
+      </w:r>
+      <w:proofErr w:type="spellEnd"/>
+      <w:r>
+        <w:rPr>
+          <w:rFonts w:ascii="Bahnschrift SemiBold SemiConden" w:hAnsi="Bahnschrift SemiBold SemiConden"/>
+          <w:sz w:val="28"/>
+          <w:szCs w:val="28"/>
+        </w:rPr>
+        <w:t xml:space="preserve"> </w:t>
+      </w:r>
+      <w:r>
+        <w:rPr>
+          <w:rFonts w:ascii="Bahnschrift SemiBold SemiConden" w:hAnsi="Bahnschrift SemiBold SemiConden"/>
+          <w:sz w:val="28"/>
+          <w:szCs w:val="28"/>
+          <w:lang w:val="en-US"/>
+        </w:rPr>
+        <w:t>generate</w:t>
+      </w:r>
+      <w:r>
+        <w:rPr>
+          <w:rFonts w:ascii="Bahnschrift SemiBold SemiConden" w:hAnsi="Bahnschrift SemiBold SemiConden"/>
+          <w:sz w:val="28"/>
+          <w:szCs w:val="28"/>
+        </w:rPr>
+        <w:t>_</w:t>
+      </w:r>
+      <w:r>
+        <w:rPr>
+          <w:rFonts w:ascii="Bahnschrift SemiBold SemiConden" w:hAnsi="Bahnschrift SemiBold SemiConden"/>
+          <w:sz w:val="28"/>
+          <w:szCs w:val="28"/>
+          <w:lang w:val="en-US"/>
+        </w:rPr>
+        <w:t>level</w:t>
+      </w:r>
+      <w:r>
+        <w:rPr>
+          <w:rFonts w:ascii="Bahnschrift SemiBold SemiConden" w:hAnsi="Bahnschrift SemiBold SemiConden"/>
+          <w:sz w:val="28"/>
+          <w:szCs w:val="28"/>
+        </w:rPr>
+        <w:t xml:space="preserve"> – </w:t>
+      </w:r>
+      <w:r>
+        <w:rPr>
+          <w:rFonts w:ascii="Bahnschrift SemiBold SemiConden" w:hAnsi="Bahnschrift SemiBold SemiConden"/>
+          <w:sz w:val="28"/>
+          <w:szCs w:val="28"/>
+        </w:rPr>
+        <w:t>функция, отвечающая за прорисовку карты, по данному файлу</w:t>
+      </w:r>
+    </w:p>
+    <w:p>
+      <w:pPr>
+        <w:pStyle w:val="a4"/>
+        <w:numPr>
+          <w:ilvl w:val="0"/>
+          <w:numId w:val="4"/>
+        </w:numPr>
+        <w:rPr>
+          <w:rFonts w:ascii="Bahnschrift SemiBold SemiConden" w:hAnsi="Bahnschrift SemiBold SemiConden"/>
+          <w:sz w:val="28"/>
+          <w:szCs w:val="28"/>
+        </w:rPr>
+      </w:pPr>
+      <w:proofErr w:type="spellStart"/>
+      <w:r>
+        <w:rPr>
+          <w:rFonts w:ascii="Bahnschrift SemiBold SemiConden" w:hAnsi="Bahnschrift SemiBold SemiConden"/>
+          <w:sz w:val="28"/>
+          <w:szCs w:val="28"/>
+          <w:lang w:val="en-US"/>
+        </w:rPr>
+        <w:t>def</w:t>
+      </w:r>
+      <w:proofErr w:type="spellEnd"/>
+      <w:r>
+        <w:rPr>
+          <w:rFonts w:ascii="Bahnschrift SemiBold SemiConden" w:hAnsi="Bahnschrift SemiBold SemiConden"/>
+          <w:sz w:val="28"/>
+          <w:szCs w:val="28"/>
+        </w:rPr>
+        <w:t xml:space="preserve"> </w:t>
+      </w:r>
+      <w:proofErr w:type="spellStart"/>
+      <w:r>
+        <w:rPr>
+          <w:rFonts w:ascii="Bahnschrift SemiBold SemiConden" w:hAnsi="Bahnschrift SemiBold SemiConden"/>
+          <w:sz w:val="28"/>
+          <w:szCs w:val="28"/>
+          <w:lang w:val="en-US"/>
+        </w:rPr>
+        <w:t>start</w:t>
+      </w:r>
+      <w:proofErr w:type="spellEnd"/>
+      <w:r>
+        <w:rPr>
+          <w:rFonts w:ascii="Bahnschrift SemiBold SemiConden" w:hAnsi="Bahnschrift SemiBold SemiConden"/>
+          <w:sz w:val="28"/>
+          <w:szCs w:val="28"/>
+        </w:rPr>
+        <w:t>_</w:t>
+      </w:r>
+      <w:proofErr w:type="spellStart"/>
+      <w:r>
+        <w:rPr>
+          <w:rFonts w:ascii="Bahnschrift SemiBold SemiConden" w:hAnsi="Bahnschrift SemiBold SemiConden"/>
+          <w:sz w:val="28"/>
+          <w:szCs w:val="28"/>
+          <w:lang w:val="en-US"/>
+        </w:rPr>
+        <w:t>screen</w:t>
+      </w:r>
+      <w:proofErr w:type="spellEnd"/>
+      <w:r>
+        <w:rPr>
+          <w:rFonts w:ascii="Bahnschrift SemiBold SemiConden" w:hAnsi="Bahnschrift SemiBold SemiConden"/>
+          <w:sz w:val="28"/>
+          <w:szCs w:val="28"/>
+        </w:rPr>
+        <w:t xml:space="preserve"> - </w:t>
+      </w:r>
+      <w:r>
+        <w:rPr>
+          <w:rFonts w:ascii="Bahnschrift SemiBold SemiConden" w:hAnsi="Bahnschrift SemiBold SemiConden"/>
+          <w:sz w:val="28"/>
+          <w:szCs w:val="28"/>
+        </w:rPr>
+        <w:t>функция, отвечающая</w:t>
+      </w:r>
+      <w:r>
+        <w:rPr>
+          <w:rFonts w:ascii="Bahnschrift SemiBold SemiConden" w:hAnsi="Bahnschrift SemiBold SemiConden"/>
+          <w:sz w:val="28"/>
+          <w:szCs w:val="28"/>
+        </w:rPr>
+        <w:t xml:space="preserve"> </w:t>
+      </w:r>
+      <w:r>
+        <w:rPr>
+          <w:rFonts w:ascii="Bahnschrift SemiBold SemiConden" w:hAnsi="Bahnschrift SemiBold SemiConden"/>
+          <w:sz w:val="28"/>
+          <w:szCs w:val="28"/>
+        </w:rPr>
+        <w:t>за начальное окно</w:t>
+      </w:r>
+      <w:bookmarkStart w:id="0" w:name="_GoBack"/>
+      <w:bookmarkEnd w:id="0"/>
+    </w:p>
     <w:sectPr>
       <w:pgSz w:w="11906" w:h="16838"/>
       <w:pgMar w:top="1134" w:right="850" w:bottom="1134" w:left="1701" w:header="708" w:footer="708" w:gutter="0"/>
@@ -1703,6 +2243,119 @@
       </w:rPr>
     </w:lvl>
   </w:abstractNum>
+  <w:abstractNum w:abstractNumId="3" w15:restartNumberingAfterBreak="0">
+    <w:nsid w:val="6CA00E1A"/>
+    <w:multiLevelType w:val="hybridMultilevel"/>
+    <w:tmpl w:val="52E48D9C"/>
+    <w:lvl w:ilvl="0" w:tplc="04190001">
+      <w:start w:val="1"/>
+      <w:numFmt w:val="bullet"/>
+      <w:lvlText w:val=""/>
+      <w:lvlJc w:val="left"/>
+      <w:pPr>
+        <w:ind w:left="720" w:hanging="360"/>
+      </w:pPr>
+      <w:rPr>
+        <w:rFonts w:ascii="Symbol" w:hAnsi="Symbol" w:hint="default"/>
+      </w:rPr>
+    </w:lvl>
+    <w:lvl w:ilvl="1" w:tplc="04190003" w:tentative="1">
+      <w:start w:val="1"/>
+      <w:numFmt w:val="bullet"/>
+      <w:lvlText w:val="o"/>
+      <w:lvlJc w:val="left"/>
+      <w:pPr>
+        <w:ind w:left="1440" w:hanging="360"/>
+      </w:pPr>
+      <w:rPr>
+        <w:rFonts w:ascii="Courier New" w:hAnsi="Courier New" w:cs="Courier New" w:hint="default"/>
+      </w:rPr>
+    </w:lvl>
+    <w:lvl w:ilvl="2" w:tplc="04190005" w:tentative="1">
+      <w:start w:val="1"/>
+      <w:numFmt w:val="bullet"/>
+      <w:lvlText w:val=""/>
+      <w:lvlJc w:val="left"/>
+      <w:pPr>
+        <w:ind w:left="2160" w:hanging="360"/>
+      </w:pPr>
+      <w:rPr>
+        <w:rFonts w:ascii="Wingdings" w:hAnsi="Wingdings" w:hint="default"/>
+      </w:rPr>
+    </w:lvl>
+    <w:lvl w:ilvl="3" w:tplc="04190001" w:tentative="1">
+      <w:start w:val="1"/>
+      <w:numFmt w:val="bullet"/>
+      <w:lvlText w:val=""/>
+      <w:lvlJc w:val="left"/>
+      <w:pPr>
+        <w:ind w:left="2880" w:hanging="360"/>
+      </w:pPr>
+      <w:rPr>
+        <w:rFonts w:ascii="Symbol" w:hAnsi="Symbol" w:hint="default"/>
+      </w:rPr>
+    </w:lvl>
+    <w:lvl w:ilvl="4" w:tplc="04190003" w:tentative="1">
+      <w:start w:val="1"/>
+      <w:numFmt w:val="bullet"/>
+      <w:lvlText w:val="o"/>
+      <w:lvlJc w:val="left"/>
+      <w:pPr>
+        <w:ind w:left="3600" w:hanging="360"/>
+      </w:pPr>
+      <w:rPr>
+        <w:rFonts w:ascii="Courier New" w:hAnsi="Courier New" w:cs="Courier New" w:hint="default"/>
+      </w:rPr>
+    </w:lvl>
+    <w:lvl w:ilvl="5" w:tplc="04190005" w:tentative="1">
+      <w:start w:val="1"/>
+      <w:numFmt w:val="bullet"/>
+      <w:lvlText w:val=""/>
+      <w:lvlJc w:val="left"/>
+      <w:pPr>
+        <w:ind w:left="4320" w:hanging="360"/>
+      </w:pPr>
+      <w:rPr>
+        <w:rFonts w:ascii="Wingdings" w:hAnsi="Wingdings" w:hint="default"/>
+      </w:rPr>
+    </w:lvl>
+    <w:lvl w:ilvl="6" w:tplc="04190001" w:tentative="1">
+      <w:start w:val="1"/>
+      <w:numFmt w:val="bullet"/>
+      <w:lvlText w:val=""/>
+      <w:lvlJc w:val="left"/>
+      <w:pPr>
+        <w:ind w:left="5040" w:hanging="360"/>
+      </w:pPr>
+      <w:rPr>
+        <w:rFonts w:ascii="Symbol" w:hAnsi="Symbol" w:hint="default"/>
+      </w:rPr>
+    </w:lvl>
+    <w:lvl w:ilvl="7" w:tplc="04190003" w:tentative="1">
+      <w:start w:val="1"/>
+      <w:numFmt w:val="bullet"/>
+      <w:lvlText w:val="o"/>
+      <w:lvlJc w:val="left"/>
+      <w:pPr>
+        <w:ind w:left="5760" w:hanging="360"/>
+      </w:pPr>
+      <w:rPr>
+        <w:rFonts w:ascii="Courier New" w:hAnsi="Courier New" w:cs="Courier New" w:hint="default"/>
+      </w:rPr>
+    </w:lvl>
+    <w:lvl w:ilvl="8" w:tplc="04190005" w:tentative="1">
+      <w:start w:val="1"/>
+      <w:numFmt w:val="bullet"/>
+      <w:lvlText w:val=""/>
+      <w:lvlJc w:val="left"/>
+      <w:pPr>
+        <w:ind w:left="6480" w:hanging="360"/>
+      </w:pPr>
+      <w:rPr>
+        <w:rFonts w:ascii="Wingdings" w:hAnsi="Wingdings" w:hint="default"/>
+      </w:rPr>
+    </w:lvl>
+  </w:abstractNum>
   <w:num w:numId="1">
     <w:abstractNumId w:val="1"/>
   </w:num>
@@ -1711,6 +2364,9 @@
   </w:num>
   <w:num w:numId="3">
     <w:abstractNumId w:val="2"/>
+  </w:num>
+  <w:num w:numId="4">
+    <w:abstractNumId w:val="3"/>
   </w:num>
 </w:numbering>
 </file>
@@ -2193,6 +2849,17 @@
     <w:basedOn w:val="a0"/>
     <w:rsid w:val="00A72845"/>
   </w:style>
+  <w:style w:type="paragraph" w:styleId="a4">
+    <w:name w:val="List Paragraph"/>
+    <w:basedOn w:val="a"/>
+    <w:uiPriority w:val="34"/>
+    <w:qFormat/>
+    <w:rsid w:val="00C612A2"/>
+    <w:pPr>
+      <w:ind w:left="720"/>
+      <w:contextualSpacing/>
+    </w:pPr>
+  </w:style>
 </w:styles>
 </file>
 

--- a/Docs/Пояснительная записка.docx
+++ b/Docs/Пояснительная записка.docx
@@ -50,9 +50,35 @@
           <w:sz w:val="40"/>
           <w:szCs w:val="40"/>
           <w:u w:val="single"/>
+          <w:lang w:eastAsia="ru-RU"/>
+        </w:rPr>
+        <w:t xml:space="preserve"> </w:t>
+      </w:r>
+      <w:r>
+        <w:rPr>
+          <w:rFonts w:ascii="Bahnschrift SemiBold SemiConden" w:eastAsia="Times New Roman" w:hAnsi="Bahnschrift SemiBold SemiConden" w:cs="Times New Roman"/>
+          <w:b/>
+          <w:bCs/>
+          <w:color w:val="000000"/>
+          <w:sz w:val="40"/>
+          <w:szCs w:val="40"/>
+          <w:u w:val="single"/>
+          <w:lang w:eastAsia="ru-RU"/>
+        </w:rPr>
+        <w:t>“</w:t>
+      </w:r>
+      <w:r>
+        <w:rPr>
+          <w:rFonts w:ascii="Bahnschrift SemiBold SemiConden" w:eastAsia="Times New Roman" w:hAnsi="Bahnschrift SemiBold SemiConden" w:cs="Times New Roman"/>
+          <w:b/>
+          <w:bCs/>
+          <w:color w:val="000000"/>
+          <w:sz w:val="40"/>
+          <w:szCs w:val="40"/>
+          <w:u w:val="single"/>
           <w:lang w:val="en-US" w:eastAsia="ru-RU"/>
         </w:rPr>
-        <w:t xml:space="preserve"> </w:t>
+        <w:t>Dark</w:t>
       </w:r>
       <w:r>
         <w:rPr>
@@ -65,8 +91,9 @@
           <w:u w:val="single"/>
           <w:lang w:eastAsia="ru-RU"/>
         </w:rPr>
-        <w:t>“</w:t>
-      </w:r>
+        <w:t xml:space="preserve"> </w:t>
+      </w:r>
+      <w:proofErr w:type="spellStart"/>
       <w:r>
         <w:rPr>
           <w:rFonts w:ascii="Bahnschrift SemiBold SemiConden" w:eastAsia="Times New Roman" w:hAnsi="Bahnschrift SemiBold SemiConden" w:cs="Times New Roman"/>
@@ -78,9 +105,9 @@
           <w:u w:val="single"/>
           <w:lang w:val="en-US" w:eastAsia="ru-RU"/>
         </w:rPr>
-        <w:t xml:space="preserve">Dark </w:t>
-      </w:r>
-      <w:proofErr w:type="spellStart"/>
+        <w:t>Lifes</w:t>
+      </w:r>
+      <w:proofErr w:type="spellEnd"/>
       <w:r>
         <w:rPr>
           <w:rFonts w:ascii="Bahnschrift SemiBold SemiConden" w:eastAsia="Times New Roman" w:hAnsi="Bahnschrift SemiBold SemiConden" w:cs="Times New Roman"/>
@@ -90,12 +117,15 @@
           <w:sz w:val="40"/>
           <w:szCs w:val="40"/>
           <w:u w:val="single"/>
-          <w:lang w:val="en-US" w:eastAsia="ru-RU"/>
-        </w:rPr>
-        <w:t>Lifes</w:t>
-      </w:r>
-      <w:proofErr w:type="spellEnd"/>
-      <w:r>
+          <w:lang w:eastAsia="ru-RU"/>
+        </w:rPr>
+        <w:t>”</w:t>
+      </w:r>
+    </w:p>
+    <w:p>
+      <w:pPr>
+        <w:spacing w:line="240" w:lineRule="auto"/>
+        <w:jc w:val="center"/>
         <w:rPr>
           <w:rFonts w:ascii="Bahnschrift SemiBold SemiConden" w:eastAsia="Times New Roman" w:hAnsi="Bahnschrift SemiBold SemiConden" w:cs="Times New Roman"/>
           <w:b/>
@@ -106,7 +136,19 @@
           <w:u w:val="single"/>
           <w:lang w:eastAsia="ru-RU"/>
         </w:rPr>
-        <w:t>”</w:t>
+      </w:pPr>
+      <w:r>
+        <w:rPr>
+          <w:rFonts w:ascii="Bahnschrift SemiBold SemiConden" w:eastAsia="Times New Roman" w:hAnsi="Bahnschrift SemiBold SemiConden" w:cs="Times New Roman"/>
+          <w:b/>
+          <w:bCs/>
+          <w:color w:val="000000"/>
+          <w:sz w:val="40"/>
+          <w:szCs w:val="40"/>
+          <w:u w:val="single"/>
+          <w:lang w:eastAsia="ru-RU"/>
+        </w:rPr>
+        <w:t>2 курса Лицея Академии Яндекса</w:t>
       </w:r>
     </w:p>
     <w:p>
@@ -120,6 +162,7 @@
           <w:lang w:eastAsia="ru-RU"/>
         </w:rPr>
       </w:pPr>
+      <w:proofErr w:type="spellStart"/>
       <w:r>
         <w:rPr>
           <w:rFonts w:ascii="Bahnschrift SemiBold SemiConden" w:eastAsia="Times New Roman" w:hAnsi="Bahnschrift SemiBold SemiConden" w:cs="Times New Roman"/>
@@ -131,7 +174,21 @@
           <w:u w:val="single"/>
           <w:lang w:eastAsia="ru-RU"/>
         </w:rPr>
-        <w:t>2 курса Лицея Академии Яндекса</w:t>
+        <w:t>Корбесова</w:t>
+      </w:r>
+      <w:proofErr w:type="spellEnd"/>
+      <w:r>
+        <w:rPr>
+          <w:rFonts w:ascii="Bahnschrift SemiBold SemiConden" w:eastAsia="Times New Roman" w:hAnsi="Bahnschrift SemiBold SemiConden" w:cs="Times New Roman"/>
+          <w:b/>
+          <w:bCs/>
+          <w:color w:val="000000"/>
+          <w:sz w:val="40"/>
+          <w:szCs w:val="40"/>
+          <w:u w:val="single"/>
+          <w:lang w:eastAsia="ru-RU"/>
+        </w:rPr>
+        <w:t xml:space="preserve"> Тимура и Тахунов Арсена</w:t>
       </w:r>
     </w:p>
     <w:p>
@@ -183,11 +240,231 @@
       <w:pPr>
         <w:spacing w:after="240" w:line="240" w:lineRule="auto"/>
         <w:rPr>
+          <w:rFonts w:ascii="Bahnschrift SemiBold SemiConden" w:eastAsia="Times New Roman" w:hAnsi="Bahnschrift SemiBold SemiConden" w:cs="Times New Roman"/>
+          <w:sz w:val="28"/>
+          <w:szCs w:val="28"/>
+          <w:lang w:eastAsia="ru-RU"/>
+        </w:rPr>
+      </w:pPr>
+      <w:r>
+        <w:rPr>
           <w:rFonts w:ascii="Times New Roman" w:eastAsia="Times New Roman" w:hAnsi="Times New Roman" w:cs="Times New Roman"/>
           <w:sz w:val="24"/>
           <w:szCs w:val="24"/>
           <w:lang w:eastAsia="ru-RU"/>
         </w:rPr>
+        <w:br/>
+      </w:r>
+      <w:r>
+        <w:rPr>
+          <w:rFonts w:ascii="Bahnschrift SemiBold SemiConden" w:eastAsia="Times New Roman" w:hAnsi="Bahnschrift SemiBold SemiConden" w:cs="Times New Roman"/>
+          <w:sz w:val="28"/>
+          <w:szCs w:val="28"/>
+          <w:lang w:eastAsia="ru-RU"/>
+        </w:rPr>
+        <w:t>Проект представляет собой 2</w:t>
+      </w:r>
+      <w:r>
+        <w:rPr>
+          <w:rFonts w:ascii="Bahnschrift SemiBold SemiConden" w:eastAsia="Times New Roman" w:hAnsi="Bahnschrift SemiBold SemiConden" w:cs="Times New Roman"/>
+          <w:sz w:val="28"/>
+          <w:szCs w:val="28"/>
+          <w:lang w:val="en-US" w:eastAsia="ru-RU"/>
+        </w:rPr>
+        <w:t>D</w:t>
+      </w:r>
+      <w:r>
+        <w:rPr>
+          <w:rFonts w:ascii="Bahnschrift SemiBold SemiConden" w:eastAsia="Times New Roman" w:hAnsi="Bahnschrift SemiBold SemiConden" w:cs="Times New Roman"/>
+          <w:sz w:val="28"/>
+          <w:szCs w:val="28"/>
+          <w:lang w:eastAsia="ru-RU"/>
+        </w:rPr>
+        <w:t xml:space="preserve"> </w:t>
+      </w:r>
+      <w:r>
+        <w:rPr>
+          <w:rFonts w:ascii="Bahnschrift SemiBold SemiConden" w:eastAsia="Times New Roman" w:hAnsi="Bahnschrift SemiBold SemiConden" w:cs="Times New Roman"/>
+          <w:sz w:val="28"/>
+          <w:szCs w:val="28"/>
+          <w:lang w:eastAsia="ru-RU"/>
+        </w:rPr>
+        <w:t xml:space="preserve">игру в жанре </w:t>
+      </w:r>
+      <w:proofErr w:type="spellStart"/>
+      <w:r>
+        <w:rPr>
+          <w:rFonts w:ascii="Bahnschrift SemiBold SemiConden" w:eastAsia="Times New Roman" w:hAnsi="Bahnschrift SemiBold SemiConden" w:cs="Times New Roman"/>
+          <w:sz w:val="28"/>
+          <w:szCs w:val="28"/>
+          <w:lang w:eastAsia="ru-RU"/>
+        </w:rPr>
+        <w:t>экшен</w:t>
+      </w:r>
+      <w:proofErr w:type="spellEnd"/>
+      <w:r>
+        <w:rPr>
+          <w:rFonts w:ascii="Bahnschrift SemiBold SemiConden" w:eastAsia="Times New Roman" w:hAnsi="Bahnschrift SemiBold SemiConden" w:cs="Times New Roman"/>
+          <w:sz w:val="28"/>
+          <w:szCs w:val="28"/>
+          <w:lang w:eastAsia="ru-RU"/>
+        </w:rPr>
+        <w:t xml:space="preserve">, с видом сверху. В игре есть </w:t>
+      </w:r>
+      <w:r>
+        <w:rPr>
+          <w:rFonts w:ascii="Bahnschrift SemiBold SemiConden" w:eastAsia="Times New Roman" w:hAnsi="Bahnschrift SemiBold SemiConden" w:cs="Times New Roman"/>
+          <w:sz w:val="28"/>
+          <w:szCs w:val="28"/>
+          <w:lang w:eastAsia="ru-RU"/>
+        </w:rPr>
+        <w:t xml:space="preserve">3 </w:t>
+      </w:r>
+      <w:r>
+        <w:rPr>
+          <w:rFonts w:ascii="Bahnschrift SemiBold SemiConden" w:eastAsia="Times New Roman" w:hAnsi="Bahnschrift SemiBold SemiConden" w:cs="Times New Roman"/>
+          <w:sz w:val="28"/>
+          <w:szCs w:val="28"/>
+          <w:lang w:eastAsia="ru-RU"/>
+        </w:rPr>
+        <w:t>подземелья, которые состоят из 10 локаций. На каждой локации есть</w:t>
+      </w:r>
+      <w:r>
+        <w:rPr>
+          <w:rFonts w:ascii="Bahnschrift SemiBold SemiConden" w:eastAsia="Times New Roman" w:hAnsi="Bahnschrift SemiBold SemiConden" w:cs="Times New Roman"/>
+          <w:sz w:val="28"/>
+          <w:szCs w:val="28"/>
+          <w:lang w:eastAsia="ru-RU"/>
+        </w:rPr>
+        <w:t xml:space="preserve"> разные</w:t>
+      </w:r>
+      <w:r>
+        <w:rPr>
+          <w:rFonts w:ascii="Bahnschrift SemiBold SemiConden" w:eastAsia="Times New Roman" w:hAnsi="Bahnschrift SemiBold SemiConden" w:cs="Times New Roman"/>
+          <w:sz w:val="28"/>
+          <w:szCs w:val="28"/>
+          <w:lang w:eastAsia="ru-RU"/>
+        </w:rPr>
+        <w:t xml:space="preserve"> враги, которых игрок должен убивать. После убийства всех врагов, игрок может </w:t>
+      </w:r>
+      <w:r>
+        <w:rPr>
+          <w:rFonts w:ascii="Bahnschrift SemiBold SemiConden" w:eastAsia="Times New Roman" w:hAnsi="Bahnschrift SemiBold SemiConden" w:cs="Times New Roman"/>
+          <w:sz w:val="28"/>
+          <w:szCs w:val="28"/>
+          <w:lang w:eastAsia="ru-RU"/>
+        </w:rPr>
+        <w:t xml:space="preserve">перейти на следующую локацию. После убийства </w:t>
+      </w:r>
+      <w:r>
+        <w:rPr>
+          <w:rFonts w:ascii="Bahnschrift SemiBold SemiConden" w:eastAsia="Times New Roman" w:hAnsi="Bahnschrift SemiBold SemiConden" w:cs="Times New Roman"/>
+          <w:sz w:val="28"/>
+          <w:szCs w:val="28"/>
+          <w:lang w:eastAsia="ru-RU"/>
+        </w:rPr>
+        <w:t>враг</w:t>
+      </w:r>
+      <w:r>
+        <w:rPr>
+          <w:rFonts w:ascii="Bahnschrift SemiBold SemiConden" w:eastAsia="Times New Roman" w:hAnsi="Bahnschrift SemiBold SemiConden" w:cs="Times New Roman"/>
+          <w:sz w:val="28"/>
+          <w:szCs w:val="28"/>
+          <w:lang w:eastAsia="ru-RU"/>
+        </w:rPr>
+        <w:t>а, с него</w:t>
+      </w:r>
+      <w:r>
+        <w:rPr>
+          <w:rFonts w:ascii="Bahnschrift SemiBold SemiConden" w:eastAsia="Times New Roman" w:hAnsi="Bahnschrift SemiBold SemiConden" w:cs="Times New Roman"/>
+          <w:sz w:val="28"/>
+          <w:szCs w:val="28"/>
+          <w:lang w:eastAsia="ru-RU"/>
+        </w:rPr>
+        <w:t xml:space="preserve"> </w:t>
+      </w:r>
+      <w:r>
+        <w:rPr>
+          <w:rFonts w:ascii="Bahnschrift SemiBold SemiConden" w:eastAsia="Times New Roman" w:hAnsi="Bahnschrift SemiBold SemiConden" w:cs="Times New Roman"/>
+          <w:sz w:val="28"/>
+          <w:szCs w:val="28"/>
+          <w:lang w:eastAsia="ru-RU"/>
+        </w:rPr>
+        <w:t>с шансом 50% могут выпасть зелья</w:t>
+      </w:r>
+      <w:r>
+        <w:rPr>
+          <w:rFonts w:ascii="Bahnschrift SemiBold SemiConden" w:eastAsia="Times New Roman" w:hAnsi="Bahnschrift SemiBold SemiConden" w:cs="Times New Roman"/>
+          <w:sz w:val="28"/>
+          <w:szCs w:val="28"/>
+          <w:lang w:eastAsia="ru-RU"/>
+        </w:rPr>
+        <w:t xml:space="preserve">: </w:t>
+      </w:r>
+      <w:r>
+        <w:rPr>
+          <w:rFonts w:ascii="Bahnschrift SemiBold SemiConden" w:eastAsia="Times New Roman" w:hAnsi="Bahnschrift SemiBold SemiConden" w:cs="Times New Roman"/>
+          <w:sz w:val="28"/>
+          <w:szCs w:val="28"/>
+          <w:lang w:eastAsia="ru-RU"/>
+        </w:rPr>
+        <w:t xml:space="preserve">полного восстановления жизней, зелье, которое </w:t>
+      </w:r>
+      <w:proofErr w:type="spellStart"/>
+      <w:r>
+        <w:rPr>
+          <w:rFonts w:ascii="Bahnschrift SemiBold SemiConden" w:eastAsia="Times New Roman" w:hAnsi="Bahnschrift SemiBold SemiConden" w:cs="Times New Roman"/>
+          <w:sz w:val="28"/>
+          <w:szCs w:val="28"/>
+          <w:lang w:eastAsia="ru-RU"/>
+        </w:rPr>
+        <w:t>рандомно</w:t>
+      </w:r>
+      <w:proofErr w:type="spellEnd"/>
+      <w:r>
+        <w:rPr>
+          <w:rFonts w:ascii="Bahnschrift SemiBold SemiConden" w:eastAsia="Times New Roman" w:hAnsi="Bahnschrift SemiBold SemiConden" w:cs="Times New Roman"/>
+          <w:sz w:val="28"/>
+          <w:szCs w:val="28"/>
+          <w:lang w:eastAsia="ru-RU"/>
+        </w:rPr>
+        <w:t xml:space="preserve"> восстанавливает 25 жизней либо забирает 25 жизней, а также зелье повышающее начальный урон(10) на 10</w:t>
+      </w:r>
+      <w:bookmarkStart w:id="0" w:name="_GoBack"/>
+      <w:bookmarkEnd w:id="0"/>
+      <w:r>
+        <w:rPr>
+          <w:rFonts w:ascii="Bahnschrift SemiBold SemiConden" w:eastAsia="Times New Roman" w:hAnsi="Bahnschrift SemiBold SemiConden" w:cs="Times New Roman"/>
+          <w:sz w:val="28"/>
+          <w:szCs w:val="28"/>
+          <w:lang w:eastAsia="ru-RU"/>
+        </w:rPr>
+        <w:t>. Враги автоматически ходят за героем и бьют его.</w:t>
+      </w:r>
+    </w:p>
+    <w:p>
+      <w:pPr>
+        <w:spacing w:after="240" w:line="240" w:lineRule="auto"/>
+        <w:rPr>
+          <w:rFonts w:ascii="Bahnschrift SemiBold SemiConden" w:eastAsia="Times New Roman" w:hAnsi="Bahnschrift SemiBold SemiConden" w:cs="Times New Roman"/>
+          <w:sz w:val="28"/>
+          <w:szCs w:val="28"/>
+          <w:lang w:eastAsia="ru-RU"/>
+        </w:rPr>
+      </w:pPr>
+    </w:p>
+    <w:p>
+      <w:pPr>
+        <w:spacing w:after="240" w:line="240" w:lineRule="auto"/>
+        <w:jc w:val="center"/>
+        <w:rPr>
+          <w:rFonts w:ascii="Bahnschrift SemiBold SemiConden" w:eastAsia="Times New Roman" w:hAnsi="Bahnschrift SemiBold SemiConden" w:cs="Times New Roman"/>
+          <w:b/>
+          <w:sz w:val="40"/>
+          <w:szCs w:val="40"/>
+          <w:u w:val="single"/>
+          <w:lang w:eastAsia="ru-RU"/>
+        </w:rPr>
       </w:pPr>
       <w:r>
         <w:rPr>
@@ -201,80 +478,307 @@
       <w:r>
         <w:rPr>
           <w:rFonts w:ascii="Bahnschrift SemiBold SemiConden" w:eastAsia="Times New Roman" w:hAnsi="Bahnschrift SemiBold SemiConden" w:cs="Times New Roman"/>
-          <w:sz w:val="28"/>
-          <w:szCs w:val="28"/>
-          <w:lang w:eastAsia="ru-RU"/>
-        </w:rPr>
-        <w:t>Проект представляет собой 2</w:t>
-      </w:r>
-      <w:r>
-        <w:rPr>
-          <w:rFonts w:ascii="Bahnschrift SemiBold SemiConden" w:eastAsia="Times New Roman" w:hAnsi="Bahnschrift SemiBold SemiConden" w:cs="Times New Roman"/>
-          <w:sz w:val="28"/>
-          <w:szCs w:val="28"/>
+          <w:b/>
+          <w:sz w:val="40"/>
+          <w:szCs w:val="40"/>
+          <w:u w:val="single"/>
+          <w:lang w:eastAsia="ru-RU"/>
+        </w:rPr>
+        <w:t>Управление</w:t>
+      </w:r>
+    </w:p>
+    <w:p>
+      <w:pPr>
+        <w:spacing w:after="240" w:line="240" w:lineRule="auto"/>
+        <w:rPr>
+          <w:rFonts w:ascii="Bahnschrift SemiBold SemiConden" w:eastAsia="Times New Roman" w:hAnsi="Bahnschrift SemiBold SemiConden" w:cs="Times New Roman"/>
+          <w:b/>
+          <w:sz w:val="40"/>
+          <w:szCs w:val="40"/>
+          <w:u w:val="single"/>
+          <w:lang w:eastAsia="ru-RU"/>
+        </w:rPr>
+      </w:pPr>
+      <w:r>
+        <w:rPr>
+          <w:rFonts w:ascii="Bahnschrift SemiBold SemiConden" w:eastAsia="Times New Roman" w:hAnsi="Bahnschrift SemiBold SemiConden" w:cs="Times New Roman"/>
+          <w:b/>
+          <w:sz w:val="40"/>
+          <w:szCs w:val="40"/>
+          <w:u w:val="single"/>
           <w:lang w:val="en-US" w:eastAsia="ru-RU"/>
         </w:rPr>
+        <w:t>W</w:t>
+      </w:r>
+      <w:r>
+        <w:rPr>
+          <w:rFonts w:ascii="Bahnschrift SemiBold SemiConden" w:eastAsia="Times New Roman" w:hAnsi="Bahnschrift SemiBold SemiConden" w:cs="Times New Roman"/>
+          <w:b/>
+          <w:sz w:val="40"/>
+          <w:szCs w:val="40"/>
+          <w:u w:val="single"/>
+          <w:lang w:eastAsia="ru-RU"/>
+        </w:rPr>
+        <w:t xml:space="preserve"> </w:t>
+      </w:r>
+      <w:r>
+        <w:rPr>
+          <w:rFonts w:ascii="Bahnschrift SemiBold SemiConden" w:eastAsia="Times New Roman" w:hAnsi="Bahnschrift SemiBold SemiConden" w:cs="Times New Roman"/>
+          <w:b/>
+          <w:sz w:val="40"/>
+          <w:szCs w:val="40"/>
+          <w:u w:val="single"/>
+          <w:lang w:eastAsia="ru-RU"/>
+        </w:rPr>
+        <w:t>или стрелочка вверх – идти вверх</w:t>
+      </w:r>
+    </w:p>
+    <w:p>
+      <w:pPr>
+        <w:spacing w:after="240" w:line="240" w:lineRule="auto"/>
+        <w:rPr>
+          <w:rFonts w:ascii="Bahnschrift SemiBold SemiConden" w:eastAsia="Times New Roman" w:hAnsi="Bahnschrift SemiBold SemiConden" w:cs="Times New Roman"/>
+          <w:b/>
+          <w:sz w:val="40"/>
+          <w:szCs w:val="40"/>
+          <w:u w:val="single"/>
+          <w:lang w:eastAsia="ru-RU"/>
+        </w:rPr>
+      </w:pPr>
+      <w:r>
+        <w:rPr>
+          <w:rFonts w:ascii="Bahnschrift SemiBold SemiConden" w:eastAsia="Times New Roman" w:hAnsi="Bahnschrift SemiBold SemiConden" w:cs="Times New Roman"/>
+          <w:b/>
+          <w:sz w:val="40"/>
+          <w:szCs w:val="40"/>
+          <w:u w:val="single"/>
+          <w:lang w:val="en-US" w:eastAsia="ru-RU"/>
+        </w:rPr>
+        <w:t>S</w:t>
+      </w:r>
+      <w:r>
+        <w:rPr>
+          <w:rFonts w:ascii="Bahnschrift SemiBold SemiConden" w:eastAsia="Times New Roman" w:hAnsi="Bahnschrift SemiBold SemiConden" w:cs="Times New Roman"/>
+          <w:b/>
+          <w:sz w:val="40"/>
+          <w:szCs w:val="40"/>
+          <w:u w:val="single"/>
+          <w:lang w:eastAsia="ru-RU"/>
+        </w:rPr>
+        <w:t xml:space="preserve"> </w:t>
+      </w:r>
+      <w:r>
+        <w:rPr>
+          <w:rFonts w:ascii="Bahnschrift SemiBold SemiConden" w:eastAsia="Times New Roman" w:hAnsi="Bahnschrift SemiBold SemiConden" w:cs="Times New Roman"/>
+          <w:b/>
+          <w:sz w:val="40"/>
+          <w:szCs w:val="40"/>
+          <w:u w:val="single"/>
+          <w:lang w:eastAsia="ru-RU"/>
+        </w:rPr>
+        <w:t>или стрелочка вниз – идти вниз</w:t>
+      </w:r>
+    </w:p>
+    <w:p>
+      <w:pPr>
+        <w:spacing w:after="240" w:line="240" w:lineRule="auto"/>
+        <w:rPr>
+          <w:rFonts w:ascii="Bahnschrift SemiBold SemiConden" w:eastAsia="Times New Roman" w:hAnsi="Bahnschrift SemiBold SemiConden" w:cs="Times New Roman"/>
+          <w:b/>
+          <w:sz w:val="40"/>
+          <w:szCs w:val="40"/>
+          <w:u w:val="single"/>
+          <w:lang w:eastAsia="ru-RU"/>
+        </w:rPr>
+      </w:pPr>
+      <w:r>
+        <w:rPr>
+          <w:rFonts w:ascii="Bahnschrift SemiBold SemiConden" w:eastAsia="Times New Roman" w:hAnsi="Bahnschrift SemiBold SemiConden" w:cs="Times New Roman"/>
+          <w:b/>
+          <w:sz w:val="40"/>
+          <w:szCs w:val="40"/>
+          <w:u w:val="single"/>
+          <w:lang w:val="en-US" w:eastAsia="ru-RU"/>
+        </w:rPr>
+        <w:t>A</w:t>
+      </w:r>
+      <w:r>
+        <w:rPr>
+          <w:rFonts w:ascii="Bahnschrift SemiBold SemiConden" w:eastAsia="Times New Roman" w:hAnsi="Bahnschrift SemiBold SemiConden" w:cs="Times New Roman"/>
+          <w:b/>
+          <w:sz w:val="40"/>
+          <w:szCs w:val="40"/>
+          <w:u w:val="single"/>
+          <w:lang w:eastAsia="ru-RU"/>
+        </w:rPr>
+        <w:t xml:space="preserve"> </w:t>
+      </w:r>
+      <w:r>
+        <w:rPr>
+          <w:rFonts w:ascii="Bahnschrift SemiBold SemiConden" w:eastAsia="Times New Roman" w:hAnsi="Bahnschrift SemiBold SemiConden" w:cs="Times New Roman"/>
+          <w:b/>
+          <w:sz w:val="40"/>
+          <w:szCs w:val="40"/>
+          <w:u w:val="single"/>
+          <w:lang w:eastAsia="ru-RU"/>
+        </w:rPr>
+        <w:t>или стрелочка влево – идти влево</w:t>
+      </w:r>
+    </w:p>
+    <w:p>
+      <w:pPr>
+        <w:spacing w:after="240" w:line="240" w:lineRule="auto"/>
+        <w:rPr>
+          <w:rFonts w:ascii="Bahnschrift SemiBold SemiConden" w:eastAsia="Times New Roman" w:hAnsi="Bahnschrift SemiBold SemiConden" w:cs="Times New Roman"/>
+          <w:b/>
+          <w:sz w:val="40"/>
+          <w:szCs w:val="40"/>
+          <w:u w:val="single"/>
+          <w:lang w:eastAsia="ru-RU"/>
+        </w:rPr>
+      </w:pPr>
+      <w:r>
+        <w:rPr>
+          <w:rFonts w:ascii="Bahnschrift SemiBold SemiConden" w:eastAsia="Times New Roman" w:hAnsi="Bahnschrift SemiBold SemiConden" w:cs="Times New Roman"/>
+          <w:b/>
+          <w:sz w:val="40"/>
+          <w:szCs w:val="40"/>
+          <w:u w:val="single"/>
+          <w:lang w:val="en-US" w:eastAsia="ru-RU"/>
+        </w:rPr>
         <w:t>D</w:t>
       </w:r>
       <w:r>
         <w:rPr>
           <w:rFonts w:ascii="Bahnschrift SemiBold SemiConden" w:eastAsia="Times New Roman" w:hAnsi="Bahnschrift SemiBold SemiConden" w:cs="Times New Roman"/>
-          <w:sz w:val="28"/>
-          <w:szCs w:val="28"/>
-          <w:lang w:eastAsia="ru-RU"/>
-        </w:rPr>
-        <w:t xml:space="preserve"> </w:t>
-      </w:r>
-      <w:r>
-        <w:rPr>
-          <w:rFonts w:ascii="Bahnschrift SemiBold SemiConden" w:eastAsia="Times New Roman" w:hAnsi="Bahnschrift SemiBold SemiConden" w:cs="Times New Roman"/>
-          <w:sz w:val="28"/>
-          <w:szCs w:val="28"/>
-          <w:lang w:eastAsia="ru-RU"/>
-        </w:rPr>
-        <w:t xml:space="preserve">игру в жанре </w:t>
-      </w:r>
-      <w:proofErr w:type="spellStart"/>
-      <w:r>
-        <w:rPr>
-          <w:rFonts w:ascii="Bahnschrift SemiBold SemiConden" w:eastAsia="Times New Roman" w:hAnsi="Bahnschrift SemiBold SemiConden" w:cs="Times New Roman"/>
-          <w:sz w:val="28"/>
-          <w:szCs w:val="28"/>
-          <w:lang w:eastAsia="ru-RU"/>
-        </w:rPr>
-        <w:t>экшен</w:t>
-      </w:r>
-      <w:proofErr w:type="spellEnd"/>
-      <w:r>
-        <w:rPr>
-          <w:rFonts w:ascii="Bahnschrift SemiBold SemiConden" w:eastAsia="Times New Roman" w:hAnsi="Bahnschrift SemiBold SemiConden" w:cs="Times New Roman"/>
-          <w:sz w:val="28"/>
-          <w:szCs w:val="28"/>
-          <w:lang w:eastAsia="ru-RU"/>
-        </w:rPr>
-        <w:t>, с видом сверху. В игре есть подземелья, которые состоят из 10 локаций. На каждой локации есть враги, которых игрок должен убивать. После убийства всех врагов, игрок может перейти на следующую локацию. С врагов выпадают предметы. Враги автоматически ходят за героем и бьют его.</w:t>
-      </w:r>
-      <w:r>
+          <w:b/>
+          <w:sz w:val="40"/>
+          <w:szCs w:val="40"/>
+          <w:u w:val="single"/>
+          <w:lang w:eastAsia="ru-RU"/>
+        </w:rPr>
+        <w:t xml:space="preserve"> или стрелочка вправо – идти вправо</w:t>
+      </w:r>
+    </w:p>
+    <w:p>
+      <w:pPr>
+        <w:spacing w:after="240" w:line="240" w:lineRule="auto"/>
+        <w:rPr>
+          <w:rFonts w:ascii="Bahnschrift SemiBold SemiConden" w:eastAsia="Times New Roman" w:hAnsi="Bahnschrift SemiBold SemiConden" w:cs="Times New Roman"/>
+          <w:b/>
+          <w:sz w:val="40"/>
+          <w:szCs w:val="40"/>
+          <w:u w:val="single"/>
+          <w:lang w:eastAsia="ru-RU"/>
+        </w:rPr>
+      </w:pPr>
+      <w:r>
+        <w:rPr>
+          <w:rFonts w:ascii="Bahnschrift SemiBold SemiConden" w:eastAsia="Times New Roman" w:hAnsi="Bahnschrift SemiBold SemiConden" w:cs="Times New Roman"/>
+          <w:b/>
+          <w:sz w:val="40"/>
+          <w:szCs w:val="40"/>
+          <w:u w:val="single"/>
+          <w:lang w:eastAsia="ru-RU"/>
+        </w:rPr>
+        <w:t>Левая - кнопка мыши нанести удар</w:t>
+      </w:r>
+    </w:p>
+    <w:p>
+      <w:pPr>
+        <w:spacing w:line="240" w:lineRule="auto"/>
+        <w:jc w:val="center"/>
+        <w:rPr>
+          <w:rFonts w:ascii="Bahnschrift SemiBold SemiConden" w:eastAsia="Times New Roman" w:hAnsi="Bahnschrift SemiBold SemiConden" w:cs="Times New Roman"/>
+          <w:b/>
+          <w:bCs/>
+          <w:color w:val="000000"/>
+          <w:sz w:val="40"/>
+          <w:szCs w:val="40"/>
+          <w:u w:val="single"/>
+          <w:lang w:eastAsia="ru-RU"/>
+        </w:rPr>
+      </w:pPr>
+      <w:r>
+        <w:rPr>
+          <w:rFonts w:ascii="Bahnschrift SemiBold SemiConden" w:eastAsia="Times New Roman" w:hAnsi="Bahnschrift SemiBold SemiConden" w:cs="Times New Roman"/>
+          <w:b/>
+          <w:bCs/>
+          <w:color w:val="000000"/>
+          <w:sz w:val="40"/>
+          <w:szCs w:val="40"/>
+          <w:u w:val="single"/>
+          <w:lang w:eastAsia="ru-RU"/>
+        </w:rPr>
+        <w:t>Пользовательский интерфейс</w:t>
+      </w:r>
+    </w:p>
+    <w:p>
+      <w:pPr>
+        <w:spacing w:after="0" w:line="240" w:lineRule="auto"/>
+        <w:ind w:left="2124" w:firstLine="708"/>
         <w:rPr>
           <w:rFonts w:ascii="Times New Roman" w:eastAsia="Times New Roman" w:hAnsi="Times New Roman" w:cs="Times New Roman"/>
           <w:sz w:val="24"/>
           <w:szCs w:val="24"/>
           <w:lang w:eastAsia="ru-RU"/>
         </w:rPr>
-        <w:br/>
-      </w:r>
+      </w:pPr>
+      <w:proofErr w:type="spellStart"/>
+      <w:r>
+        <w:rPr>
+          <w:rFonts w:ascii="Bahnschrift SemiBold SemiConden" w:eastAsia="Times New Roman" w:hAnsi="Bahnschrift SemiBold SemiConden" w:cs="Times New Roman"/>
+          <w:b/>
+          <w:bCs/>
+          <w:color w:val="000000"/>
+          <w:sz w:val="40"/>
+          <w:szCs w:val="40"/>
+          <w:u w:val="single"/>
+          <w:lang w:eastAsia="ru-RU"/>
+        </w:rPr>
+        <w:t>coming</w:t>
+      </w:r>
+      <w:proofErr w:type="spellEnd"/>
+      <w:r>
+        <w:rPr>
+          <w:rFonts w:ascii="Bahnschrift SemiBold SemiConden" w:eastAsia="Times New Roman" w:hAnsi="Bahnschrift SemiBold SemiConden" w:cs="Times New Roman"/>
+          <w:b/>
+          <w:bCs/>
+          <w:color w:val="000000"/>
+          <w:sz w:val="40"/>
+          <w:szCs w:val="40"/>
+          <w:u w:val="single"/>
+          <w:lang w:eastAsia="ru-RU"/>
+        </w:rPr>
+        <w:t xml:space="preserve"> </w:t>
+      </w:r>
+      <w:proofErr w:type="spellStart"/>
+      <w:r>
+        <w:rPr>
+          <w:rFonts w:ascii="Bahnschrift SemiBold SemiConden" w:eastAsia="Times New Roman" w:hAnsi="Bahnschrift SemiBold SemiConden" w:cs="Times New Roman"/>
+          <w:b/>
+          <w:bCs/>
+          <w:color w:val="000000"/>
+          <w:sz w:val="40"/>
+          <w:szCs w:val="40"/>
+          <w:u w:val="single"/>
+          <w:lang w:eastAsia="ru-RU"/>
+        </w:rPr>
+        <w:t>soon</w:t>
+      </w:r>
+      <w:proofErr w:type="spellEnd"/>
     </w:p>
     <w:p>
       <w:pPr>
-        <w:spacing w:line="240" w:lineRule="auto"/>
+        <w:spacing w:before="360" w:after="80" w:line="240" w:lineRule="auto"/>
         <w:jc w:val="center"/>
+        <w:outlineLvl w:val="1"/>
         <w:rPr>
           <w:rFonts w:ascii="Bahnschrift SemiBold SemiConden" w:eastAsia="Times New Roman" w:hAnsi="Bahnschrift SemiBold SemiConden" w:cs="Times New Roman"/>
           <w:b/>
           <w:bCs/>
-          <w:color w:val="000000"/>
-          <w:sz w:val="40"/>
-          <w:szCs w:val="40"/>
+          <w:sz w:val="36"/>
+          <w:szCs w:val="36"/>
           <w:u w:val="single"/>
           <w:lang w:eastAsia="ru-RU"/>
         </w:rPr>
@@ -290,13 +794,852 @@
           <w:u w:val="single"/>
           <w:lang w:eastAsia="ru-RU"/>
         </w:rPr>
-        <w:t>Пользовательский интерфейс</w:t>
+        <w:t>Руководство для системного администратора</w:t>
       </w:r>
     </w:p>
     <w:p>
       <w:pPr>
-        <w:spacing w:after="0" w:line="240" w:lineRule="auto"/>
-        <w:ind w:left="2124" w:firstLine="708"/>
+        <w:spacing w:before="240" w:after="240" w:line="240" w:lineRule="auto"/>
+        <w:rPr>
+          <w:rFonts w:ascii="Bahnschrift SemiBold SemiConden" w:eastAsia="Times New Roman" w:hAnsi="Bahnschrift SemiBold SemiConden" w:cs="Times New Roman"/>
+          <w:sz w:val="28"/>
+          <w:szCs w:val="28"/>
+          <w:lang w:eastAsia="ru-RU"/>
+        </w:rPr>
+      </w:pPr>
+      <w:r>
+        <w:rPr>
+          <w:rFonts w:ascii="Bahnschrift SemiBold SemiConden" w:eastAsia="Times New Roman" w:hAnsi="Bahnschrift SemiBold SemiConden" w:cs="Times New Roman"/>
+          <w:color w:val="000000"/>
+          <w:sz w:val="28"/>
+          <w:szCs w:val="28"/>
+          <w:lang w:eastAsia="ru-RU"/>
+        </w:rPr>
+        <w:t>Системные требования для работы программы:</w:t>
+      </w:r>
+    </w:p>
+    <w:p>
+      <w:pPr>
+        <w:spacing w:before="240" w:after="240" w:line="240" w:lineRule="auto"/>
+        <w:ind w:left="720" w:hanging="360"/>
+        <w:rPr>
+          <w:rFonts w:ascii="Bahnschrift SemiBold SemiConden" w:eastAsia="Times New Roman" w:hAnsi="Bahnschrift SemiBold SemiConden" w:cs="Times New Roman"/>
+          <w:sz w:val="28"/>
+          <w:szCs w:val="28"/>
+          <w:lang w:eastAsia="ru-RU"/>
+        </w:rPr>
+      </w:pPr>
+      <w:r>
+        <w:rPr>
+          <w:rFonts w:ascii="Arial" w:eastAsia="Times New Roman" w:hAnsi="Arial" w:cs="Arial"/>
+          <w:color w:val="000000"/>
+          <w:sz w:val="28"/>
+          <w:szCs w:val="28"/>
+          <w:lang w:eastAsia="ru-RU"/>
+        </w:rPr>
+        <w:t>●</w:t>
+      </w:r>
+      <w:r>
+        <w:rPr>
+          <w:rFonts w:ascii="Bahnschrift SemiBold SemiConden" w:eastAsia="Times New Roman" w:hAnsi="Bahnschrift SemiBold SemiConden" w:cs="Times New Roman"/>
+          <w:color w:val="000000"/>
+          <w:sz w:val="28"/>
+          <w:szCs w:val="28"/>
+          <w:lang w:eastAsia="ru-RU"/>
+        </w:rPr>
+        <w:t xml:space="preserve"> </w:t>
+      </w:r>
+      <w:r>
+        <w:rPr>
+          <w:rFonts w:ascii="Bahnschrift SemiBold SemiConden" w:eastAsia="Times New Roman" w:hAnsi="Bahnschrift SemiBold SemiConden" w:cs="Bahnschrift SemiBold SemiConden"/>
+          <w:color w:val="000000"/>
+          <w:sz w:val="28"/>
+          <w:szCs w:val="28"/>
+          <w:lang w:eastAsia="ru-RU"/>
+        </w:rPr>
+        <w:t> </w:t>
+      </w:r>
+      <w:r>
+        <w:rPr>
+          <w:rFonts w:ascii="Bahnschrift SemiBold SemiConden" w:eastAsia="Times New Roman" w:hAnsi="Bahnschrift SemiBold SemiConden" w:cs="Times New Roman"/>
+          <w:color w:val="000000"/>
+          <w:sz w:val="28"/>
+          <w:szCs w:val="28"/>
+          <w:lang w:eastAsia="ru-RU"/>
+        </w:rPr>
+        <w:t xml:space="preserve"> </w:t>
+      </w:r>
+      <w:r>
+        <w:rPr>
+          <w:rFonts w:ascii="Bahnschrift SemiBold SemiConden" w:eastAsia="Times New Roman" w:hAnsi="Bahnschrift SemiBold SemiConden" w:cs="Bahnschrift SemiBold SemiConden"/>
+          <w:color w:val="000000"/>
+          <w:sz w:val="28"/>
+          <w:szCs w:val="28"/>
+          <w:lang w:eastAsia="ru-RU"/>
+        </w:rPr>
+        <w:t> </w:t>
+      </w:r>
+      <w:r>
+        <w:rPr>
+          <w:rFonts w:ascii="Bahnschrift SemiBold SemiConden" w:eastAsia="Times New Roman" w:hAnsi="Bahnschrift SemiBold SemiConden" w:cs="Times New Roman"/>
+          <w:color w:val="000000"/>
+          <w:sz w:val="28"/>
+          <w:szCs w:val="28"/>
+          <w:lang w:eastAsia="ru-RU"/>
+        </w:rPr>
+        <w:t xml:space="preserve"> </w:t>
+      </w:r>
+      <w:proofErr w:type="spellStart"/>
+      <w:r>
+        <w:rPr>
+          <w:rFonts w:ascii="Bahnschrift SemiBold SemiConden" w:eastAsia="Times New Roman" w:hAnsi="Bahnschrift SemiBold SemiConden" w:cs="Times New Roman"/>
+          <w:color w:val="000000"/>
+          <w:sz w:val="28"/>
+          <w:szCs w:val="28"/>
+          <w:lang w:eastAsia="ru-RU"/>
+        </w:rPr>
+        <w:t>Windows</w:t>
+      </w:r>
+      <w:proofErr w:type="spellEnd"/>
+      <w:r>
+        <w:rPr>
+          <w:rFonts w:ascii="Bahnschrift SemiBold SemiConden" w:eastAsia="Times New Roman" w:hAnsi="Bahnschrift SemiBold SemiConden" w:cs="Times New Roman"/>
+          <w:color w:val="000000"/>
+          <w:sz w:val="28"/>
+          <w:szCs w:val="28"/>
+          <w:lang w:eastAsia="ru-RU"/>
+        </w:rPr>
+        <w:t xml:space="preserve"> 10+</w:t>
+      </w:r>
+    </w:p>
+    <w:p>
+      <w:pPr>
+        <w:spacing w:before="240" w:after="240" w:line="240" w:lineRule="auto"/>
+        <w:ind w:left="720" w:hanging="360"/>
+        <w:rPr>
+          <w:rFonts w:ascii="Bahnschrift SemiBold SemiConden" w:eastAsia="Times New Roman" w:hAnsi="Bahnschrift SemiBold SemiConden" w:cs="Times New Roman"/>
+          <w:sz w:val="28"/>
+          <w:szCs w:val="28"/>
+          <w:lang w:eastAsia="ru-RU"/>
+        </w:rPr>
+      </w:pPr>
+      <w:r>
+        <w:rPr>
+          <w:rFonts w:ascii="Arial" w:eastAsia="Times New Roman" w:hAnsi="Arial" w:cs="Arial"/>
+          <w:color w:val="000000"/>
+          <w:sz w:val="28"/>
+          <w:szCs w:val="28"/>
+          <w:lang w:eastAsia="ru-RU"/>
+        </w:rPr>
+        <w:lastRenderedPageBreak/>
+        <w:t>●</w:t>
+      </w:r>
+      <w:r>
+        <w:rPr>
+          <w:rFonts w:ascii="Bahnschrift SemiBold SemiConden" w:eastAsia="Times New Roman" w:hAnsi="Bahnschrift SemiBold SemiConden" w:cs="Times New Roman"/>
+          <w:color w:val="000000"/>
+          <w:sz w:val="28"/>
+          <w:szCs w:val="28"/>
+          <w:lang w:eastAsia="ru-RU"/>
+        </w:rPr>
+        <w:t xml:space="preserve"> </w:t>
+      </w:r>
+      <w:r>
+        <w:rPr>
+          <w:rFonts w:ascii="Bahnschrift SemiBold SemiConden" w:eastAsia="Times New Roman" w:hAnsi="Bahnschrift SemiBold SemiConden" w:cs="Bahnschrift SemiBold SemiConden"/>
+          <w:color w:val="000000"/>
+          <w:sz w:val="28"/>
+          <w:szCs w:val="28"/>
+          <w:lang w:eastAsia="ru-RU"/>
+        </w:rPr>
+        <w:t> </w:t>
+      </w:r>
+      <w:r>
+        <w:rPr>
+          <w:rFonts w:ascii="Bahnschrift SemiBold SemiConden" w:eastAsia="Times New Roman" w:hAnsi="Bahnschrift SemiBold SemiConden" w:cs="Times New Roman"/>
+          <w:color w:val="000000"/>
+          <w:sz w:val="28"/>
+          <w:szCs w:val="28"/>
+          <w:lang w:eastAsia="ru-RU"/>
+        </w:rPr>
+        <w:t xml:space="preserve"> </w:t>
+      </w:r>
+      <w:r>
+        <w:rPr>
+          <w:rFonts w:ascii="Bahnschrift SemiBold SemiConden" w:eastAsia="Times New Roman" w:hAnsi="Bahnschrift SemiBold SemiConden" w:cs="Bahnschrift SemiBold SemiConden"/>
+          <w:color w:val="000000"/>
+          <w:sz w:val="28"/>
+          <w:szCs w:val="28"/>
+          <w:lang w:eastAsia="ru-RU"/>
+        </w:rPr>
+        <w:t> </w:t>
+      </w:r>
+      <w:r>
+        <w:rPr>
+          <w:rFonts w:ascii="Bahnschrift SemiBold SemiConden" w:eastAsia="Times New Roman" w:hAnsi="Bahnschrift SemiBold SemiConden" w:cs="Times New Roman"/>
+          <w:color w:val="000000"/>
+          <w:sz w:val="28"/>
+          <w:szCs w:val="28"/>
+          <w:lang w:eastAsia="ru-RU"/>
+        </w:rPr>
+        <w:t xml:space="preserve"> </w:t>
+      </w:r>
+      <w:r>
+        <w:rPr>
+          <w:rFonts w:ascii="Bahnschrift SemiBold SemiConden" w:eastAsia="Times New Roman" w:hAnsi="Bahnschrift SemiBold SemiConden" w:cs="Bahnschrift SemiBold SemiConden"/>
+          <w:color w:val="000000"/>
+          <w:sz w:val="28"/>
+          <w:szCs w:val="28"/>
+          <w:lang w:eastAsia="ru-RU"/>
+        </w:rPr>
+        <w:t>Интерпретатор</w:t>
+      </w:r>
+      <w:r>
+        <w:rPr>
+          <w:rFonts w:ascii="Bahnschrift SemiBold SemiConden" w:eastAsia="Times New Roman" w:hAnsi="Bahnschrift SemiBold SemiConden" w:cs="Times New Roman"/>
+          <w:color w:val="000000"/>
+          <w:sz w:val="28"/>
+          <w:szCs w:val="28"/>
+          <w:lang w:eastAsia="ru-RU"/>
+        </w:rPr>
+        <w:t xml:space="preserve"> </w:t>
+      </w:r>
+      <w:proofErr w:type="spellStart"/>
+      <w:r>
+        <w:rPr>
+          <w:rFonts w:ascii="Bahnschrift SemiBold SemiConden" w:eastAsia="Times New Roman" w:hAnsi="Bahnschrift SemiBold SemiConden" w:cs="Times New Roman"/>
+          <w:color w:val="000000"/>
+          <w:sz w:val="28"/>
+          <w:szCs w:val="28"/>
+          <w:lang w:eastAsia="ru-RU"/>
+        </w:rPr>
+        <w:t>Python</w:t>
+      </w:r>
+      <w:proofErr w:type="spellEnd"/>
+      <w:r>
+        <w:rPr>
+          <w:rFonts w:ascii="Bahnschrift SemiBold SemiConden" w:eastAsia="Times New Roman" w:hAnsi="Bahnschrift SemiBold SemiConden" w:cs="Times New Roman"/>
+          <w:color w:val="000000"/>
+          <w:sz w:val="28"/>
+          <w:szCs w:val="28"/>
+          <w:lang w:eastAsia="ru-RU"/>
+        </w:rPr>
+        <w:t xml:space="preserve"> 3.9+</w:t>
+      </w:r>
+    </w:p>
+    <w:p>
+      <w:pPr>
+        <w:spacing w:before="240" w:after="240" w:line="240" w:lineRule="auto"/>
+        <w:ind w:left="720" w:hanging="360"/>
+        <w:rPr>
+          <w:rFonts w:ascii="Bahnschrift SemiBold SemiConden" w:eastAsia="Times New Roman" w:hAnsi="Bahnschrift SemiBold SemiConden" w:cs="Times New Roman"/>
+          <w:sz w:val="28"/>
+          <w:szCs w:val="28"/>
+          <w:lang w:eastAsia="ru-RU"/>
+        </w:rPr>
+      </w:pPr>
+      <w:r>
+        <w:rPr>
+          <w:rFonts w:ascii="Arial" w:eastAsia="Times New Roman" w:hAnsi="Arial" w:cs="Arial"/>
+          <w:color w:val="000000"/>
+          <w:sz w:val="28"/>
+          <w:szCs w:val="28"/>
+          <w:lang w:eastAsia="ru-RU"/>
+        </w:rPr>
+        <w:t>●</w:t>
+      </w:r>
+      <w:r>
+        <w:rPr>
+          <w:rFonts w:ascii="Bahnschrift SemiBold SemiConden" w:eastAsia="Times New Roman" w:hAnsi="Bahnschrift SemiBold SemiConden" w:cs="Bahnschrift SemiBold SemiConden"/>
+          <w:color w:val="000000"/>
+          <w:sz w:val="28"/>
+          <w:szCs w:val="28"/>
+          <w:lang w:eastAsia="ru-RU"/>
+        </w:rPr>
+        <w:t> </w:t>
+      </w:r>
+      <w:r>
+        <w:rPr>
+          <w:rFonts w:ascii="Bahnschrift SemiBold SemiConden" w:eastAsia="Times New Roman" w:hAnsi="Bahnschrift SemiBold SemiConden" w:cs="Times New Roman"/>
+          <w:color w:val="000000"/>
+          <w:sz w:val="28"/>
+          <w:szCs w:val="28"/>
+          <w:lang w:eastAsia="ru-RU"/>
+        </w:rPr>
+        <w:t xml:space="preserve">    </w:t>
+      </w:r>
+      <w:r>
+        <w:rPr>
+          <w:rFonts w:ascii="Bahnschrift SemiBold SemiConden" w:eastAsia="Times New Roman" w:hAnsi="Bahnschrift SemiBold SemiConden" w:cs="Bahnschrift SemiBold SemiConden"/>
+          <w:color w:val="000000"/>
+          <w:sz w:val="28"/>
+          <w:szCs w:val="28"/>
+          <w:lang w:eastAsia="ru-RU"/>
+        </w:rPr>
+        <w:t>Библиотека</w:t>
+      </w:r>
+      <w:r>
+        <w:rPr>
+          <w:rFonts w:ascii="Bahnschrift SemiBold SemiConden" w:eastAsia="Times New Roman" w:hAnsi="Bahnschrift SemiBold SemiConden" w:cs="Times New Roman"/>
+          <w:color w:val="000000"/>
+          <w:sz w:val="28"/>
+          <w:szCs w:val="28"/>
+          <w:lang w:eastAsia="ru-RU"/>
+        </w:rPr>
+        <w:t xml:space="preserve"> </w:t>
+      </w:r>
+      <w:proofErr w:type="spellStart"/>
+      <w:r>
+        <w:rPr>
+          <w:rFonts w:ascii="Bahnschrift SemiBold SemiConden" w:eastAsia="Times New Roman" w:hAnsi="Bahnschrift SemiBold SemiConden" w:cs="Times New Roman"/>
+          <w:color w:val="000000"/>
+          <w:sz w:val="28"/>
+          <w:szCs w:val="28"/>
+          <w:lang w:val="en-US" w:eastAsia="ru-RU"/>
+        </w:rPr>
+        <w:t>PyGame</w:t>
+      </w:r>
+      <w:proofErr w:type="spellEnd"/>
+      <w:r>
+        <w:rPr>
+          <w:rFonts w:ascii="Bahnschrift SemiBold SemiConden" w:eastAsia="Times New Roman" w:hAnsi="Bahnschrift SemiBold SemiConden" w:cs="Times New Roman"/>
+          <w:color w:val="000000"/>
+          <w:sz w:val="28"/>
+          <w:szCs w:val="28"/>
+          <w:lang w:eastAsia="ru-RU"/>
+        </w:rPr>
+        <w:t xml:space="preserve"> </w:t>
+      </w:r>
+      <w:r>
+        <w:rPr>
+          <w:rFonts w:ascii="Bahnschrift SemiBold SemiConden" w:eastAsia="Times New Roman" w:hAnsi="Bahnschrift SemiBold SemiConden" w:cs="Bahnschrift SemiBold SemiConden"/>
+          <w:color w:val="000000"/>
+          <w:sz w:val="28"/>
+          <w:szCs w:val="28"/>
+          <w:lang w:eastAsia="ru-RU"/>
+        </w:rPr>
+        <w:t>для</w:t>
+      </w:r>
+      <w:r>
+        <w:rPr>
+          <w:rFonts w:ascii="Bahnschrift SemiBold SemiConden" w:eastAsia="Times New Roman" w:hAnsi="Bahnschrift SemiBold SemiConden" w:cs="Times New Roman"/>
+          <w:color w:val="000000"/>
+          <w:sz w:val="28"/>
+          <w:szCs w:val="28"/>
+          <w:lang w:eastAsia="ru-RU"/>
+        </w:rPr>
+        <w:t xml:space="preserve"> </w:t>
+      </w:r>
+      <w:proofErr w:type="spellStart"/>
+      <w:r>
+        <w:rPr>
+          <w:rFonts w:ascii="Bahnschrift SemiBold SemiConden" w:eastAsia="Times New Roman" w:hAnsi="Bahnschrift SemiBold SemiConden" w:cs="Times New Roman"/>
+          <w:color w:val="000000"/>
+          <w:sz w:val="28"/>
+          <w:szCs w:val="28"/>
+          <w:lang w:eastAsia="ru-RU"/>
+        </w:rPr>
+        <w:t>Python</w:t>
+      </w:r>
+      <w:proofErr w:type="spellEnd"/>
+      <w:r>
+        <w:rPr>
+          <w:rFonts w:ascii="Bahnschrift SemiBold SemiConden" w:eastAsia="Times New Roman" w:hAnsi="Bahnschrift SemiBold SemiConden" w:cs="Times New Roman"/>
+          <w:color w:val="000000"/>
+          <w:sz w:val="28"/>
+          <w:szCs w:val="28"/>
+          <w:lang w:eastAsia="ru-RU"/>
+        </w:rPr>
+        <w:t xml:space="preserve"> 3.9+</w:t>
+      </w:r>
+    </w:p>
+    <w:p>
+      <w:pPr>
+        <w:spacing w:before="240" w:after="240" w:line="240" w:lineRule="auto"/>
+        <w:ind w:firstLine="360"/>
+        <w:rPr>
+          <w:rFonts w:ascii="Bahnschrift SemiBold SemiConden" w:eastAsia="Times New Roman" w:hAnsi="Bahnschrift SemiBold SemiConden" w:cs="Times New Roman"/>
+          <w:sz w:val="28"/>
+          <w:szCs w:val="28"/>
+          <w:lang w:eastAsia="ru-RU"/>
+        </w:rPr>
+      </w:pPr>
+      <w:r>
+        <w:rPr>
+          <w:rFonts w:ascii="Arial" w:eastAsia="Times New Roman" w:hAnsi="Arial" w:cs="Arial"/>
+          <w:color w:val="000000"/>
+          <w:sz w:val="28"/>
+          <w:szCs w:val="28"/>
+          <w:lang w:eastAsia="ru-RU"/>
+        </w:rPr>
+        <w:t>●</w:t>
+      </w:r>
+      <w:r>
+        <w:rPr>
+          <w:rFonts w:ascii="Bahnschrift SemiBold SemiConden" w:eastAsia="Times New Roman" w:hAnsi="Bahnschrift SemiBold SemiConden" w:cs="Bahnschrift SemiBold SemiConden"/>
+          <w:color w:val="000000"/>
+          <w:sz w:val="28"/>
+          <w:szCs w:val="28"/>
+          <w:lang w:eastAsia="ru-RU"/>
+        </w:rPr>
+        <w:t>     Набор</w:t>
+      </w:r>
+      <w:r>
+        <w:rPr>
+          <w:rFonts w:ascii="Bahnschrift SemiBold SemiConden" w:eastAsia="Times New Roman" w:hAnsi="Bahnschrift SemiBold SemiConden" w:cs="Times New Roman"/>
+          <w:color w:val="000000"/>
+          <w:sz w:val="28"/>
+          <w:szCs w:val="28"/>
+          <w:lang w:eastAsia="ru-RU"/>
+        </w:rPr>
+        <w:t xml:space="preserve"> </w:t>
+      </w:r>
+      <w:r>
+        <w:rPr>
+          <w:rFonts w:ascii="Bahnschrift SemiBold SemiConden" w:eastAsia="Times New Roman" w:hAnsi="Bahnschrift SemiBold SemiConden" w:cs="Bahnschrift SemiBold SemiConden"/>
+          <w:color w:val="000000"/>
+          <w:sz w:val="28"/>
+          <w:szCs w:val="28"/>
+          <w:lang w:eastAsia="ru-RU"/>
+        </w:rPr>
+        <w:t>стандартных</w:t>
+      </w:r>
+      <w:r>
+        <w:rPr>
+          <w:rFonts w:ascii="Bahnschrift SemiBold SemiConden" w:eastAsia="Times New Roman" w:hAnsi="Bahnschrift SemiBold SemiConden" w:cs="Times New Roman"/>
+          <w:color w:val="000000"/>
+          <w:sz w:val="28"/>
+          <w:szCs w:val="28"/>
+          <w:lang w:eastAsia="ru-RU"/>
+        </w:rPr>
+        <w:t xml:space="preserve"> </w:t>
+      </w:r>
+      <w:r>
+        <w:rPr>
+          <w:rFonts w:ascii="Bahnschrift SemiBold SemiConden" w:eastAsia="Times New Roman" w:hAnsi="Bahnschrift SemiBold SemiConden" w:cs="Bahnschrift SemiBold SemiConden"/>
+          <w:color w:val="000000"/>
+          <w:sz w:val="28"/>
+          <w:szCs w:val="28"/>
+          <w:lang w:eastAsia="ru-RU"/>
+        </w:rPr>
+        <w:t>библиотек</w:t>
+      </w:r>
+      <w:r>
+        <w:rPr>
+          <w:rFonts w:ascii="Bahnschrift SemiBold SemiConden" w:eastAsia="Times New Roman" w:hAnsi="Bahnschrift SemiBold SemiConden" w:cs="Times New Roman"/>
+          <w:color w:val="000000"/>
+          <w:sz w:val="28"/>
+          <w:szCs w:val="28"/>
+          <w:lang w:eastAsia="ru-RU"/>
+        </w:rPr>
+        <w:t xml:space="preserve"> </w:t>
+      </w:r>
+      <w:r>
+        <w:rPr>
+          <w:rFonts w:ascii="Bahnschrift SemiBold SemiConden" w:eastAsia="Times New Roman" w:hAnsi="Bahnschrift SemiBold SemiConden" w:cs="Bahnschrift SemiBold SemiConden"/>
+          <w:color w:val="000000"/>
+          <w:sz w:val="28"/>
+          <w:szCs w:val="28"/>
+          <w:lang w:eastAsia="ru-RU"/>
+        </w:rPr>
+        <w:t>языка</w:t>
+      </w:r>
+      <w:r>
+        <w:rPr>
+          <w:rFonts w:ascii="Bahnschrift SemiBold SemiConden" w:eastAsia="Times New Roman" w:hAnsi="Bahnschrift SemiBold SemiConden" w:cs="Times New Roman"/>
+          <w:color w:val="000000"/>
+          <w:sz w:val="28"/>
+          <w:szCs w:val="28"/>
+          <w:lang w:eastAsia="ru-RU"/>
+        </w:rPr>
+        <w:t xml:space="preserve"> </w:t>
+      </w:r>
+      <w:proofErr w:type="spellStart"/>
+      <w:r>
+        <w:rPr>
+          <w:rFonts w:ascii="Bahnschrift SemiBold SemiConden" w:eastAsia="Times New Roman" w:hAnsi="Bahnschrift SemiBold SemiConden" w:cs="Times New Roman"/>
+          <w:color w:val="000000"/>
+          <w:sz w:val="28"/>
+          <w:szCs w:val="28"/>
+          <w:lang w:eastAsia="ru-RU"/>
+        </w:rPr>
+        <w:t>Python</w:t>
+      </w:r>
+      <w:proofErr w:type="spellEnd"/>
+    </w:p>
+    <w:p>
+      <w:pPr>
+        <w:spacing w:before="240" w:after="240" w:line="240" w:lineRule="auto"/>
+        <w:rPr>
+          <w:rFonts w:ascii="Bahnschrift SemiBold SemiConden" w:eastAsia="Times New Roman" w:hAnsi="Bahnschrift SemiBold SemiConden" w:cs="Times New Roman"/>
+          <w:sz w:val="28"/>
+          <w:szCs w:val="28"/>
+          <w:lang w:eastAsia="ru-RU"/>
+        </w:rPr>
+      </w:pPr>
+      <w:r>
+        <w:rPr>
+          <w:rFonts w:ascii="Bahnschrift SemiBold SemiConden" w:eastAsia="Times New Roman" w:hAnsi="Bahnschrift SemiBold SemiConden" w:cs="Times New Roman"/>
+          <w:color w:val="000000"/>
+          <w:sz w:val="28"/>
+          <w:szCs w:val="28"/>
+          <w:lang w:eastAsia="ru-RU"/>
+        </w:rPr>
+        <w:t> </w:t>
+      </w:r>
+    </w:p>
+    <w:p>
+      <w:pPr>
+        <w:spacing w:before="240" w:after="240" w:line="240" w:lineRule="auto"/>
+        <w:rPr>
+          <w:rFonts w:ascii="Bahnschrift SemiBold SemiConden" w:eastAsia="Times New Roman" w:hAnsi="Bahnschrift SemiBold SemiConden" w:cs="Times New Roman"/>
+          <w:sz w:val="28"/>
+          <w:szCs w:val="28"/>
+          <w:lang w:eastAsia="ru-RU"/>
+        </w:rPr>
+      </w:pPr>
+      <w:r>
+        <w:rPr>
+          <w:rFonts w:ascii="Bahnschrift SemiBold SemiConden" w:eastAsia="Times New Roman" w:hAnsi="Bahnschrift SemiBold SemiConden" w:cs="Times New Roman"/>
+          <w:color w:val="000000"/>
+          <w:sz w:val="28"/>
+          <w:szCs w:val="28"/>
+          <w:lang w:eastAsia="ru-RU"/>
+        </w:rPr>
+        <w:t>Структура проекта:</w:t>
+      </w:r>
+    </w:p>
+    <w:p>
+      <w:pPr>
+        <w:spacing w:before="240" w:after="240" w:line="240" w:lineRule="auto"/>
+        <w:ind w:left="720" w:hanging="360"/>
+        <w:rPr>
+          <w:rFonts w:ascii="Bahnschrift SemiBold SemiConden" w:eastAsia="Times New Roman" w:hAnsi="Bahnschrift SemiBold SemiConden" w:cs="Times New Roman"/>
+          <w:sz w:val="28"/>
+          <w:szCs w:val="28"/>
+          <w:lang w:eastAsia="ru-RU"/>
+        </w:rPr>
+      </w:pPr>
+      <w:r>
+        <w:rPr>
+          <w:rFonts w:ascii="Arial" w:eastAsia="Times New Roman" w:hAnsi="Arial" w:cs="Arial"/>
+          <w:color w:val="000000"/>
+          <w:sz w:val="28"/>
+          <w:szCs w:val="28"/>
+          <w:lang w:eastAsia="ru-RU"/>
+        </w:rPr>
+        <w:t>●</w:t>
+      </w:r>
+      <w:r>
+        <w:rPr>
+          <w:rFonts w:ascii="Bahnschrift SemiBold SemiConden" w:eastAsia="Times New Roman" w:hAnsi="Bahnschrift SemiBold SemiConden" w:cs="Times New Roman"/>
+          <w:color w:val="000000"/>
+          <w:sz w:val="28"/>
+          <w:szCs w:val="28"/>
+          <w:lang w:eastAsia="ru-RU"/>
+        </w:rPr>
+        <w:t xml:space="preserve"> </w:t>
+      </w:r>
+      <w:r>
+        <w:rPr>
+          <w:rFonts w:ascii="Bahnschrift SemiBold SemiConden" w:eastAsia="Times New Roman" w:hAnsi="Bahnschrift SemiBold SemiConden" w:cs="Bahnschrift SemiBold SemiConden"/>
+          <w:color w:val="000000"/>
+          <w:sz w:val="28"/>
+          <w:szCs w:val="28"/>
+          <w:lang w:eastAsia="ru-RU"/>
+        </w:rPr>
+        <w:t> </w:t>
+      </w:r>
+      <w:r>
+        <w:rPr>
+          <w:rFonts w:ascii="Bahnschrift SemiBold SemiConden" w:eastAsia="Times New Roman" w:hAnsi="Bahnschrift SemiBold SemiConden" w:cs="Times New Roman"/>
+          <w:color w:val="000000"/>
+          <w:sz w:val="28"/>
+          <w:szCs w:val="28"/>
+          <w:lang w:eastAsia="ru-RU"/>
+        </w:rPr>
+        <w:t xml:space="preserve"> </w:t>
+      </w:r>
+      <w:r>
+        <w:rPr>
+          <w:rFonts w:ascii="Bahnschrift SemiBold SemiConden" w:eastAsia="Times New Roman" w:hAnsi="Bahnschrift SemiBold SemiConden" w:cs="Bahnschrift SemiBold SemiConden"/>
+          <w:color w:val="000000"/>
+          <w:sz w:val="28"/>
+          <w:szCs w:val="28"/>
+          <w:lang w:eastAsia="ru-RU"/>
+        </w:rPr>
+        <w:t> </w:t>
+      </w:r>
+      <w:r>
+        <w:rPr>
+          <w:rFonts w:ascii="Bahnschrift SemiBold SemiConden" w:eastAsia="Times New Roman" w:hAnsi="Bahnschrift SemiBold SemiConden" w:cs="Times New Roman"/>
+          <w:color w:val="000000"/>
+          <w:sz w:val="28"/>
+          <w:szCs w:val="28"/>
+          <w:lang w:eastAsia="ru-RU"/>
+        </w:rPr>
+        <w:t xml:space="preserve"> main.py - главный скрипт, запускающий программу</w:t>
+      </w:r>
+    </w:p>
+    <w:p>
+      <w:pPr>
+        <w:spacing w:before="240" w:after="240" w:line="240" w:lineRule="auto"/>
+        <w:ind w:left="720" w:hanging="360"/>
+        <w:rPr>
+          <w:rFonts w:ascii="Bahnschrift SemiBold SemiConden" w:eastAsia="Times New Roman" w:hAnsi="Bahnschrift SemiBold SemiConden" w:cs="Times New Roman"/>
+          <w:sz w:val="28"/>
+          <w:szCs w:val="28"/>
+          <w:lang w:eastAsia="ru-RU"/>
+        </w:rPr>
+      </w:pPr>
+      <w:r>
+        <w:rPr>
+          <w:rFonts w:ascii="Arial" w:eastAsia="Times New Roman" w:hAnsi="Arial" w:cs="Arial"/>
+          <w:color w:val="000000"/>
+          <w:sz w:val="28"/>
+          <w:szCs w:val="28"/>
+          <w:lang w:eastAsia="ru-RU"/>
+        </w:rPr>
+        <w:t>●</w:t>
+      </w:r>
+      <w:r>
+        <w:rPr>
+          <w:rFonts w:ascii="Bahnschrift SemiBold SemiConden" w:eastAsia="Times New Roman" w:hAnsi="Bahnschrift SemiBold SemiConden" w:cs="Times New Roman"/>
+          <w:color w:val="000000"/>
+          <w:sz w:val="28"/>
+          <w:szCs w:val="28"/>
+          <w:lang w:eastAsia="ru-RU"/>
+        </w:rPr>
+        <w:t xml:space="preserve"> </w:t>
+      </w:r>
+      <w:r>
+        <w:rPr>
+          <w:rFonts w:ascii="Bahnschrift SemiBold SemiConden" w:eastAsia="Times New Roman" w:hAnsi="Bahnschrift SemiBold SemiConden" w:cs="Bahnschrift SemiBold SemiConden"/>
+          <w:color w:val="000000"/>
+          <w:sz w:val="28"/>
+          <w:szCs w:val="28"/>
+          <w:lang w:eastAsia="ru-RU"/>
+        </w:rPr>
+        <w:t> </w:t>
+      </w:r>
+      <w:r>
+        <w:rPr>
+          <w:rFonts w:ascii="Bahnschrift SemiBold SemiConden" w:eastAsia="Times New Roman" w:hAnsi="Bahnschrift SemiBold SemiConden" w:cs="Times New Roman"/>
+          <w:color w:val="000000"/>
+          <w:sz w:val="28"/>
+          <w:szCs w:val="28"/>
+          <w:lang w:eastAsia="ru-RU"/>
+        </w:rPr>
+        <w:t xml:space="preserve"> </w:t>
+      </w:r>
+      <w:r>
+        <w:rPr>
+          <w:rFonts w:ascii="Bahnschrift SemiBold SemiConden" w:eastAsia="Times New Roman" w:hAnsi="Bahnschrift SemiBold SemiConden" w:cs="Bahnschrift SemiBold SemiConden"/>
+          <w:color w:val="000000"/>
+          <w:sz w:val="28"/>
+          <w:szCs w:val="28"/>
+          <w:lang w:eastAsia="ru-RU"/>
+        </w:rPr>
+        <w:t> </w:t>
+      </w:r>
+      <w:r>
+        <w:rPr>
+          <w:rFonts w:ascii="Bahnschrift SemiBold SemiConden" w:eastAsia="Times New Roman" w:hAnsi="Bahnschrift SemiBold SemiConden" w:cs="Times New Roman"/>
+          <w:color w:val="000000"/>
+          <w:sz w:val="28"/>
+          <w:szCs w:val="28"/>
+          <w:lang w:eastAsia="ru-RU"/>
+        </w:rPr>
+        <w:t xml:space="preserve"> requirements.txt - </w:t>
+      </w:r>
+      <w:r>
+        <w:rPr>
+          <w:rFonts w:ascii="Bahnschrift SemiBold SemiConden" w:eastAsia="Times New Roman" w:hAnsi="Bahnschrift SemiBold SemiConden" w:cs="Bahnschrift SemiBold SemiConden"/>
+          <w:color w:val="000000"/>
+          <w:sz w:val="28"/>
+          <w:szCs w:val="28"/>
+          <w:lang w:eastAsia="ru-RU"/>
+        </w:rPr>
+        <w:t>список</w:t>
+      </w:r>
+      <w:r>
+        <w:rPr>
+          <w:rFonts w:ascii="Bahnschrift SemiBold SemiConden" w:eastAsia="Times New Roman" w:hAnsi="Bahnschrift SemiBold SemiConden" w:cs="Times New Roman"/>
+          <w:color w:val="000000"/>
+          <w:sz w:val="28"/>
+          <w:szCs w:val="28"/>
+          <w:lang w:eastAsia="ru-RU"/>
+        </w:rPr>
+        <w:t xml:space="preserve">, </w:t>
+      </w:r>
+      <w:r>
+        <w:rPr>
+          <w:rFonts w:ascii="Bahnschrift SemiBold SemiConden" w:eastAsia="Times New Roman" w:hAnsi="Bahnschrift SemiBold SemiConden" w:cs="Bahnschrift SemiBold SemiConden"/>
+          <w:color w:val="000000"/>
+          <w:sz w:val="28"/>
+          <w:szCs w:val="28"/>
+          <w:lang w:eastAsia="ru-RU"/>
+        </w:rPr>
+        <w:t>необходимых</w:t>
+      </w:r>
+      <w:r>
+        <w:rPr>
+          <w:rFonts w:ascii="Bahnschrift SemiBold SemiConden" w:eastAsia="Times New Roman" w:hAnsi="Bahnschrift SemiBold SemiConden" w:cs="Times New Roman"/>
+          <w:color w:val="000000"/>
+          <w:sz w:val="28"/>
+          <w:szCs w:val="28"/>
+          <w:lang w:eastAsia="ru-RU"/>
+        </w:rPr>
+        <w:t xml:space="preserve"> </w:t>
+      </w:r>
+      <w:r>
+        <w:rPr>
+          <w:rFonts w:ascii="Bahnschrift SemiBold SemiConden" w:eastAsia="Times New Roman" w:hAnsi="Bahnschrift SemiBold SemiConden" w:cs="Bahnschrift SemiBold SemiConden"/>
+          <w:color w:val="000000"/>
+          <w:sz w:val="28"/>
+          <w:szCs w:val="28"/>
+          <w:lang w:eastAsia="ru-RU"/>
+        </w:rPr>
+        <w:t>библиотек</w:t>
+      </w:r>
+    </w:p>
+    <w:p>
+      <w:pPr>
+        <w:spacing w:before="240" w:after="240" w:line="240" w:lineRule="auto"/>
+        <w:ind w:left="720" w:hanging="360"/>
+        <w:rPr>
+          <w:rFonts w:ascii="Bahnschrift SemiBold SemiConden" w:eastAsia="Times New Roman" w:hAnsi="Bahnschrift SemiBold SemiConden" w:cs="Times New Roman"/>
+          <w:sz w:val="28"/>
+          <w:szCs w:val="28"/>
+          <w:lang w:eastAsia="ru-RU"/>
+        </w:rPr>
+      </w:pPr>
+      <w:r>
+        <w:rPr>
+          <w:rFonts w:ascii="Arial" w:eastAsia="Times New Roman" w:hAnsi="Arial" w:cs="Arial"/>
+          <w:color w:val="000000"/>
+          <w:sz w:val="28"/>
+          <w:szCs w:val="28"/>
+          <w:lang w:eastAsia="ru-RU"/>
+        </w:rPr>
+        <w:t>●</w:t>
+      </w:r>
+      <w:r>
+        <w:rPr>
+          <w:rFonts w:ascii="Bahnschrift SemiBold SemiConden" w:eastAsia="Times New Roman" w:hAnsi="Bahnschrift SemiBold SemiConden" w:cs="Times New Roman"/>
+          <w:color w:val="000000"/>
+          <w:sz w:val="28"/>
+          <w:szCs w:val="28"/>
+          <w:lang w:eastAsia="ru-RU"/>
+        </w:rPr>
+        <w:t xml:space="preserve"> </w:t>
+      </w:r>
+      <w:r>
+        <w:rPr>
+          <w:rFonts w:ascii="Bahnschrift SemiBold SemiConden" w:eastAsia="Times New Roman" w:hAnsi="Bahnschrift SemiBold SemiConden" w:cs="Bahnschrift SemiBold SemiConden"/>
+          <w:color w:val="000000"/>
+          <w:sz w:val="28"/>
+          <w:szCs w:val="28"/>
+          <w:lang w:eastAsia="ru-RU"/>
+        </w:rPr>
+        <w:t> </w:t>
+      </w:r>
+      <w:r>
+        <w:rPr>
+          <w:rFonts w:ascii="Bahnschrift SemiBold SemiConden" w:eastAsia="Times New Roman" w:hAnsi="Bahnschrift SemiBold SemiConden" w:cs="Times New Roman"/>
+          <w:color w:val="000000"/>
+          <w:sz w:val="28"/>
+          <w:szCs w:val="28"/>
+          <w:lang w:eastAsia="ru-RU"/>
+        </w:rPr>
+        <w:t xml:space="preserve"> </w:t>
+      </w:r>
+      <w:r>
+        <w:rPr>
+          <w:rFonts w:ascii="Bahnschrift SemiBold SemiConden" w:eastAsia="Times New Roman" w:hAnsi="Bahnschrift SemiBold SemiConden" w:cs="Bahnschrift SemiBold SemiConden"/>
+          <w:color w:val="000000"/>
+          <w:sz w:val="28"/>
+          <w:szCs w:val="28"/>
+          <w:lang w:eastAsia="ru-RU"/>
+        </w:rPr>
+        <w:t> </w:t>
+      </w:r>
+      <w:r>
+        <w:rPr>
+          <w:rFonts w:ascii="Bahnschrift SemiBold SemiConden" w:eastAsia="Times New Roman" w:hAnsi="Bahnschrift SemiBold SemiConden" w:cs="Times New Roman"/>
+          <w:color w:val="000000"/>
+          <w:sz w:val="28"/>
+          <w:szCs w:val="28"/>
+          <w:lang w:eastAsia="ru-RU"/>
+        </w:rPr>
+        <w:t xml:space="preserve"> </w:t>
+      </w:r>
+      <w:proofErr w:type="spellStart"/>
+      <w:r>
+        <w:rPr>
+          <w:rFonts w:ascii="Bahnschrift SemiBold SemiConden" w:eastAsia="Times New Roman" w:hAnsi="Bahnschrift SemiBold SemiConden" w:cs="Times New Roman"/>
+          <w:color w:val="000000"/>
+          <w:sz w:val="28"/>
+          <w:szCs w:val="28"/>
+          <w:lang w:eastAsia="ru-RU"/>
+        </w:rPr>
+        <w:t>data</w:t>
+      </w:r>
+      <w:proofErr w:type="spellEnd"/>
+      <w:r>
+        <w:rPr>
+          <w:rFonts w:ascii="Bahnschrift SemiBold SemiConden" w:eastAsia="Times New Roman" w:hAnsi="Bahnschrift SemiBold SemiConden" w:cs="Times New Roman"/>
+          <w:color w:val="000000"/>
+          <w:sz w:val="28"/>
+          <w:szCs w:val="28"/>
+          <w:lang w:eastAsia="ru-RU"/>
+        </w:rPr>
+        <w:t xml:space="preserve"> - </w:t>
+      </w:r>
+      <w:r>
+        <w:rPr>
+          <w:rFonts w:ascii="Bahnschrift SemiBold SemiConden" w:eastAsia="Times New Roman" w:hAnsi="Bahnschrift SemiBold SemiConden" w:cs="Bahnschrift SemiBold SemiConden"/>
+          <w:color w:val="000000"/>
+          <w:sz w:val="28"/>
+          <w:szCs w:val="28"/>
+          <w:lang w:eastAsia="ru-RU"/>
+        </w:rPr>
+        <w:t>папка</w:t>
+      </w:r>
+      <w:r>
+        <w:rPr>
+          <w:rFonts w:ascii="Bahnschrift SemiBold SemiConden" w:eastAsia="Times New Roman" w:hAnsi="Bahnschrift SemiBold SemiConden" w:cs="Times New Roman"/>
+          <w:color w:val="000000"/>
+          <w:sz w:val="28"/>
+          <w:szCs w:val="28"/>
+          <w:lang w:eastAsia="ru-RU"/>
+        </w:rPr>
+        <w:t xml:space="preserve"> </w:t>
+      </w:r>
+      <w:r>
+        <w:rPr>
+          <w:rFonts w:ascii="Bahnschrift SemiBold SemiConden" w:eastAsia="Times New Roman" w:hAnsi="Bahnschrift SemiBold SemiConden" w:cs="Bahnschrift SemiBold SemiConden"/>
+          <w:color w:val="000000"/>
+          <w:sz w:val="28"/>
+          <w:szCs w:val="28"/>
+          <w:lang w:eastAsia="ru-RU"/>
+        </w:rPr>
+        <w:t>с файлами игры </w:t>
+      </w:r>
+      <w:r>
+        <w:rPr>
+          <w:rFonts w:ascii="Bahnschrift SemiBold SemiConden" w:eastAsia="Times New Roman" w:hAnsi="Bahnschrift SemiBold SemiConden" w:cs="Times New Roman"/>
+          <w:color w:val="000000"/>
+          <w:sz w:val="28"/>
+          <w:szCs w:val="28"/>
+          <w:lang w:eastAsia="ru-RU"/>
+        </w:rPr>
+        <w:t> </w:t>
+      </w:r>
+    </w:p>
+    <w:p>
+      <w:pPr>
+        <w:spacing w:after="240" w:line="240" w:lineRule="auto"/>
         <w:rPr>
           <w:rFonts w:ascii="Times New Roman" w:eastAsia="Times New Roman" w:hAnsi="Times New Roman" w:cs="Times New Roman"/>
           <w:sz w:val="24"/>
@@ -304,967 +1647,45 @@
           <w:lang w:eastAsia="ru-RU"/>
         </w:rPr>
       </w:pPr>
-      <w:proofErr w:type="spellStart"/>
-      <w:r>
-        <w:rPr>
-          <w:rFonts w:ascii="Bahnschrift SemiBold SemiConden" w:eastAsia="Times New Roman" w:hAnsi="Bahnschrift SemiBold SemiConden" w:cs="Times New Roman"/>
-          <w:b/>
-          <w:bCs/>
-          <w:color w:val="000000"/>
-          <w:sz w:val="40"/>
-          <w:szCs w:val="40"/>
-          <w:u w:val="single"/>
-          <w:lang w:eastAsia="ru-RU"/>
-        </w:rPr>
-        <w:t>coming</w:t>
-      </w:r>
-      <w:proofErr w:type="spellEnd"/>
-      <w:r>
-        <w:rPr>
-          <w:rFonts w:ascii="Bahnschrift SemiBold SemiConden" w:eastAsia="Times New Roman" w:hAnsi="Bahnschrift SemiBold SemiConden" w:cs="Times New Roman"/>
-          <w:b/>
-          <w:bCs/>
-          <w:color w:val="000000"/>
-          <w:sz w:val="40"/>
-          <w:szCs w:val="40"/>
-          <w:u w:val="single"/>
-          <w:lang w:eastAsia="ru-RU"/>
-        </w:rPr>
-        <w:t xml:space="preserve"> </w:t>
-      </w:r>
-      <w:proofErr w:type="spellStart"/>
-      <w:r>
-        <w:rPr>
-          <w:rFonts w:ascii="Bahnschrift SemiBold SemiConden" w:eastAsia="Times New Roman" w:hAnsi="Bahnschrift SemiBold SemiConden" w:cs="Times New Roman"/>
-          <w:b/>
-          <w:bCs/>
-          <w:color w:val="000000"/>
-          <w:sz w:val="40"/>
-          <w:szCs w:val="40"/>
-          <w:u w:val="single"/>
-          <w:lang w:eastAsia="ru-RU"/>
-        </w:rPr>
-        <w:t>soon</w:t>
-      </w:r>
-      <w:proofErr w:type="spellEnd"/>
-    </w:p>
-    <w:p>
-      <w:pPr>
-        <w:spacing w:before="360" w:after="80" w:line="240" w:lineRule="auto"/>
-        <w:jc w:val="center"/>
-        <w:outlineLvl w:val="1"/>
-        <w:rPr>
-          <w:rFonts w:ascii="Bahnschrift SemiBold SemiConden" w:eastAsia="Times New Roman" w:hAnsi="Bahnschrift SemiBold SemiConden" w:cs="Times New Roman"/>
-          <w:b/>
-          <w:bCs/>
-          <w:sz w:val="36"/>
-          <w:szCs w:val="36"/>
-          <w:u w:val="single"/>
-          <w:lang w:eastAsia="ru-RU"/>
-        </w:rPr>
-      </w:pPr>
-      <w:r>
-        <w:rPr>
-          <w:rFonts w:ascii="Bahnschrift SemiBold SemiConden" w:eastAsia="Times New Roman" w:hAnsi="Bahnschrift SemiBold SemiConden" w:cs="Times New Roman"/>
-          <w:b/>
-          <w:bCs/>
-          <w:color w:val="000000"/>
-          <w:sz w:val="40"/>
-          <w:szCs w:val="40"/>
-          <w:u w:val="single"/>
-          <w:lang w:eastAsia="ru-RU"/>
-        </w:rPr>
-        <w:t>Руководство для системного администратора</w:t>
-      </w:r>
-    </w:p>
-    <w:p>
-      <w:pPr>
-        <w:spacing w:before="240" w:after="240" w:line="240" w:lineRule="auto"/>
-        <w:rPr>
-          <w:rFonts w:ascii="Bahnschrift SemiBold SemiConden" w:eastAsia="Times New Roman" w:hAnsi="Bahnschrift SemiBold SemiConden" w:cs="Times New Roman"/>
-          <w:sz w:val="28"/>
-          <w:szCs w:val="28"/>
-          <w:lang w:eastAsia="ru-RU"/>
-        </w:rPr>
-      </w:pPr>
-      <w:r>
-        <w:rPr>
-          <w:rFonts w:ascii="Bahnschrift SemiBold SemiConden" w:eastAsia="Times New Roman" w:hAnsi="Bahnschrift SemiBold SemiConden" w:cs="Times New Roman"/>
-          <w:color w:val="000000"/>
-          <w:sz w:val="28"/>
-          <w:szCs w:val="28"/>
-          <w:lang w:eastAsia="ru-RU"/>
-        </w:rPr>
-        <w:t>Системные требования для работы программы:</w:t>
-      </w:r>
-    </w:p>
-    <w:p>
-      <w:pPr>
-        <w:spacing w:before="240" w:after="240" w:line="240" w:lineRule="auto"/>
-        <w:ind w:left="720" w:hanging="360"/>
-        <w:rPr>
-          <w:rFonts w:ascii="Bahnschrift SemiBold SemiConden" w:eastAsia="Times New Roman" w:hAnsi="Bahnschrift SemiBold SemiConden" w:cs="Times New Roman"/>
-          <w:sz w:val="28"/>
-          <w:szCs w:val="28"/>
-          <w:lang w:eastAsia="ru-RU"/>
-        </w:rPr>
-      </w:pPr>
-      <w:r>
-        <w:rPr>
-          <w:rFonts w:ascii="Arial" w:eastAsia="Times New Roman" w:hAnsi="Arial" w:cs="Arial"/>
-          <w:color w:val="000000"/>
-          <w:sz w:val="28"/>
-          <w:szCs w:val="28"/>
-          <w:lang w:eastAsia="ru-RU"/>
-        </w:rPr>
-        <w:t>●</w:t>
-      </w:r>
-      <w:r>
-        <w:rPr>
-          <w:rFonts w:ascii="Bahnschrift SemiBold SemiConden" w:eastAsia="Times New Roman" w:hAnsi="Bahnschrift SemiBold SemiConden" w:cs="Times New Roman"/>
-          <w:color w:val="000000"/>
-          <w:sz w:val="28"/>
-          <w:szCs w:val="28"/>
-          <w:lang w:eastAsia="ru-RU"/>
-        </w:rPr>
-        <w:t xml:space="preserve"> </w:t>
-      </w:r>
-      <w:r>
-        <w:rPr>
-          <w:rFonts w:ascii="Bahnschrift SemiBold SemiConden" w:eastAsia="Times New Roman" w:hAnsi="Bahnschrift SemiBold SemiConden" w:cs="Bahnschrift SemiBold SemiConden"/>
-          <w:color w:val="000000"/>
-          <w:sz w:val="28"/>
-          <w:szCs w:val="28"/>
-          <w:lang w:eastAsia="ru-RU"/>
-        </w:rPr>
-        <w:t> </w:t>
-      </w:r>
-      <w:r>
-        <w:rPr>
-          <w:rFonts w:ascii="Bahnschrift SemiBold SemiConden" w:eastAsia="Times New Roman" w:hAnsi="Bahnschrift SemiBold SemiConden" w:cs="Times New Roman"/>
-          <w:color w:val="000000"/>
-          <w:sz w:val="28"/>
-          <w:szCs w:val="28"/>
-          <w:lang w:eastAsia="ru-RU"/>
-        </w:rPr>
-        <w:t xml:space="preserve"> </w:t>
-      </w:r>
-      <w:r>
-        <w:rPr>
-          <w:rFonts w:ascii="Bahnschrift SemiBold SemiConden" w:eastAsia="Times New Roman" w:hAnsi="Bahnschrift SemiBold SemiConden" w:cs="Bahnschrift SemiBold SemiConden"/>
-          <w:color w:val="000000"/>
-          <w:sz w:val="28"/>
-          <w:szCs w:val="28"/>
-          <w:lang w:eastAsia="ru-RU"/>
-        </w:rPr>
-        <w:t> </w:t>
-      </w:r>
-      <w:r>
-        <w:rPr>
-          <w:rFonts w:ascii="Bahnschrift SemiBold SemiConden" w:eastAsia="Times New Roman" w:hAnsi="Bahnschrift SemiBold SemiConden" w:cs="Times New Roman"/>
-          <w:color w:val="000000"/>
-          <w:sz w:val="28"/>
-          <w:szCs w:val="28"/>
-          <w:lang w:eastAsia="ru-RU"/>
-        </w:rPr>
-        <w:t xml:space="preserve"> </w:t>
-      </w:r>
-      <w:proofErr w:type="spellStart"/>
-      <w:r>
-        <w:rPr>
-          <w:rFonts w:ascii="Bahnschrift SemiBold SemiConden" w:eastAsia="Times New Roman" w:hAnsi="Bahnschrift SemiBold SemiConden" w:cs="Times New Roman"/>
-          <w:color w:val="000000"/>
-          <w:sz w:val="28"/>
-          <w:szCs w:val="28"/>
-          <w:lang w:eastAsia="ru-RU"/>
-        </w:rPr>
-        <w:t>Windows</w:t>
-      </w:r>
-      <w:proofErr w:type="spellEnd"/>
-      <w:r>
-        <w:rPr>
-          <w:rFonts w:ascii="Bahnschrift SemiBold SemiConden" w:eastAsia="Times New Roman" w:hAnsi="Bahnschrift SemiBold SemiConden" w:cs="Times New Roman"/>
-          <w:color w:val="000000"/>
-          <w:sz w:val="28"/>
-          <w:szCs w:val="28"/>
-          <w:lang w:eastAsia="ru-RU"/>
-        </w:rPr>
-        <w:t xml:space="preserve"> 10+</w:t>
-      </w:r>
-    </w:p>
-    <w:p>
-      <w:pPr>
-        <w:spacing w:before="240" w:after="240" w:line="240" w:lineRule="auto"/>
-        <w:ind w:left="720" w:hanging="360"/>
-        <w:rPr>
-          <w:rFonts w:ascii="Bahnschrift SemiBold SemiConden" w:eastAsia="Times New Roman" w:hAnsi="Bahnschrift SemiBold SemiConden" w:cs="Times New Roman"/>
-          <w:sz w:val="28"/>
-          <w:szCs w:val="28"/>
-          <w:lang w:eastAsia="ru-RU"/>
-        </w:rPr>
-      </w:pPr>
-      <w:r>
-        <w:rPr>
-          <w:rFonts w:ascii="Arial" w:eastAsia="Times New Roman" w:hAnsi="Arial" w:cs="Arial"/>
-          <w:color w:val="000000"/>
-          <w:sz w:val="28"/>
-          <w:szCs w:val="28"/>
-          <w:lang w:eastAsia="ru-RU"/>
-        </w:rPr>
-        <w:t>●</w:t>
-      </w:r>
-      <w:r>
-        <w:rPr>
-          <w:rFonts w:ascii="Bahnschrift SemiBold SemiConden" w:eastAsia="Times New Roman" w:hAnsi="Bahnschrift SemiBold SemiConden" w:cs="Times New Roman"/>
-          <w:color w:val="000000"/>
-          <w:sz w:val="28"/>
-          <w:szCs w:val="28"/>
-          <w:lang w:eastAsia="ru-RU"/>
-        </w:rPr>
-        <w:t xml:space="preserve"> </w:t>
-      </w:r>
-      <w:r>
-        <w:rPr>
-          <w:rFonts w:ascii="Bahnschrift SemiBold SemiConden" w:eastAsia="Times New Roman" w:hAnsi="Bahnschrift SemiBold SemiConden" w:cs="Bahnschrift SemiBold SemiConden"/>
-          <w:color w:val="000000"/>
-          <w:sz w:val="28"/>
-          <w:szCs w:val="28"/>
-          <w:lang w:eastAsia="ru-RU"/>
-        </w:rPr>
-        <w:t> </w:t>
-      </w:r>
-      <w:r>
-        <w:rPr>
-          <w:rFonts w:ascii="Bahnschrift SemiBold SemiConden" w:eastAsia="Times New Roman" w:hAnsi="Bahnschrift SemiBold SemiConden" w:cs="Times New Roman"/>
-          <w:color w:val="000000"/>
-          <w:sz w:val="28"/>
-          <w:szCs w:val="28"/>
-          <w:lang w:eastAsia="ru-RU"/>
-        </w:rPr>
-        <w:t xml:space="preserve"> </w:t>
-      </w:r>
-      <w:r>
-        <w:rPr>
-          <w:rFonts w:ascii="Bahnschrift SemiBold SemiConden" w:eastAsia="Times New Roman" w:hAnsi="Bahnschrift SemiBold SemiConden" w:cs="Bahnschrift SemiBold SemiConden"/>
-          <w:color w:val="000000"/>
-          <w:sz w:val="28"/>
-          <w:szCs w:val="28"/>
-          <w:lang w:eastAsia="ru-RU"/>
-        </w:rPr>
-        <w:t> </w:t>
-      </w:r>
-      <w:r>
-        <w:rPr>
-          <w:rFonts w:ascii="Bahnschrift SemiBold SemiConden" w:eastAsia="Times New Roman" w:hAnsi="Bahnschrift SemiBold SemiConden" w:cs="Times New Roman"/>
-          <w:color w:val="000000"/>
-          <w:sz w:val="28"/>
-          <w:szCs w:val="28"/>
-          <w:lang w:eastAsia="ru-RU"/>
-        </w:rPr>
-        <w:t xml:space="preserve"> </w:t>
-      </w:r>
-      <w:r>
-        <w:rPr>
-          <w:rFonts w:ascii="Bahnschrift SemiBold SemiConden" w:eastAsia="Times New Roman" w:hAnsi="Bahnschrift SemiBold SemiConden" w:cs="Bahnschrift SemiBold SemiConden"/>
-          <w:color w:val="000000"/>
-          <w:sz w:val="28"/>
-          <w:szCs w:val="28"/>
-          <w:lang w:eastAsia="ru-RU"/>
-        </w:rPr>
-        <w:t>Интерпретатор</w:t>
-      </w:r>
-      <w:r>
-        <w:rPr>
-          <w:rFonts w:ascii="Bahnschrift SemiBold SemiConden" w:eastAsia="Times New Roman" w:hAnsi="Bahnschrift SemiBold SemiConden" w:cs="Times New Roman"/>
-          <w:color w:val="000000"/>
-          <w:sz w:val="28"/>
-          <w:szCs w:val="28"/>
-          <w:lang w:eastAsia="ru-RU"/>
-        </w:rPr>
-        <w:t xml:space="preserve"> </w:t>
-      </w:r>
-      <w:proofErr w:type="spellStart"/>
-      <w:r>
-        <w:rPr>
-          <w:rFonts w:ascii="Bahnschrift SemiBold SemiConden" w:eastAsia="Times New Roman" w:hAnsi="Bahnschrift SemiBold SemiConden" w:cs="Times New Roman"/>
-          <w:color w:val="000000"/>
-          <w:sz w:val="28"/>
-          <w:szCs w:val="28"/>
-          <w:lang w:eastAsia="ru-RU"/>
-        </w:rPr>
-        <w:t>Python</w:t>
-      </w:r>
-      <w:proofErr w:type="spellEnd"/>
-      <w:r>
-        <w:rPr>
-          <w:rFonts w:ascii="Bahnschrift SemiBold SemiConden" w:eastAsia="Times New Roman" w:hAnsi="Bahnschrift SemiBold SemiConden" w:cs="Times New Roman"/>
-          <w:color w:val="000000"/>
-          <w:sz w:val="28"/>
-          <w:szCs w:val="28"/>
-          <w:lang w:eastAsia="ru-RU"/>
-        </w:rPr>
-        <w:t xml:space="preserve"> 3.9+</w:t>
-      </w:r>
-    </w:p>
-    <w:p>
-      <w:pPr>
-        <w:spacing w:before="240" w:after="240" w:line="240" w:lineRule="auto"/>
-        <w:ind w:left="720" w:hanging="360"/>
-        <w:rPr>
-          <w:rFonts w:ascii="Bahnschrift SemiBold SemiConden" w:eastAsia="Times New Roman" w:hAnsi="Bahnschrift SemiBold SemiConden" w:cs="Times New Roman"/>
-          <w:sz w:val="28"/>
-          <w:szCs w:val="28"/>
-          <w:lang w:eastAsia="ru-RU"/>
-        </w:rPr>
-      </w:pPr>
-      <w:r>
-        <w:rPr>
-          <w:rFonts w:ascii="Arial" w:eastAsia="Times New Roman" w:hAnsi="Arial" w:cs="Arial"/>
-          <w:color w:val="000000"/>
-          <w:sz w:val="28"/>
-          <w:szCs w:val="28"/>
-          <w:lang w:eastAsia="ru-RU"/>
-        </w:rPr>
-        <w:t>●</w:t>
-      </w:r>
-      <w:r>
-        <w:rPr>
-          <w:rFonts w:ascii="Bahnschrift SemiBold SemiConden" w:eastAsia="Times New Roman" w:hAnsi="Bahnschrift SemiBold SemiConden" w:cs="Bahnschrift SemiBold SemiConden"/>
-          <w:color w:val="000000"/>
-          <w:sz w:val="28"/>
-          <w:szCs w:val="28"/>
-          <w:lang w:eastAsia="ru-RU"/>
-        </w:rPr>
-        <w:t> </w:t>
-      </w:r>
-      <w:r>
-        <w:rPr>
-          <w:rFonts w:ascii="Bahnschrift SemiBold SemiConden" w:eastAsia="Times New Roman" w:hAnsi="Bahnschrift SemiBold SemiConden" w:cs="Times New Roman"/>
-          <w:color w:val="000000"/>
-          <w:sz w:val="28"/>
-          <w:szCs w:val="28"/>
-          <w:lang w:eastAsia="ru-RU"/>
-        </w:rPr>
-        <w:t xml:space="preserve">    </w:t>
-      </w:r>
-      <w:r>
-        <w:rPr>
-          <w:rFonts w:ascii="Bahnschrift SemiBold SemiConden" w:eastAsia="Times New Roman" w:hAnsi="Bahnschrift SemiBold SemiConden" w:cs="Bahnschrift SemiBold SemiConden"/>
-          <w:color w:val="000000"/>
-          <w:sz w:val="28"/>
-          <w:szCs w:val="28"/>
-          <w:lang w:eastAsia="ru-RU"/>
-        </w:rPr>
-        <w:t>Библиотека</w:t>
-      </w:r>
-      <w:r>
-        <w:rPr>
-          <w:rFonts w:ascii="Bahnschrift SemiBold SemiConden" w:eastAsia="Times New Roman" w:hAnsi="Bahnschrift SemiBold SemiConden" w:cs="Times New Roman"/>
-          <w:color w:val="000000"/>
-          <w:sz w:val="28"/>
-          <w:szCs w:val="28"/>
-          <w:lang w:eastAsia="ru-RU"/>
-        </w:rPr>
-        <w:t xml:space="preserve"> </w:t>
-      </w:r>
-      <w:proofErr w:type="spellStart"/>
-      <w:r>
-        <w:rPr>
-          <w:rFonts w:ascii="Bahnschrift SemiBold SemiConden" w:eastAsia="Times New Roman" w:hAnsi="Bahnschrift SemiBold SemiConden" w:cs="Times New Roman"/>
-          <w:color w:val="000000"/>
-          <w:sz w:val="28"/>
-          <w:szCs w:val="28"/>
-          <w:lang w:val="en-US" w:eastAsia="ru-RU"/>
-        </w:rPr>
-        <w:t>PyGame</w:t>
-      </w:r>
-      <w:proofErr w:type="spellEnd"/>
-      <w:r>
-        <w:rPr>
-          <w:rFonts w:ascii="Bahnschrift SemiBold SemiConden" w:eastAsia="Times New Roman" w:hAnsi="Bahnschrift SemiBold SemiConden" w:cs="Times New Roman"/>
-          <w:color w:val="000000"/>
-          <w:sz w:val="28"/>
-          <w:szCs w:val="28"/>
-          <w:lang w:eastAsia="ru-RU"/>
-        </w:rPr>
-        <w:t xml:space="preserve"> </w:t>
-      </w:r>
-      <w:r>
-        <w:rPr>
-          <w:rFonts w:ascii="Bahnschrift SemiBold SemiConden" w:eastAsia="Times New Roman" w:hAnsi="Bahnschrift SemiBold SemiConden" w:cs="Bahnschrift SemiBold SemiConden"/>
-          <w:color w:val="000000"/>
-          <w:sz w:val="28"/>
-          <w:szCs w:val="28"/>
-          <w:lang w:eastAsia="ru-RU"/>
-        </w:rPr>
-        <w:t>для</w:t>
-      </w:r>
-      <w:r>
-        <w:rPr>
-          <w:rFonts w:ascii="Bahnschrift SemiBold SemiConden" w:eastAsia="Times New Roman" w:hAnsi="Bahnschrift SemiBold SemiConden" w:cs="Times New Roman"/>
-          <w:color w:val="000000"/>
-          <w:sz w:val="28"/>
-          <w:szCs w:val="28"/>
-          <w:lang w:eastAsia="ru-RU"/>
-        </w:rPr>
-        <w:t xml:space="preserve"> </w:t>
-      </w:r>
-      <w:proofErr w:type="spellStart"/>
-      <w:r>
-        <w:rPr>
-          <w:rFonts w:ascii="Bahnschrift SemiBold SemiConden" w:eastAsia="Times New Roman" w:hAnsi="Bahnschrift SemiBold SemiConden" w:cs="Times New Roman"/>
-          <w:color w:val="000000"/>
-          <w:sz w:val="28"/>
-          <w:szCs w:val="28"/>
-          <w:lang w:eastAsia="ru-RU"/>
-        </w:rPr>
-        <w:t>Python</w:t>
-      </w:r>
-      <w:proofErr w:type="spellEnd"/>
-      <w:r>
-        <w:rPr>
-          <w:rFonts w:ascii="Bahnschrift SemiBold SemiConden" w:eastAsia="Times New Roman" w:hAnsi="Bahnschrift SemiBold SemiConden" w:cs="Times New Roman"/>
-          <w:color w:val="000000"/>
-          <w:sz w:val="28"/>
-          <w:szCs w:val="28"/>
-          <w:lang w:eastAsia="ru-RU"/>
-        </w:rPr>
-        <w:t xml:space="preserve"> 3.9+</w:t>
-      </w:r>
-    </w:p>
-    <w:p>
-      <w:pPr>
-        <w:spacing w:before="240" w:after="240" w:line="240" w:lineRule="auto"/>
-        <w:ind w:firstLine="360"/>
-        <w:rPr>
-          <w:rFonts w:ascii="Bahnschrift SemiBold SemiConden" w:eastAsia="Times New Roman" w:hAnsi="Bahnschrift SemiBold SemiConden" w:cs="Times New Roman"/>
-          <w:sz w:val="28"/>
-          <w:szCs w:val="28"/>
-          <w:lang w:eastAsia="ru-RU"/>
-        </w:rPr>
-      </w:pPr>
-      <w:r>
-        <w:rPr>
-          <w:rFonts w:ascii="Arial" w:eastAsia="Times New Roman" w:hAnsi="Arial" w:cs="Arial"/>
-          <w:color w:val="000000"/>
-          <w:sz w:val="28"/>
-          <w:szCs w:val="28"/>
-          <w:lang w:eastAsia="ru-RU"/>
-        </w:rPr>
-        <w:t>●</w:t>
-      </w:r>
-      <w:r>
-        <w:rPr>
-          <w:rFonts w:ascii="Bahnschrift SemiBold SemiConden" w:eastAsia="Times New Roman" w:hAnsi="Bahnschrift SemiBold SemiConden" w:cs="Bahnschrift SemiBold SemiConden"/>
-          <w:color w:val="000000"/>
-          <w:sz w:val="28"/>
-          <w:szCs w:val="28"/>
-          <w:lang w:eastAsia="ru-RU"/>
-        </w:rPr>
-        <w:t>     Набор</w:t>
-      </w:r>
-      <w:r>
-        <w:rPr>
-          <w:rFonts w:ascii="Bahnschrift SemiBold SemiConden" w:eastAsia="Times New Roman" w:hAnsi="Bahnschrift SemiBold SemiConden" w:cs="Times New Roman"/>
-          <w:color w:val="000000"/>
-          <w:sz w:val="28"/>
-          <w:szCs w:val="28"/>
-          <w:lang w:eastAsia="ru-RU"/>
-        </w:rPr>
-        <w:t xml:space="preserve"> </w:t>
-      </w:r>
-      <w:r>
-        <w:rPr>
-          <w:rFonts w:ascii="Bahnschrift SemiBold SemiConden" w:eastAsia="Times New Roman" w:hAnsi="Bahnschrift SemiBold SemiConden" w:cs="Bahnschrift SemiBold SemiConden"/>
-          <w:color w:val="000000"/>
-          <w:sz w:val="28"/>
-          <w:szCs w:val="28"/>
-          <w:lang w:eastAsia="ru-RU"/>
-        </w:rPr>
-        <w:t>стандартных</w:t>
-      </w:r>
-      <w:r>
-        <w:rPr>
-          <w:rFonts w:ascii="Bahnschrift SemiBold SemiConden" w:eastAsia="Times New Roman" w:hAnsi="Bahnschrift SemiBold SemiConden" w:cs="Times New Roman"/>
-          <w:color w:val="000000"/>
-          <w:sz w:val="28"/>
-          <w:szCs w:val="28"/>
-          <w:lang w:eastAsia="ru-RU"/>
-        </w:rPr>
-        <w:t xml:space="preserve"> </w:t>
-      </w:r>
-      <w:r>
-        <w:rPr>
-          <w:rFonts w:ascii="Bahnschrift SemiBold SemiConden" w:eastAsia="Times New Roman" w:hAnsi="Bahnschrift SemiBold SemiConden" w:cs="Bahnschrift SemiBold SemiConden"/>
-          <w:color w:val="000000"/>
-          <w:sz w:val="28"/>
-          <w:szCs w:val="28"/>
-          <w:lang w:eastAsia="ru-RU"/>
-        </w:rPr>
-        <w:t>библиотек</w:t>
-      </w:r>
-      <w:r>
-        <w:rPr>
-          <w:rFonts w:ascii="Bahnschrift SemiBold SemiConden" w:eastAsia="Times New Roman" w:hAnsi="Bahnschrift SemiBold SemiConden" w:cs="Times New Roman"/>
-          <w:color w:val="000000"/>
-          <w:sz w:val="28"/>
-          <w:szCs w:val="28"/>
-          <w:lang w:eastAsia="ru-RU"/>
-        </w:rPr>
-        <w:t xml:space="preserve"> </w:t>
-      </w:r>
-      <w:r>
-        <w:rPr>
-          <w:rFonts w:ascii="Bahnschrift SemiBold SemiConden" w:eastAsia="Times New Roman" w:hAnsi="Bahnschrift SemiBold SemiConden" w:cs="Bahnschrift SemiBold SemiConden"/>
-          <w:color w:val="000000"/>
-          <w:sz w:val="28"/>
-          <w:szCs w:val="28"/>
-          <w:lang w:eastAsia="ru-RU"/>
-        </w:rPr>
-        <w:t>языка</w:t>
-      </w:r>
-      <w:r>
-        <w:rPr>
-          <w:rFonts w:ascii="Bahnschrift SemiBold SemiConden" w:eastAsia="Times New Roman" w:hAnsi="Bahnschrift SemiBold SemiConden" w:cs="Times New Roman"/>
-          <w:color w:val="000000"/>
-          <w:sz w:val="28"/>
-          <w:szCs w:val="28"/>
-          <w:lang w:eastAsia="ru-RU"/>
-        </w:rPr>
-        <w:t xml:space="preserve"> </w:t>
-      </w:r>
-      <w:proofErr w:type="spellStart"/>
-      <w:r>
-        <w:rPr>
-          <w:rFonts w:ascii="Bahnschrift SemiBold SemiConden" w:eastAsia="Times New Roman" w:hAnsi="Bahnschrift SemiBold SemiConden" w:cs="Times New Roman"/>
-          <w:color w:val="000000"/>
-          <w:sz w:val="28"/>
-          <w:szCs w:val="28"/>
-          <w:lang w:eastAsia="ru-RU"/>
-        </w:rPr>
-        <w:t>Python</w:t>
-      </w:r>
-      <w:proofErr w:type="spellEnd"/>
-    </w:p>
-    <w:p>
-      <w:pPr>
-        <w:spacing w:before="240" w:after="240" w:line="240" w:lineRule="auto"/>
-        <w:rPr>
-          <w:rFonts w:ascii="Bahnschrift SemiBold SemiConden" w:eastAsia="Times New Roman" w:hAnsi="Bahnschrift SemiBold SemiConden" w:cs="Times New Roman"/>
-          <w:sz w:val="28"/>
-          <w:szCs w:val="28"/>
-          <w:lang w:eastAsia="ru-RU"/>
-        </w:rPr>
-      </w:pPr>
-      <w:r>
-        <w:rPr>
-          <w:rFonts w:ascii="Bahnschrift SemiBold SemiConden" w:eastAsia="Times New Roman" w:hAnsi="Bahnschrift SemiBold SemiConden" w:cs="Times New Roman"/>
-          <w:color w:val="000000"/>
-          <w:sz w:val="28"/>
-          <w:szCs w:val="28"/>
-          <w:lang w:eastAsia="ru-RU"/>
-        </w:rPr>
-        <w:t> </w:t>
-      </w:r>
-    </w:p>
-    <w:p>
-      <w:pPr>
-        <w:spacing w:before="240" w:after="240" w:line="240" w:lineRule="auto"/>
-        <w:rPr>
-          <w:rFonts w:ascii="Bahnschrift SemiBold SemiConden" w:eastAsia="Times New Roman" w:hAnsi="Bahnschrift SemiBold SemiConden" w:cs="Times New Roman"/>
-          <w:sz w:val="28"/>
-          <w:szCs w:val="28"/>
-          <w:lang w:eastAsia="ru-RU"/>
-        </w:rPr>
-      </w:pPr>
-      <w:r>
-        <w:rPr>
-          <w:rFonts w:ascii="Bahnschrift SemiBold SemiConden" w:eastAsia="Times New Roman" w:hAnsi="Bahnschrift SemiBold SemiConden" w:cs="Times New Roman"/>
-          <w:color w:val="000000"/>
-          <w:sz w:val="28"/>
-          <w:szCs w:val="28"/>
-          <w:lang w:eastAsia="ru-RU"/>
-        </w:rPr>
-        <w:t>Структура проекта:</w:t>
-      </w:r>
-    </w:p>
-    <w:p>
-      <w:pPr>
-        <w:spacing w:before="240" w:after="240" w:line="240" w:lineRule="auto"/>
-        <w:ind w:left="720" w:hanging="360"/>
-        <w:rPr>
-          <w:rFonts w:ascii="Bahnschrift SemiBold SemiConden" w:eastAsia="Times New Roman" w:hAnsi="Bahnschrift SemiBold SemiConden" w:cs="Times New Roman"/>
-          <w:sz w:val="28"/>
-          <w:szCs w:val="28"/>
-          <w:lang w:eastAsia="ru-RU"/>
-        </w:rPr>
-      </w:pPr>
-      <w:r>
-        <w:rPr>
-          <w:rFonts w:ascii="Arial" w:eastAsia="Times New Roman" w:hAnsi="Arial" w:cs="Arial"/>
-          <w:color w:val="000000"/>
-          <w:sz w:val="28"/>
-          <w:szCs w:val="28"/>
-          <w:lang w:eastAsia="ru-RU"/>
-        </w:rPr>
-        <w:t>●</w:t>
-      </w:r>
-      <w:r>
-        <w:rPr>
-          <w:rFonts w:ascii="Bahnschrift SemiBold SemiConden" w:eastAsia="Times New Roman" w:hAnsi="Bahnschrift SemiBold SemiConden" w:cs="Times New Roman"/>
-          <w:color w:val="000000"/>
-          <w:sz w:val="28"/>
-          <w:szCs w:val="28"/>
-          <w:lang w:eastAsia="ru-RU"/>
-        </w:rPr>
-        <w:t xml:space="preserve"> </w:t>
-      </w:r>
-      <w:r>
-        <w:rPr>
-          <w:rFonts w:ascii="Bahnschrift SemiBold SemiConden" w:eastAsia="Times New Roman" w:hAnsi="Bahnschrift SemiBold SemiConden" w:cs="Bahnschrift SemiBold SemiConden"/>
-          <w:color w:val="000000"/>
-          <w:sz w:val="28"/>
-          <w:szCs w:val="28"/>
-          <w:lang w:eastAsia="ru-RU"/>
-        </w:rPr>
-        <w:t> </w:t>
-      </w:r>
-      <w:r>
-        <w:rPr>
-          <w:rFonts w:ascii="Bahnschrift SemiBold SemiConden" w:eastAsia="Times New Roman" w:hAnsi="Bahnschrift SemiBold SemiConden" w:cs="Times New Roman"/>
-          <w:color w:val="000000"/>
-          <w:sz w:val="28"/>
-          <w:szCs w:val="28"/>
-          <w:lang w:eastAsia="ru-RU"/>
-        </w:rPr>
-        <w:t xml:space="preserve"> </w:t>
-      </w:r>
-      <w:r>
-        <w:rPr>
-          <w:rFonts w:ascii="Bahnschrift SemiBold SemiConden" w:eastAsia="Times New Roman" w:hAnsi="Bahnschrift SemiBold SemiConden" w:cs="Bahnschrift SemiBold SemiConden"/>
-          <w:color w:val="000000"/>
-          <w:sz w:val="28"/>
-          <w:szCs w:val="28"/>
-          <w:lang w:eastAsia="ru-RU"/>
-        </w:rPr>
-        <w:t> </w:t>
-      </w:r>
-      <w:r>
-        <w:rPr>
-          <w:rFonts w:ascii="Bahnschrift SemiBold SemiConden" w:eastAsia="Times New Roman" w:hAnsi="Bahnschrift SemiBold SemiConden" w:cs="Times New Roman"/>
-          <w:color w:val="000000"/>
-          <w:sz w:val="28"/>
-          <w:szCs w:val="28"/>
-          <w:lang w:eastAsia="ru-RU"/>
-        </w:rPr>
-        <w:t xml:space="preserve"> main.py - главный скрипт, запускающий программу</w:t>
-      </w:r>
-    </w:p>
-    <w:p>
-      <w:pPr>
-        <w:spacing w:before="240" w:after="240" w:line="240" w:lineRule="auto"/>
-        <w:ind w:left="720" w:hanging="360"/>
-        <w:rPr>
-          <w:rFonts w:ascii="Bahnschrift SemiBold SemiConden" w:eastAsia="Times New Roman" w:hAnsi="Bahnschrift SemiBold SemiConden" w:cs="Times New Roman"/>
-          <w:sz w:val="28"/>
-          <w:szCs w:val="28"/>
-          <w:lang w:eastAsia="ru-RU"/>
-        </w:rPr>
-      </w:pPr>
-      <w:r>
-        <w:rPr>
-          <w:rFonts w:ascii="Arial" w:eastAsia="Times New Roman" w:hAnsi="Arial" w:cs="Arial"/>
-          <w:color w:val="000000"/>
-          <w:sz w:val="28"/>
-          <w:szCs w:val="28"/>
-          <w:lang w:eastAsia="ru-RU"/>
-        </w:rPr>
-        <w:t>●</w:t>
-      </w:r>
-      <w:r>
-        <w:rPr>
-          <w:rFonts w:ascii="Bahnschrift SemiBold SemiConden" w:eastAsia="Times New Roman" w:hAnsi="Bahnschrift SemiBold SemiConden" w:cs="Times New Roman"/>
-          <w:color w:val="000000"/>
-          <w:sz w:val="28"/>
-          <w:szCs w:val="28"/>
-          <w:lang w:eastAsia="ru-RU"/>
-        </w:rPr>
-        <w:t xml:space="preserve"> </w:t>
-      </w:r>
-      <w:r>
-        <w:rPr>
-          <w:rFonts w:ascii="Bahnschrift SemiBold SemiConden" w:eastAsia="Times New Roman" w:hAnsi="Bahnschrift SemiBold SemiConden" w:cs="Bahnschrift SemiBold SemiConden"/>
-          <w:color w:val="000000"/>
-          <w:sz w:val="28"/>
-          <w:szCs w:val="28"/>
-          <w:lang w:eastAsia="ru-RU"/>
-        </w:rPr>
-        <w:t> </w:t>
-      </w:r>
-      <w:r>
-        <w:rPr>
-          <w:rFonts w:ascii="Bahnschrift SemiBold SemiConden" w:eastAsia="Times New Roman" w:hAnsi="Bahnschrift SemiBold SemiConden" w:cs="Times New Roman"/>
-          <w:color w:val="000000"/>
-          <w:sz w:val="28"/>
-          <w:szCs w:val="28"/>
-          <w:lang w:eastAsia="ru-RU"/>
-        </w:rPr>
-        <w:t xml:space="preserve"> </w:t>
-      </w:r>
-      <w:r>
-        <w:rPr>
-          <w:rFonts w:ascii="Bahnschrift SemiBold SemiConden" w:eastAsia="Times New Roman" w:hAnsi="Bahnschrift SemiBold SemiConden" w:cs="Bahnschrift SemiBold SemiConden"/>
-          <w:color w:val="000000"/>
-          <w:sz w:val="28"/>
-          <w:szCs w:val="28"/>
-          <w:lang w:eastAsia="ru-RU"/>
-        </w:rPr>
-        <w:t> </w:t>
-      </w:r>
-      <w:r>
-        <w:rPr>
-          <w:rFonts w:ascii="Bahnschrift SemiBold SemiConden" w:eastAsia="Times New Roman" w:hAnsi="Bahnschrift SemiBold SemiConden" w:cs="Times New Roman"/>
-          <w:color w:val="000000"/>
-          <w:sz w:val="28"/>
-          <w:szCs w:val="28"/>
-          <w:lang w:eastAsia="ru-RU"/>
-        </w:rPr>
-        <w:t xml:space="preserve"> requirements.txt - </w:t>
-      </w:r>
-      <w:r>
-        <w:rPr>
-          <w:rFonts w:ascii="Bahnschrift SemiBold SemiConden" w:eastAsia="Times New Roman" w:hAnsi="Bahnschrift SemiBold SemiConden" w:cs="Bahnschrift SemiBold SemiConden"/>
-          <w:color w:val="000000"/>
-          <w:sz w:val="28"/>
-          <w:szCs w:val="28"/>
-          <w:lang w:eastAsia="ru-RU"/>
-        </w:rPr>
-        <w:t>список</w:t>
-      </w:r>
-      <w:r>
-        <w:rPr>
-          <w:rFonts w:ascii="Bahnschrift SemiBold SemiConden" w:eastAsia="Times New Roman" w:hAnsi="Bahnschrift SemiBold SemiConden" w:cs="Times New Roman"/>
-          <w:color w:val="000000"/>
-          <w:sz w:val="28"/>
-          <w:szCs w:val="28"/>
-          <w:lang w:eastAsia="ru-RU"/>
-        </w:rPr>
-        <w:t xml:space="preserve">, </w:t>
-      </w:r>
-      <w:r>
-        <w:rPr>
-          <w:rFonts w:ascii="Bahnschrift SemiBold SemiConden" w:eastAsia="Times New Roman" w:hAnsi="Bahnschrift SemiBold SemiConden" w:cs="Bahnschrift SemiBold SemiConden"/>
-          <w:color w:val="000000"/>
-          <w:sz w:val="28"/>
-          <w:szCs w:val="28"/>
-          <w:lang w:eastAsia="ru-RU"/>
-        </w:rPr>
-        <w:t>необходимых</w:t>
-      </w:r>
-      <w:r>
-        <w:rPr>
-          <w:rFonts w:ascii="Bahnschrift SemiBold SemiConden" w:eastAsia="Times New Roman" w:hAnsi="Bahnschrift SemiBold SemiConden" w:cs="Times New Roman"/>
-          <w:color w:val="000000"/>
-          <w:sz w:val="28"/>
-          <w:szCs w:val="28"/>
-          <w:lang w:eastAsia="ru-RU"/>
-        </w:rPr>
-        <w:t xml:space="preserve"> </w:t>
-      </w:r>
-      <w:r>
-        <w:rPr>
-          <w:rFonts w:ascii="Bahnschrift SemiBold SemiConden" w:eastAsia="Times New Roman" w:hAnsi="Bahnschrift SemiBold SemiConden" w:cs="Bahnschrift SemiBold SemiConden"/>
-          <w:color w:val="000000"/>
-          <w:sz w:val="28"/>
-          <w:szCs w:val="28"/>
-          <w:lang w:eastAsia="ru-RU"/>
-        </w:rPr>
-        <w:t>библиотек</w:t>
-      </w:r>
-    </w:p>
-    <w:p>
-      <w:pPr>
-        <w:spacing w:before="240" w:after="240" w:line="240" w:lineRule="auto"/>
-        <w:ind w:left="720" w:hanging="360"/>
-        <w:rPr>
-          <w:rFonts w:ascii="Bahnschrift SemiBold SemiConden" w:eastAsia="Times New Roman" w:hAnsi="Bahnschrift SemiBold SemiConden" w:cs="Times New Roman"/>
-          <w:sz w:val="28"/>
-          <w:szCs w:val="28"/>
-          <w:lang w:eastAsia="ru-RU"/>
-        </w:rPr>
-      </w:pPr>
-      <w:r>
-        <w:rPr>
-          <w:rFonts w:ascii="Arial" w:eastAsia="Times New Roman" w:hAnsi="Arial" w:cs="Arial"/>
-          <w:color w:val="000000"/>
-          <w:sz w:val="28"/>
-          <w:szCs w:val="28"/>
-          <w:lang w:eastAsia="ru-RU"/>
-        </w:rPr>
-        <w:t>●</w:t>
-      </w:r>
-      <w:r>
-        <w:rPr>
-          <w:rFonts w:ascii="Bahnschrift SemiBold SemiConden" w:eastAsia="Times New Roman" w:hAnsi="Bahnschrift SemiBold SemiConden" w:cs="Times New Roman"/>
-          <w:color w:val="000000"/>
-          <w:sz w:val="28"/>
-          <w:szCs w:val="28"/>
-          <w:lang w:eastAsia="ru-RU"/>
-        </w:rPr>
-        <w:t xml:space="preserve"> </w:t>
-      </w:r>
-      <w:r>
-        <w:rPr>
-          <w:rFonts w:ascii="Bahnschrift SemiBold SemiConden" w:eastAsia="Times New Roman" w:hAnsi="Bahnschrift SemiBold SemiConden" w:cs="Bahnschrift SemiBold SemiConden"/>
-          <w:color w:val="000000"/>
-          <w:sz w:val="28"/>
-          <w:szCs w:val="28"/>
-          <w:lang w:eastAsia="ru-RU"/>
-        </w:rPr>
-        <w:t> </w:t>
-      </w:r>
-      <w:r>
-        <w:rPr>
-          <w:rFonts w:ascii="Bahnschrift SemiBold SemiConden" w:eastAsia="Times New Roman" w:hAnsi="Bahnschrift SemiBold SemiConden" w:cs="Times New Roman"/>
-          <w:color w:val="000000"/>
-          <w:sz w:val="28"/>
-          <w:szCs w:val="28"/>
-          <w:lang w:eastAsia="ru-RU"/>
-        </w:rPr>
-        <w:t xml:space="preserve"> </w:t>
-      </w:r>
-      <w:r>
-        <w:rPr>
-          <w:rFonts w:ascii="Bahnschrift SemiBold SemiConden" w:eastAsia="Times New Roman" w:hAnsi="Bahnschrift SemiBold SemiConden" w:cs="Bahnschrift SemiBold SemiConden"/>
-          <w:color w:val="000000"/>
-          <w:sz w:val="28"/>
-          <w:szCs w:val="28"/>
-          <w:lang w:eastAsia="ru-RU"/>
-        </w:rPr>
-        <w:t> </w:t>
-      </w:r>
-      <w:r>
-        <w:rPr>
-          <w:rFonts w:ascii="Bahnschrift SemiBold SemiConden" w:eastAsia="Times New Roman" w:hAnsi="Bahnschrift SemiBold SemiConden" w:cs="Times New Roman"/>
-          <w:color w:val="000000"/>
-          <w:sz w:val="28"/>
-          <w:szCs w:val="28"/>
-          <w:lang w:eastAsia="ru-RU"/>
-        </w:rPr>
-        <w:t xml:space="preserve"> </w:t>
-      </w:r>
-      <w:proofErr w:type="spellStart"/>
-      <w:r>
-        <w:rPr>
-          <w:rFonts w:ascii="Bahnschrift SemiBold SemiConden" w:eastAsia="Times New Roman" w:hAnsi="Bahnschrift SemiBold SemiConden" w:cs="Times New Roman"/>
-          <w:color w:val="000000"/>
-          <w:sz w:val="28"/>
-          <w:szCs w:val="28"/>
-          <w:lang w:eastAsia="ru-RU"/>
-        </w:rPr>
-        <w:t>data</w:t>
-      </w:r>
-      <w:proofErr w:type="spellEnd"/>
-      <w:r>
-        <w:rPr>
-          <w:rFonts w:ascii="Bahnschrift SemiBold SemiConden" w:eastAsia="Times New Roman" w:hAnsi="Bahnschrift SemiBold SemiConden" w:cs="Times New Roman"/>
-          <w:color w:val="000000"/>
-          <w:sz w:val="28"/>
-          <w:szCs w:val="28"/>
-          <w:lang w:eastAsia="ru-RU"/>
-        </w:rPr>
-        <w:t xml:space="preserve"> - </w:t>
-      </w:r>
-      <w:r>
-        <w:rPr>
-          <w:rFonts w:ascii="Bahnschrift SemiBold SemiConden" w:eastAsia="Times New Roman" w:hAnsi="Bahnschrift SemiBold SemiConden" w:cs="Bahnschrift SemiBold SemiConden"/>
-          <w:color w:val="000000"/>
-          <w:sz w:val="28"/>
-          <w:szCs w:val="28"/>
-          <w:lang w:eastAsia="ru-RU"/>
-        </w:rPr>
-        <w:t>папка</w:t>
-      </w:r>
-      <w:r>
-        <w:rPr>
-          <w:rFonts w:ascii="Bahnschrift SemiBold SemiConden" w:eastAsia="Times New Roman" w:hAnsi="Bahnschrift SemiBold SemiConden" w:cs="Times New Roman"/>
-          <w:color w:val="000000"/>
-          <w:sz w:val="28"/>
-          <w:szCs w:val="28"/>
-          <w:lang w:eastAsia="ru-RU"/>
-        </w:rPr>
-        <w:t xml:space="preserve"> </w:t>
-      </w:r>
-      <w:r>
-        <w:rPr>
-          <w:rFonts w:ascii="Bahnschrift SemiBold SemiConden" w:eastAsia="Times New Roman" w:hAnsi="Bahnschrift SemiBold SemiConden" w:cs="Bahnschrift SemiBold SemiConden"/>
-          <w:color w:val="000000"/>
-          <w:sz w:val="28"/>
-          <w:szCs w:val="28"/>
-          <w:lang w:eastAsia="ru-RU"/>
-        </w:rPr>
-        <w:t>с файлами игры </w:t>
-      </w:r>
-      <w:r>
-        <w:rPr>
-          <w:rFonts w:ascii="Bahnschrift SemiBold SemiConden" w:eastAsia="Times New Roman" w:hAnsi="Bahnschrift SemiBold SemiConden" w:cs="Times New Roman"/>
-          <w:color w:val="000000"/>
-          <w:sz w:val="28"/>
-          <w:szCs w:val="28"/>
-          <w:lang w:eastAsia="ru-RU"/>
-        </w:rPr>
-        <w:t> </w:t>
-      </w:r>
-    </w:p>
-    <w:p>
-      <w:pPr>
-        <w:spacing w:after="240" w:line="240" w:lineRule="auto"/>
+      <w:r>
         <w:rPr>
           <w:rFonts w:ascii="Times New Roman" w:eastAsia="Times New Roman" w:hAnsi="Times New Roman" w:cs="Times New Roman"/>
           <w:sz w:val="24"/>
           <w:szCs w:val="24"/>
           <w:lang w:eastAsia="ru-RU"/>
         </w:rPr>
-      </w:pPr>
-      <w:r>
+        <w:br/>
+      </w:r>
+    </w:p>
+    <w:p>
+      <w:pPr>
+        <w:spacing w:after="240" w:line="240" w:lineRule="auto"/>
         <w:rPr>
           <w:rFonts w:ascii="Times New Roman" w:eastAsia="Times New Roman" w:hAnsi="Times New Roman" w:cs="Times New Roman"/>
           <w:sz w:val="24"/>
           <w:szCs w:val="24"/>
           <w:lang w:eastAsia="ru-RU"/>
         </w:rPr>
-        <w:br/>
-      </w:r>
-    </w:p>
-    <w:p>
-      <w:pPr>
-        <w:spacing w:after="240" w:line="240" w:lineRule="auto"/>
+      </w:pPr>
+      <w:r>
         <w:rPr>
           <w:rFonts w:ascii="Times New Roman" w:eastAsia="Times New Roman" w:hAnsi="Times New Roman" w:cs="Times New Roman"/>
           <w:sz w:val="24"/>
           <w:szCs w:val="24"/>
           <w:lang w:eastAsia="ru-RU"/>
         </w:rPr>
-      </w:pPr>
-      <w:r>
+        <w:br/>
+      </w:r>
+    </w:p>
+    <w:p>
+      <w:pPr>
+        <w:spacing w:before="240" w:after="240" w:line="240" w:lineRule="auto"/>
         <w:rPr>
           <w:rFonts w:ascii="Times New Roman" w:eastAsia="Times New Roman" w:hAnsi="Times New Roman" w:cs="Times New Roman"/>
           <w:sz w:val="24"/>
           <w:szCs w:val="24"/>
           <w:lang w:eastAsia="ru-RU"/>
         </w:rPr>
-        <w:br/>
-      </w:r>
-    </w:p>
-    <w:p>
-      <w:pPr>
-        <w:spacing w:before="240" w:after="240" w:line="240" w:lineRule="auto"/>
-        <w:rPr>
-          <w:rFonts w:ascii="Times New Roman" w:eastAsia="Times New Roman" w:hAnsi="Times New Roman" w:cs="Times New Roman"/>
-          <w:sz w:val="24"/>
-          <w:szCs w:val="24"/>
-          <w:lang w:eastAsia="ru-RU"/>
-        </w:rPr>
       </w:pPr>
       <w:r>
         <w:rPr>
@@ -1274,7 +1695,6 @@
           <w:szCs w:val="36"/>
           <w:lang w:eastAsia="ru-RU"/>
         </w:rPr>
-        <w:lastRenderedPageBreak/>
         <w:tab/>
       </w:r>
       <w:r>
@@ -1298,7 +1718,7 @@
           <w:u w:val="single"/>
           <w:lang w:eastAsia="ru-RU"/>
         </w:rPr>
-        <w:t>Руководство для программиста</w:t>
+        <w:t>Руководство программиста</w:t>
       </w:r>
     </w:p>
     <w:p>
@@ -1476,7 +1896,6 @@
           <w:szCs w:val="28"/>
         </w:rPr>
       </w:pPr>
-      <w:proofErr w:type="gramStart"/>
       <w:r>
         <w:rPr>
           <w:rFonts w:ascii="Bahnschrift SemiBold SemiConden" w:hAnsi="Bahnschrift SemiBold SemiConden"/>
@@ -1486,7 +1905,6 @@
         </w:rPr>
         <w:t>class</w:t>
       </w:r>
-      <w:proofErr w:type="gramEnd"/>
       <w:r>
         <w:rPr>
           <w:rFonts w:ascii="Bahnschrift SemiBold SemiConden" w:hAnsi="Bahnschrift SemiBold SemiConden"/>
@@ -1719,7 +2137,6 @@
         </w:rPr>
         <w:t xml:space="preserve"> </w:t>
       </w:r>
-      <w:proofErr w:type="spellStart"/>
       <w:r>
         <w:rPr>
           <w:rFonts w:ascii="Bahnschrift SemiBold SemiConden" w:hAnsi="Bahnschrift SemiBold SemiConden"/>
@@ -1729,7 +2146,6 @@
         </w:rPr>
         <w:t>start</w:t>
       </w:r>
-      <w:proofErr w:type="spellEnd"/>
       <w:r>
         <w:rPr>
           <w:rFonts w:ascii="Bahnschrift SemiBold SemiConden" w:hAnsi="Bahnschrift SemiBold SemiConden"/>
@@ -1738,7 +2154,6 @@
         </w:rPr>
         <w:t>_</w:t>
       </w:r>
-      <w:proofErr w:type="spellStart"/>
       <w:r>
         <w:rPr>
           <w:rFonts w:ascii="Bahnschrift SemiBold SemiConden" w:hAnsi="Bahnschrift SemiBold SemiConden"/>
@@ -1748,7 +2163,6 @@
         </w:rPr>
         <w:t>screen</w:t>
       </w:r>
-      <w:proofErr w:type="spellEnd"/>
       <w:r>
         <w:rPr>
           <w:rFonts w:ascii="Bahnschrift SemiBold SemiConden" w:hAnsi="Bahnschrift SemiBold SemiConden"/>
@@ -1781,8 +2195,6 @@
         </w:rPr>
         <w:t>за начальное окно</w:t>
       </w:r>
-      <w:bookmarkStart w:id="0" w:name="_GoBack"/>
-      <w:bookmarkEnd w:id="0"/>
     </w:p>
     <w:sectPr>
       <w:pgSz w:w="11906" w:h="16838"/>

--- a/Docs/Пояснительная записка.docx
+++ b/Docs/Пояснительная записка.docx
@@ -1,6 +1,6 @@
 
 <file path=word/document.xml><?xml version="1.0" encoding="utf-8"?>
-<w:document xmlns:wpc="http://schemas.microsoft.com/office/word/2010/wordprocessingCanvas" xmlns:mc="http://schemas.openxmlformats.org/markup-compatibility/2006" xmlns:o="urn:schemas-microsoft-com:office:office" xmlns:r="http://schemas.openxmlformats.org/officeDocument/2006/relationships" xmlns:m="http://schemas.openxmlformats.org/officeDocument/2006/math" xmlns:v="urn:schemas-microsoft-com:vml" xmlns:wp14="http://schemas.microsoft.com/office/word/2010/wordprocessingDrawing" xmlns:wp="http://schemas.openxmlformats.org/drawingml/2006/wordprocessingDrawing" xmlns:w10="urn:schemas-microsoft-com:office:word" xmlns:w="http://schemas.openxmlformats.org/wordprocessingml/2006/main" xmlns:w14="http://schemas.microsoft.com/office/word/2010/wordml" xmlns:w15="http://schemas.microsoft.com/office/word/2012/wordml" xmlns:wpg="http://schemas.microsoft.com/office/word/2010/wordprocessingGroup" xmlns:wpi="http://schemas.microsoft.com/office/word/2010/wordprocessingInk" xmlns:wne="http://schemas.microsoft.com/office/word/2006/wordml" xmlns:wps="http://schemas.microsoft.com/office/word/2010/wordprocessingShape" mc:Ignorable="w14 w15 wp14">
+<w:document xmlns:wpc="http://schemas.microsoft.com/office/word/2010/wordprocessingCanvas" xmlns:cx="http://schemas.microsoft.com/office/drawing/2014/chartex" xmlns:cx1="http://schemas.microsoft.com/office/drawing/2015/9/8/chartex" xmlns:cx2="http://schemas.microsoft.com/office/drawing/2015/10/21/chartex" xmlns:cx3="http://schemas.microsoft.com/office/drawing/2016/5/9/chartex" xmlns:cx4="http://schemas.microsoft.com/office/drawing/2016/5/10/chartex" xmlns:cx5="http://schemas.microsoft.com/office/drawing/2016/5/11/chartex" xmlns:cx6="http://schemas.microsoft.com/office/drawing/2016/5/12/chartex" xmlns:cx7="http://schemas.microsoft.com/office/drawing/2016/5/13/chartex" xmlns:cx8="http://schemas.microsoft.com/office/drawing/2016/5/14/chartex" xmlns:mc="http://schemas.openxmlformats.org/markup-compatibility/2006" xmlns:aink="http://schemas.microsoft.com/office/drawing/2016/ink" xmlns:am3d="http://schemas.microsoft.com/office/drawing/2017/model3d" xmlns:o="urn:schemas-microsoft-com:office:office" xmlns:r="http://schemas.openxmlformats.org/officeDocument/2006/relationships" xmlns:m="http://schemas.openxmlformats.org/officeDocument/2006/math" xmlns:v="urn:schemas-microsoft-com:vml" xmlns:wp14="http://schemas.microsoft.com/office/word/2010/wordprocessingDrawing" xmlns:wp="http://schemas.openxmlformats.org/drawingml/2006/wordprocessingDrawing" xmlns:w10="urn:schemas-microsoft-com:office:word" xmlns:w="http://schemas.openxmlformats.org/wordprocessingml/2006/main" xmlns:w14="http://schemas.microsoft.com/office/word/2010/wordml" xmlns:w15="http://schemas.microsoft.com/office/word/2012/wordml" xmlns:w16cex="http://schemas.microsoft.com/office/word/2018/wordml/cex" xmlns:w16cid="http://schemas.microsoft.com/office/word/2016/wordml/cid" xmlns:w16="http://schemas.microsoft.com/office/word/2018/wordml" xmlns:w16sdtdh="http://schemas.microsoft.com/office/word/2020/wordml/sdtdatahash" xmlns:w16se="http://schemas.microsoft.com/office/word/2015/wordml/symex" xmlns:wpg="http://schemas.microsoft.com/office/word/2010/wordprocessingGroup" xmlns:wpi="http://schemas.microsoft.com/office/word/2010/wordprocessingInk" xmlns:wne="http://schemas.microsoft.com/office/word/2006/wordml" xmlns:wps="http://schemas.microsoft.com/office/word/2010/wordprocessingShape" mc:Ignorable="w14 w15 w16se w16cid w16 w16cex w16sdtdh wp14">
   <w:body>
     <w:p>
       <w:pPr>
@@ -26,7 +26,6 @@
         </w:rPr>
         <w:t xml:space="preserve">Проект </w:t>
       </w:r>
-      <w:proofErr w:type="spellStart"/>
       <w:r>
         <w:rPr>
           <w:rFonts w:ascii="Bahnschrift SemiBold SemiConden" w:eastAsia="Times New Roman" w:hAnsi="Bahnschrift SemiBold SemiConden" w:cs="Times New Roman"/>
@@ -40,7 +39,6 @@
         </w:rPr>
         <w:t>PyGame</w:t>
       </w:r>
-      <w:proofErr w:type="spellEnd"/>
       <w:r>
         <w:rPr>
           <w:rFonts w:ascii="Bahnschrift SemiBold SemiConden" w:eastAsia="Times New Roman" w:hAnsi="Bahnschrift SemiBold SemiConden" w:cs="Times New Roman"/>
@@ -93,7 +91,6 @@
         </w:rPr>
         <w:t xml:space="preserve"> </w:t>
       </w:r>
-      <w:proofErr w:type="spellStart"/>
       <w:r>
         <w:rPr>
           <w:rFonts w:ascii="Bahnschrift SemiBold SemiConden" w:eastAsia="Times New Roman" w:hAnsi="Bahnschrift SemiBold SemiConden" w:cs="Times New Roman"/>
@@ -107,7 +104,6 @@
         </w:rPr>
         <w:t>Lifes</w:t>
       </w:r>
-      <w:proofErr w:type="spellEnd"/>
       <w:r>
         <w:rPr>
           <w:rFonts w:ascii="Bahnschrift SemiBold SemiConden" w:eastAsia="Times New Roman" w:hAnsi="Bahnschrift SemiBold SemiConden" w:cs="Times New Roman"/>
@@ -162,7 +158,6 @@
           <w:lang w:eastAsia="ru-RU"/>
         </w:rPr>
       </w:pPr>
-      <w:proofErr w:type="spellStart"/>
       <w:r>
         <w:rPr>
           <w:rFonts w:ascii="Bahnschrift SemiBold SemiConden" w:eastAsia="Times New Roman" w:hAnsi="Bahnschrift SemiBold SemiConden" w:cs="Times New Roman"/>
@@ -174,21 +169,7 @@
           <w:u w:val="single"/>
           <w:lang w:eastAsia="ru-RU"/>
         </w:rPr>
-        <w:t>Корбесова</w:t>
-      </w:r>
-      <w:proofErr w:type="spellEnd"/>
-      <w:r>
-        <w:rPr>
-          <w:rFonts w:ascii="Bahnschrift SemiBold SemiConden" w:eastAsia="Times New Roman" w:hAnsi="Bahnschrift SemiBold SemiConden" w:cs="Times New Roman"/>
-          <w:b/>
-          <w:bCs/>
-          <w:color w:val="000000"/>
-          <w:sz w:val="40"/>
-          <w:szCs w:val="40"/>
-          <w:u w:val="single"/>
-          <w:lang w:eastAsia="ru-RU"/>
-        </w:rPr>
-        <w:t xml:space="preserve"> Тимура и Тахунов Арсена</w:t>
+        <w:t>Корбесова Тимура и Тахунов Арсена</w:t>
       </w:r>
     </w:p>
     <w:p>
@@ -289,27 +270,7 @@
           <w:szCs w:val="28"/>
           <w:lang w:eastAsia="ru-RU"/>
         </w:rPr>
-        <w:t xml:space="preserve">игру в жанре </w:t>
-      </w:r>
-      <w:proofErr w:type="spellStart"/>
-      <w:r>
-        <w:rPr>
-          <w:rFonts w:ascii="Bahnschrift SemiBold SemiConden" w:eastAsia="Times New Roman" w:hAnsi="Bahnschrift SemiBold SemiConden" w:cs="Times New Roman"/>
-          <w:sz w:val="28"/>
-          <w:szCs w:val="28"/>
-          <w:lang w:eastAsia="ru-RU"/>
-        </w:rPr>
-        <w:t>экшен</w:t>
-      </w:r>
-      <w:proofErr w:type="spellEnd"/>
-      <w:r>
-        <w:rPr>
-          <w:rFonts w:ascii="Bahnschrift SemiBold SemiConden" w:eastAsia="Times New Roman" w:hAnsi="Bahnschrift SemiBold SemiConden" w:cs="Times New Roman"/>
-          <w:sz w:val="28"/>
-          <w:szCs w:val="28"/>
-          <w:lang w:eastAsia="ru-RU"/>
-        </w:rPr>
-        <w:t xml:space="preserve">, с видом сверху. В игре есть </w:t>
+        <w:t xml:space="preserve">игру в жанре экшен, с видом сверху. В игре есть </w:t>
       </w:r>
       <w:r>
         <w:rPr>
@@ -408,30 +369,8 @@
           <w:szCs w:val="28"/>
           <w:lang w:eastAsia="ru-RU"/>
         </w:rPr>
-        <w:t xml:space="preserve">полного восстановления жизней, зелье, которое </w:t>
-      </w:r>
-      <w:proofErr w:type="spellStart"/>
-      <w:r>
-        <w:rPr>
-          <w:rFonts w:ascii="Bahnschrift SemiBold SemiConden" w:eastAsia="Times New Roman" w:hAnsi="Bahnschrift SemiBold SemiConden" w:cs="Times New Roman"/>
-          <w:sz w:val="28"/>
-          <w:szCs w:val="28"/>
-          <w:lang w:eastAsia="ru-RU"/>
-        </w:rPr>
-        <w:t>рандомно</w:t>
-      </w:r>
-      <w:proofErr w:type="spellEnd"/>
-      <w:r>
-        <w:rPr>
-          <w:rFonts w:ascii="Bahnschrift SemiBold SemiConden" w:eastAsia="Times New Roman" w:hAnsi="Bahnschrift SemiBold SemiConden" w:cs="Times New Roman"/>
-          <w:sz w:val="28"/>
-          <w:szCs w:val="28"/>
-          <w:lang w:eastAsia="ru-RU"/>
-        </w:rPr>
-        <w:t xml:space="preserve"> восстанавливает 25 жизней либо забирает 25 жизней, а также зелье повышающее начальный урон(10) на 10</w:t>
-      </w:r>
-      <w:bookmarkStart w:id="0" w:name="_GoBack"/>
-      <w:bookmarkEnd w:id="0"/>
+        <w:t>полного восстановления жизней, зелье, которое рандомно восстанавливает 25 жизней либо забирает 25 жизней, а также зелье повышающее начальный урон(10) на 10</w:t>
+      </w:r>
       <w:r>
         <w:rPr>
           <w:rFonts w:ascii="Bahnschrift SemiBold SemiConden" w:eastAsia="Times New Roman" w:hAnsi="Bahnschrift SemiBold SemiConden" w:cs="Times New Roman"/>
@@ -492,7 +431,160 @@
         <w:spacing w:after="240" w:line="240" w:lineRule="auto"/>
         <w:rPr>
           <w:rFonts w:ascii="Bahnschrift SemiBold SemiConden" w:eastAsia="Times New Roman" w:hAnsi="Bahnschrift SemiBold SemiConden" w:cs="Times New Roman"/>
-          <w:b/>
+          <w:bCs/>
+          <w:sz w:val="28"/>
+          <w:szCs w:val="28"/>
+          <w:lang w:eastAsia="ru-RU"/>
+        </w:rPr>
+      </w:pPr>
+      <w:r>
+        <w:rPr>
+          <w:rFonts w:ascii="Bahnschrift SemiBold SemiConden" w:eastAsia="Times New Roman" w:hAnsi="Bahnschrift SemiBold SemiConden" w:cs="Times New Roman"/>
+          <w:bCs/>
+          <w:sz w:val="28"/>
+          <w:szCs w:val="28"/>
+          <w:lang w:val="en-US" w:eastAsia="ru-RU"/>
+        </w:rPr>
+        <w:t>W</w:t>
+      </w:r>
+      <w:r>
+        <w:rPr>
+          <w:rFonts w:ascii="Bahnschrift SemiBold SemiConden" w:eastAsia="Times New Roman" w:hAnsi="Bahnschrift SemiBold SemiConden" w:cs="Times New Roman"/>
+          <w:bCs/>
+          <w:sz w:val="28"/>
+          <w:szCs w:val="28"/>
+          <w:lang w:eastAsia="ru-RU"/>
+        </w:rPr>
+        <w:t xml:space="preserve"> или стрелочка вверх – идти вверх</w:t>
+      </w:r>
+    </w:p>
+    <w:p>
+      <w:pPr>
+        <w:spacing w:after="240" w:line="240" w:lineRule="auto"/>
+        <w:rPr>
+          <w:rFonts w:ascii="Bahnschrift SemiBold SemiConden" w:eastAsia="Times New Roman" w:hAnsi="Bahnschrift SemiBold SemiConden" w:cs="Times New Roman"/>
+          <w:bCs/>
+          <w:sz w:val="28"/>
+          <w:szCs w:val="28"/>
+          <w:lang w:eastAsia="ru-RU"/>
+        </w:rPr>
+      </w:pPr>
+      <w:r>
+        <w:rPr>
+          <w:rFonts w:ascii="Bahnschrift SemiBold SemiConden" w:eastAsia="Times New Roman" w:hAnsi="Bahnschrift SemiBold SemiConden" w:cs="Times New Roman"/>
+          <w:bCs/>
+          <w:sz w:val="28"/>
+          <w:szCs w:val="28"/>
+          <w:lang w:val="en-US" w:eastAsia="ru-RU"/>
+        </w:rPr>
+        <w:t>S</w:t>
+      </w:r>
+      <w:r>
+        <w:rPr>
+          <w:rFonts w:ascii="Bahnschrift SemiBold SemiConden" w:eastAsia="Times New Roman" w:hAnsi="Bahnschrift SemiBold SemiConden" w:cs="Times New Roman"/>
+          <w:bCs/>
+          <w:sz w:val="28"/>
+          <w:szCs w:val="28"/>
+          <w:lang w:eastAsia="ru-RU"/>
+        </w:rPr>
+        <w:t xml:space="preserve"> или стрелочка вниз – идти вниз</w:t>
+      </w:r>
+    </w:p>
+    <w:p>
+      <w:pPr>
+        <w:spacing w:after="240" w:line="240" w:lineRule="auto"/>
+        <w:rPr>
+          <w:rFonts w:ascii="Bahnschrift SemiBold SemiConden" w:eastAsia="Times New Roman" w:hAnsi="Bahnschrift SemiBold SemiConden" w:cs="Times New Roman"/>
+          <w:bCs/>
+          <w:sz w:val="28"/>
+          <w:szCs w:val="28"/>
+          <w:lang w:eastAsia="ru-RU"/>
+        </w:rPr>
+      </w:pPr>
+      <w:r>
+        <w:rPr>
+          <w:rFonts w:ascii="Bahnschrift SemiBold SemiConden" w:eastAsia="Times New Roman" w:hAnsi="Bahnschrift SemiBold SemiConden" w:cs="Times New Roman"/>
+          <w:bCs/>
+          <w:sz w:val="28"/>
+          <w:szCs w:val="28"/>
+          <w:lang w:val="en-US" w:eastAsia="ru-RU"/>
+        </w:rPr>
+        <w:t>A</w:t>
+      </w:r>
+      <w:r>
+        <w:rPr>
+          <w:rFonts w:ascii="Bahnschrift SemiBold SemiConden" w:eastAsia="Times New Roman" w:hAnsi="Bahnschrift SemiBold SemiConden" w:cs="Times New Roman"/>
+          <w:bCs/>
+          <w:sz w:val="28"/>
+          <w:szCs w:val="28"/>
+          <w:lang w:eastAsia="ru-RU"/>
+        </w:rPr>
+        <w:t xml:space="preserve"> или стрелочка влево – идти влево</w:t>
+      </w:r>
+    </w:p>
+    <w:p>
+      <w:pPr>
+        <w:spacing w:after="240" w:line="240" w:lineRule="auto"/>
+        <w:rPr>
+          <w:rFonts w:ascii="Bahnschrift SemiBold SemiConden" w:eastAsia="Times New Roman" w:hAnsi="Bahnschrift SemiBold SemiConden" w:cs="Times New Roman"/>
+          <w:bCs/>
+          <w:sz w:val="28"/>
+          <w:szCs w:val="28"/>
+          <w:lang w:eastAsia="ru-RU"/>
+        </w:rPr>
+      </w:pPr>
+      <w:r>
+        <w:rPr>
+          <w:rFonts w:ascii="Bahnschrift SemiBold SemiConden" w:eastAsia="Times New Roman" w:hAnsi="Bahnschrift SemiBold SemiConden" w:cs="Times New Roman"/>
+          <w:bCs/>
+          <w:sz w:val="28"/>
+          <w:szCs w:val="28"/>
+          <w:lang w:val="en-US" w:eastAsia="ru-RU"/>
+        </w:rPr>
+        <w:t>D</w:t>
+      </w:r>
+      <w:r>
+        <w:rPr>
+          <w:rFonts w:ascii="Bahnschrift SemiBold SemiConden" w:eastAsia="Times New Roman" w:hAnsi="Bahnschrift SemiBold SemiConden" w:cs="Times New Roman"/>
+          <w:bCs/>
+          <w:sz w:val="28"/>
+          <w:szCs w:val="28"/>
+          <w:lang w:eastAsia="ru-RU"/>
+        </w:rPr>
+        <w:t xml:space="preserve"> или стрелочка вправо – идти вправо</w:t>
+      </w:r>
+    </w:p>
+    <w:p>
+      <w:pPr>
+        <w:spacing w:after="240" w:line="240" w:lineRule="auto"/>
+        <w:rPr>
+          <w:rFonts w:ascii="Bahnschrift SemiBold SemiConden" w:eastAsia="Times New Roman" w:hAnsi="Bahnschrift SemiBold SemiConden" w:cs="Times New Roman"/>
+          <w:bCs/>
+          <w:sz w:val="28"/>
+          <w:szCs w:val="28"/>
+          <w:lang w:eastAsia="ru-RU"/>
+        </w:rPr>
+      </w:pPr>
+      <w:r>
+        <w:rPr>
+          <w:rFonts w:ascii="Bahnschrift SemiBold SemiConden" w:eastAsia="Times New Roman" w:hAnsi="Bahnschrift SemiBold SemiConden" w:cs="Times New Roman"/>
+          <w:bCs/>
+          <w:sz w:val="28"/>
+          <w:szCs w:val="28"/>
+          <w:lang w:eastAsia="ru-RU"/>
+        </w:rPr>
+        <w:t>Левая - кнопка мыши нанести удар</w:t>
+      </w:r>
+    </w:p>
+    <w:p>
+      <w:pPr>
+        <w:spacing w:line="240" w:lineRule="auto"/>
+        <w:jc w:val="center"/>
+        <w:rPr>
+          <w:rFonts w:ascii="Bahnschrift SemiBold SemiConden" w:eastAsia="Times New Roman" w:hAnsi="Bahnschrift SemiBold SemiConden" w:cs="Times New Roman"/>
+          <w:b/>
+          <w:bCs/>
+          <w:color w:val="000000"/>
           <w:sz w:val="40"/>
           <w:szCs w:val="40"/>
           <w:u w:val="single"/>
@@ -503,42 +595,89 @@
         <w:rPr>
           <w:rFonts w:ascii="Bahnschrift SemiBold SemiConden" w:eastAsia="Times New Roman" w:hAnsi="Bahnschrift SemiBold SemiConden" w:cs="Times New Roman"/>
           <w:b/>
+          <w:bCs/>
+          <w:color w:val="000000"/>
           <w:sz w:val="40"/>
           <w:szCs w:val="40"/>
           <w:u w:val="single"/>
-          <w:lang w:val="en-US" w:eastAsia="ru-RU"/>
-        </w:rPr>
-        <w:t>W</w:t>
-      </w:r>
-      <w:r>
-        <w:rPr>
-          <w:rFonts w:ascii="Bahnschrift SemiBold SemiConden" w:eastAsia="Times New Roman" w:hAnsi="Bahnschrift SemiBold SemiConden" w:cs="Times New Roman"/>
-          <w:b/>
+          <w:lang w:eastAsia="ru-RU"/>
+        </w:rPr>
+        <w:t>Пользовательский интерфейс</w:t>
+      </w:r>
+    </w:p>
+    <w:p>
+      <w:pPr>
+        <w:spacing w:line="240" w:lineRule="auto"/>
+        <w:jc w:val="center"/>
+        <w:rPr>
+          <w:rFonts w:ascii="Bahnschrift SemiBold SemiConden" w:eastAsia="Times New Roman" w:hAnsi="Bahnschrift SemiBold SemiConden" w:cs="Times New Roman"/>
+          <w:b/>
+          <w:bCs/>
+          <w:color w:val="000000"/>
           <w:sz w:val="40"/>
           <w:szCs w:val="40"/>
           <w:u w:val="single"/>
           <w:lang w:eastAsia="ru-RU"/>
         </w:rPr>
-        <w:t xml:space="preserve"> </w:t>
-      </w:r>
-      <w:r>
-        <w:rPr>
-          <w:rFonts w:ascii="Bahnschrift SemiBold SemiConden" w:eastAsia="Times New Roman" w:hAnsi="Bahnschrift SemiBold SemiConden" w:cs="Times New Roman"/>
-          <w:b/>
+      </w:pPr>
+      <w:r>
+        <w:rPr>
+          <w:rFonts w:ascii="Bahnschrift SemiBold SemiConden" w:eastAsia="Times New Roman" w:hAnsi="Bahnschrift SemiBold SemiConden" w:cs="Times New Roman"/>
+          <w:b/>
+          <w:bCs/>
+          <w:color w:val="000000"/>
           <w:sz w:val="40"/>
           <w:szCs w:val="40"/>
           <w:u w:val="single"/>
           <w:lang w:eastAsia="ru-RU"/>
         </w:rPr>
-        <w:t>или стрелочка вверх – идти вверх</w:t>
-      </w:r>
-    </w:p>
-    <w:p>
-      <w:pPr>
-        <w:spacing w:after="240" w:line="240" w:lineRule="auto"/>
-        <w:rPr>
-          <w:rFonts w:ascii="Bahnschrift SemiBold SemiConden" w:eastAsia="Times New Roman" w:hAnsi="Bahnschrift SemiBold SemiConden" w:cs="Times New Roman"/>
-          <w:b/>
+        <w:lastRenderedPageBreak/>
+        <w:drawing>
+          <wp:inline distT="0" distB="0" distL="0" distR="0" wp14:anchorId="7E229B93" wp14:editId="31E6A877">
+            <wp:extent cx="3697200" cy="3621600"/>
+            <wp:effectExtent l="0" t="0" r="0" b="0"/>
+            <wp:docPr id="1" name="Рисунок 1"/>
+            <wp:cNvGraphicFramePr>
+              <a:graphicFrameLocks xmlns:a="http://schemas.openxmlformats.org/drawingml/2006/main" noChangeAspect="1"/>
+            </wp:cNvGraphicFramePr>
+            <a:graphic xmlns:a="http://schemas.openxmlformats.org/drawingml/2006/main">
+              <a:graphicData uri="http://schemas.openxmlformats.org/drawingml/2006/picture">
+                <pic:pic xmlns:pic="http://schemas.openxmlformats.org/drawingml/2006/picture">
+                  <pic:nvPicPr>
+                    <pic:cNvPr id="1" name=""/>
+                    <pic:cNvPicPr/>
+                  </pic:nvPicPr>
+                  <pic:blipFill>
+                    <a:blip r:embed="rId5"/>
+                    <a:stretch>
+                      <a:fillRect/>
+                    </a:stretch>
+                  </pic:blipFill>
+                  <pic:spPr>
+                    <a:xfrm>
+                      <a:off x="0" y="0"/>
+                      <a:ext cx="3697200" cy="3621600"/>
+                    </a:xfrm>
+                    <a:prstGeom prst="rect">
+                      <a:avLst/>
+                    </a:prstGeom>
+                  </pic:spPr>
+                </pic:pic>
+              </a:graphicData>
+            </a:graphic>
+          </wp:inline>
+        </w:drawing>
+      </w:r>
+    </w:p>
+    <w:p>
+      <w:pPr>
+        <w:spacing w:line="240" w:lineRule="auto"/>
+        <w:jc w:val="center"/>
+        <w:rPr>
+          <w:rFonts w:ascii="Bahnschrift SemiBold SemiConden" w:eastAsia="Times New Roman" w:hAnsi="Bahnschrift SemiBold SemiConden" w:cs="Times New Roman"/>
+          <w:b/>
+          <w:bCs/>
+          <w:color w:val="000000"/>
           <w:sz w:val="40"/>
           <w:szCs w:val="40"/>
           <w:u w:val="single"/>
@@ -549,42 +688,54 @@
         <w:rPr>
           <w:rFonts w:ascii="Bahnschrift SemiBold SemiConden" w:eastAsia="Times New Roman" w:hAnsi="Bahnschrift SemiBold SemiConden" w:cs="Times New Roman"/>
           <w:b/>
+          <w:bCs/>
+          <w:color w:val="000000"/>
           <w:sz w:val="40"/>
           <w:szCs w:val="40"/>
           <w:u w:val="single"/>
-          <w:lang w:val="en-US" w:eastAsia="ru-RU"/>
-        </w:rPr>
-        <w:t>S</w:t>
-      </w:r>
-      <w:r>
-        <w:rPr>
-          <w:rFonts w:ascii="Bahnschrift SemiBold SemiConden" w:eastAsia="Times New Roman" w:hAnsi="Bahnschrift SemiBold SemiConden" w:cs="Times New Roman"/>
-          <w:b/>
+          <w:lang w:eastAsia="ru-RU"/>
+        </w:rPr>
+        <w:t>Главное меню</w:t>
+      </w:r>
+      <w:r>
+        <w:rPr>
+          <w:rFonts w:ascii="Bahnschrift SemiBold SemiConden" w:eastAsia="Times New Roman" w:hAnsi="Bahnschrift SemiBold SemiConden" w:cs="Times New Roman"/>
+          <w:b/>
+          <w:bCs/>
+          <w:color w:val="000000"/>
           <w:sz w:val="40"/>
           <w:szCs w:val="40"/>
           <w:u w:val="single"/>
           <w:lang w:eastAsia="ru-RU"/>
         </w:rPr>
-        <w:t xml:space="preserve"> </w:t>
-      </w:r>
-      <w:r>
-        <w:rPr>
-          <w:rFonts w:ascii="Bahnschrift SemiBold SemiConden" w:eastAsia="Times New Roman" w:hAnsi="Bahnschrift SemiBold SemiConden" w:cs="Times New Roman"/>
-          <w:b/>
+        <w:t>:</w:t>
+      </w:r>
+    </w:p>
+    <w:p>
+      <w:pPr>
+        <w:spacing w:line="240" w:lineRule="auto"/>
+        <w:jc w:val="center"/>
+        <w:rPr>
+          <w:rFonts w:ascii="Bahnschrift SemiBold SemiConden" w:eastAsia="Times New Roman" w:hAnsi="Bahnschrift SemiBold SemiConden" w:cs="Times New Roman"/>
+          <w:b/>
+          <w:bCs/>
+          <w:color w:val="000000"/>
           <w:sz w:val="40"/>
           <w:szCs w:val="40"/>
           <w:u w:val="single"/>
           <w:lang w:eastAsia="ru-RU"/>
         </w:rPr>
-        <w:t>или стрелочка вниз – идти вниз</w:t>
-      </w:r>
-    </w:p>
-    <w:p>
-      <w:pPr>
-        <w:spacing w:after="240" w:line="240" w:lineRule="auto"/>
-        <w:rPr>
-          <w:rFonts w:ascii="Bahnschrift SemiBold SemiConden" w:eastAsia="Times New Roman" w:hAnsi="Bahnschrift SemiBold SemiConden" w:cs="Times New Roman"/>
-          <w:b/>
+      </w:pPr>
+    </w:p>
+    <w:p>
+      <w:pPr>
+        <w:spacing w:line="240" w:lineRule="auto"/>
+        <w:jc w:val="center"/>
+        <w:rPr>
+          <w:rFonts w:ascii="Bahnschrift SemiBold SemiConden" w:eastAsia="Times New Roman" w:hAnsi="Bahnschrift SemiBold SemiConden" w:cs="Times New Roman"/>
+          <w:b/>
+          <w:bCs/>
+          <w:color w:val="000000"/>
           <w:sz w:val="40"/>
           <w:szCs w:val="40"/>
           <w:u w:val="single"/>
@@ -595,93 +746,185 @@
         <w:rPr>
           <w:rFonts w:ascii="Bahnschrift SemiBold SemiConden" w:eastAsia="Times New Roman" w:hAnsi="Bahnschrift SemiBold SemiConden" w:cs="Times New Roman"/>
           <w:b/>
+          <w:bCs/>
+          <w:color w:val="000000"/>
           <w:sz w:val="40"/>
           <w:szCs w:val="40"/>
           <w:u w:val="single"/>
-          <w:lang w:val="en-US" w:eastAsia="ru-RU"/>
-        </w:rPr>
-        <w:t>A</w:t>
-      </w:r>
-      <w:r>
-        <w:rPr>
-          <w:rFonts w:ascii="Bahnschrift SemiBold SemiConden" w:eastAsia="Times New Roman" w:hAnsi="Bahnschrift SemiBold SemiConden" w:cs="Times New Roman"/>
-          <w:b/>
+          <w:lang w:eastAsia="ru-RU"/>
+        </w:rPr>
+        <w:t xml:space="preserve">Кнопка </w:t>
+      </w:r>
+      <w:r>
+        <w:rPr>
+          <w:rFonts w:ascii="Bahnschrift SemiBold SemiConden" w:eastAsia="Times New Roman" w:hAnsi="Bahnschrift SemiBold SemiConden" w:cs="Times New Roman"/>
+          <w:b/>
+          <w:bCs/>
+          <w:color w:val="000000"/>
           <w:sz w:val="40"/>
           <w:szCs w:val="40"/>
           <w:u w:val="single"/>
           <w:lang w:eastAsia="ru-RU"/>
         </w:rPr>
-        <w:t xml:space="preserve"> </w:t>
-      </w:r>
-      <w:r>
-        <w:rPr>
-          <w:rFonts w:ascii="Bahnschrift SemiBold SemiConden" w:eastAsia="Times New Roman" w:hAnsi="Bahnschrift SemiBold SemiConden" w:cs="Times New Roman"/>
-          <w:b/>
+        <w:t>‘</w:t>
+      </w:r>
+      <w:r>
+        <w:rPr>
+          <w:rFonts w:ascii="Bahnschrift SemiBold SemiConden" w:eastAsia="Times New Roman" w:hAnsi="Bahnschrift SemiBold SemiConden" w:cs="Times New Roman"/>
+          <w:b/>
+          <w:bCs/>
+          <w:color w:val="000000"/>
           <w:sz w:val="40"/>
           <w:szCs w:val="40"/>
           <w:u w:val="single"/>
-          <w:lang w:eastAsia="ru-RU"/>
-        </w:rPr>
-        <w:t>или стрелочка влево – идти влево</w:t>
-      </w:r>
-    </w:p>
-    <w:p>
-      <w:pPr>
-        <w:spacing w:after="240" w:line="240" w:lineRule="auto"/>
-        <w:rPr>
-          <w:rFonts w:ascii="Bahnschrift SemiBold SemiConden" w:eastAsia="Times New Roman" w:hAnsi="Bahnschrift SemiBold SemiConden" w:cs="Times New Roman"/>
-          <w:b/>
+          <w:lang w:val="en-US" w:eastAsia="ru-RU"/>
+        </w:rPr>
+        <w:t>HELP</w:t>
+      </w:r>
+      <w:r>
+        <w:rPr>
+          <w:rFonts w:ascii="Bahnschrift SemiBold SemiConden" w:eastAsia="Times New Roman" w:hAnsi="Bahnschrift SemiBold SemiConden" w:cs="Times New Roman"/>
+          <w:b/>
+          <w:bCs/>
+          <w:color w:val="000000"/>
           <w:sz w:val="40"/>
           <w:szCs w:val="40"/>
           <w:u w:val="single"/>
           <w:lang w:eastAsia="ru-RU"/>
         </w:rPr>
-      </w:pPr>
-      <w:r>
-        <w:rPr>
-          <w:rFonts w:ascii="Bahnschrift SemiBold SemiConden" w:eastAsia="Times New Roman" w:hAnsi="Bahnschrift SemiBold SemiConden" w:cs="Times New Roman"/>
-          <w:b/>
+        <w:t>’</w:t>
+      </w:r>
+      <w:r>
+        <w:rPr>
+          <w:rFonts w:ascii="Bahnschrift SemiBold SemiConden" w:eastAsia="Times New Roman" w:hAnsi="Bahnschrift SemiBold SemiConden" w:cs="Times New Roman"/>
+          <w:b/>
+          <w:bCs/>
+          <w:color w:val="000000"/>
           <w:sz w:val="40"/>
           <w:szCs w:val="40"/>
           <w:u w:val="single"/>
-          <w:lang w:val="en-US" w:eastAsia="ru-RU"/>
-        </w:rPr>
-        <w:t>D</w:t>
-      </w:r>
-      <w:r>
-        <w:rPr>
-          <w:rFonts w:ascii="Bahnschrift SemiBold SemiConden" w:eastAsia="Times New Roman" w:hAnsi="Bahnschrift SemiBold SemiConden" w:cs="Times New Roman"/>
-          <w:b/>
+          <w:lang w:eastAsia="ru-RU"/>
+        </w:rPr>
+        <w:t xml:space="preserve"> открывает окно с правилами и управлением</w:t>
+      </w:r>
+    </w:p>
+    <w:p>
+      <w:pPr>
+        <w:spacing w:line="240" w:lineRule="auto"/>
+        <w:jc w:val="center"/>
+        <w:rPr>
+          <w:rFonts w:ascii="Bahnschrift SemiBold SemiConden" w:eastAsia="Times New Roman" w:hAnsi="Bahnschrift SemiBold SemiConden" w:cs="Times New Roman"/>
+          <w:b/>
+          <w:bCs/>
+          <w:color w:val="000000"/>
           <w:sz w:val="40"/>
           <w:szCs w:val="40"/>
           <w:u w:val="single"/>
           <w:lang w:eastAsia="ru-RU"/>
         </w:rPr>
-        <w:t xml:space="preserve"> или стрелочка вправо – идти вправо</w:t>
-      </w:r>
-    </w:p>
-    <w:p>
-      <w:pPr>
-        <w:spacing w:after="240" w:line="240" w:lineRule="auto"/>
-        <w:rPr>
-          <w:rFonts w:ascii="Bahnschrift SemiBold SemiConden" w:eastAsia="Times New Roman" w:hAnsi="Bahnschrift SemiBold SemiConden" w:cs="Times New Roman"/>
-          <w:b/>
+      </w:pPr>
+      <w:r>
+        <w:rPr>
+          <w:rFonts w:ascii="Bahnschrift SemiBold SemiConden" w:eastAsia="Times New Roman" w:hAnsi="Bahnschrift SemiBold SemiConden" w:cs="Times New Roman"/>
+          <w:b/>
+          <w:bCs/>
+          <w:color w:val="000000"/>
           <w:sz w:val="40"/>
           <w:szCs w:val="40"/>
           <w:u w:val="single"/>
           <w:lang w:eastAsia="ru-RU"/>
         </w:rPr>
-      </w:pPr>
-      <w:r>
-        <w:rPr>
-          <w:rFonts w:ascii="Bahnschrift SemiBold SemiConden" w:eastAsia="Times New Roman" w:hAnsi="Bahnschrift SemiBold SemiConden" w:cs="Times New Roman"/>
-          <w:b/>
+        <w:drawing>
+          <wp:inline distT="0" distB="0" distL="0" distR="0" wp14:anchorId="2D679DD3" wp14:editId="0B7CCB6E">
+            <wp:extent cx="3726000" cy="3600000"/>
+            <wp:effectExtent l="0" t="0" r="8255" b="635"/>
+            <wp:docPr id="2" name="Рисунок 2"/>
+            <wp:cNvGraphicFramePr>
+              <a:graphicFrameLocks xmlns:a="http://schemas.openxmlformats.org/drawingml/2006/main" noChangeAspect="1"/>
+            </wp:cNvGraphicFramePr>
+            <a:graphic xmlns:a="http://schemas.openxmlformats.org/drawingml/2006/main">
+              <a:graphicData uri="http://schemas.openxmlformats.org/drawingml/2006/picture">
+                <pic:pic xmlns:pic="http://schemas.openxmlformats.org/drawingml/2006/picture">
+                  <pic:nvPicPr>
+                    <pic:cNvPr id="1" name=""/>
+                    <pic:cNvPicPr/>
+                  </pic:nvPicPr>
+                  <pic:blipFill>
+                    <a:blip r:embed="rId6"/>
+                    <a:stretch>
+                      <a:fillRect/>
+                    </a:stretch>
+                  </pic:blipFill>
+                  <pic:spPr>
+                    <a:xfrm>
+                      <a:off x="0" y="0"/>
+                      <a:ext cx="3726000" cy="3600000"/>
+                    </a:xfrm>
+                    <a:prstGeom prst="rect">
+                      <a:avLst/>
+                    </a:prstGeom>
+                  </pic:spPr>
+                </pic:pic>
+              </a:graphicData>
+            </a:graphic>
+          </wp:inline>
+        </w:drawing>
+      </w:r>
+    </w:p>
+    <w:p>
+      <w:pPr>
+        <w:spacing w:line="240" w:lineRule="auto"/>
+        <w:jc w:val="center"/>
+        <w:rPr>
+          <w:rFonts w:ascii="Bahnschrift SemiBold SemiConden" w:eastAsia="Times New Roman" w:hAnsi="Bahnschrift SemiBold SemiConden" w:cs="Times New Roman"/>
+          <w:b/>
+          <w:bCs/>
+          <w:color w:val="000000"/>
           <w:sz w:val="40"/>
           <w:szCs w:val="40"/>
           <w:u w:val="single"/>
           <w:lang w:eastAsia="ru-RU"/>
         </w:rPr>
-        <w:t>Левая - кнопка мыши нанести удар</w:t>
+      </w:pPr>
+      <w:r>
+        <w:rPr>
+          <w:rFonts w:ascii="Bahnschrift SemiBold SemiConden" w:eastAsia="Times New Roman" w:hAnsi="Bahnschrift SemiBold SemiConden" w:cs="Times New Roman"/>
+          <w:b/>
+          <w:bCs/>
+          <w:color w:val="000000"/>
+          <w:sz w:val="40"/>
+          <w:szCs w:val="40"/>
+          <w:u w:val="single"/>
+          <w:lang w:eastAsia="ru-RU"/>
+        </w:rPr>
+        <w:lastRenderedPageBreak/>
+        <w:t xml:space="preserve">Кнопка </w:t>
+      </w:r>
+      <w:r>
+        <w:rPr>
+          <w:rFonts w:ascii="Bahnschrift SemiBold SemiConden" w:eastAsia="Times New Roman" w:hAnsi="Bahnschrift SemiBold SemiConden" w:cs="Times New Roman"/>
+          <w:b/>
+          <w:bCs/>
+          <w:color w:val="000000"/>
+          <w:sz w:val="40"/>
+          <w:szCs w:val="40"/>
+          <w:u w:val="single"/>
+          <w:lang w:val="en-US" w:eastAsia="ru-RU"/>
+        </w:rPr>
+        <w:t xml:space="preserve">‘PLAY’ </w:t>
+      </w:r>
+      <w:r>
+        <w:rPr>
+          <w:rFonts w:ascii="Bahnschrift SemiBold SemiConden" w:eastAsia="Times New Roman" w:hAnsi="Bahnschrift SemiBold SemiConden" w:cs="Times New Roman"/>
+          <w:b/>
+          <w:bCs/>
+          <w:color w:val="000000"/>
+          <w:sz w:val="40"/>
+          <w:szCs w:val="40"/>
+          <w:u w:val="single"/>
+          <w:lang w:eastAsia="ru-RU"/>
+        </w:rPr>
+        <w:t>начинает игру</w:t>
       </w:r>
     </w:p>
     <w:p>
@@ -710,13 +953,915 @@
           <w:u w:val="single"/>
           <w:lang w:eastAsia="ru-RU"/>
         </w:rPr>
-        <w:t>Пользовательский интерфейс</w:t>
-      </w:r>
-    </w:p>
-    <w:p>
-      <w:pPr>
-        <w:spacing w:after="0" w:line="240" w:lineRule="auto"/>
-        <w:ind w:left="2124" w:firstLine="708"/>
+        <w:drawing>
+          <wp:inline distT="0" distB="0" distL="0" distR="0" wp14:anchorId="242C7485" wp14:editId="2842813C">
+            <wp:extent cx="3668400" cy="3600000"/>
+            <wp:effectExtent l="0" t="0" r="8255" b="635"/>
+            <wp:docPr id="3" name="Рисунок 3"/>
+            <wp:cNvGraphicFramePr>
+              <a:graphicFrameLocks xmlns:a="http://schemas.openxmlformats.org/drawingml/2006/main" noChangeAspect="1"/>
+            </wp:cNvGraphicFramePr>
+            <a:graphic xmlns:a="http://schemas.openxmlformats.org/drawingml/2006/main">
+              <a:graphicData uri="http://schemas.openxmlformats.org/drawingml/2006/picture">
+                <pic:pic xmlns:pic="http://schemas.openxmlformats.org/drawingml/2006/picture">
+                  <pic:nvPicPr>
+                    <pic:cNvPr id="1" name=""/>
+                    <pic:cNvPicPr/>
+                  </pic:nvPicPr>
+                  <pic:blipFill>
+                    <a:blip r:embed="rId7"/>
+                    <a:stretch>
+                      <a:fillRect/>
+                    </a:stretch>
+                  </pic:blipFill>
+                  <pic:spPr>
+                    <a:xfrm>
+                      <a:off x="0" y="0"/>
+                      <a:ext cx="3668400" cy="3600000"/>
+                    </a:xfrm>
+                    <a:prstGeom prst="rect">
+                      <a:avLst/>
+                    </a:prstGeom>
+                  </pic:spPr>
+                </pic:pic>
+              </a:graphicData>
+            </a:graphic>
+          </wp:inline>
+        </w:drawing>
+      </w:r>
+    </w:p>
+    <w:p>
+      <w:pPr>
+        <w:spacing w:line="240" w:lineRule="auto"/>
+        <w:jc w:val="center"/>
+        <w:rPr>
+          <w:rFonts w:ascii="Bahnschrift SemiBold SemiConden" w:eastAsia="Times New Roman" w:hAnsi="Bahnschrift SemiBold SemiConden" w:cs="Times New Roman"/>
+          <w:b/>
+          <w:bCs/>
+          <w:color w:val="000000"/>
+          <w:sz w:val="40"/>
+          <w:szCs w:val="40"/>
+          <w:u w:val="single"/>
+          <w:lang w:eastAsia="ru-RU"/>
+        </w:rPr>
+      </w:pPr>
+    </w:p>
+    <w:p>
+      <w:pPr>
+        <w:spacing w:before="360" w:after="80" w:line="240" w:lineRule="auto"/>
+        <w:jc w:val="center"/>
+        <w:outlineLvl w:val="1"/>
+        <w:rPr>
+          <w:rFonts w:ascii="Bahnschrift SemiBold SemiConden" w:eastAsia="Times New Roman" w:hAnsi="Bahnschrift SemiBold SemiConden" w:cs="Times New Roman"/>
+          <w:b/>
+          <w:bCs/>
+          <w:sz w:val="36"/>
+          <w:szCs w:val="36"/>
+          <w:u w:val="single"/>
+          <w:lang w:eastAsia="ru-RU"/>
+        </w:rPr>
+      </w:pPr>
+      <w:r>
+        <w:rPr>
+          <w:rFonts w:ascii="Bahnschrift SemiBold SemiConden" w:eastAsia="Times New Roman" w:hAnsi="Bahnschrift SemiBold SemiConden" w:cs="Times New Roman"/>
+          <w:b/>
+          <w:bCs/>
+          <w:color w:val="000000"/>
+          <w:sz w:val="40"/>
+          <w:szCs w:val="40"/>
+          <w:u w:val="single"/>
+          <w:lang w:eastAsia="ru-RU"/>
+        </w:rPr>
+        <w:t>Руководство для системного администратора</w:t>
+      </w:r>
+    </w:p>
+    <w:p>
+      <w:pPr>
+        <w:spacing w:before="240" w:after="240" w:line="240" w:lineRule="auto"/>
+        <w:rPr>
+          <w:rFonts w:ascii="Bahnschrift SemiBold SemiConden" w:eastAsia="Times New Roman" w:hAnsi="Bahnschrift SemiBold SemiConden" w:cs="Times New Roman"/>
+          <w:sz w:val="28"/>
+          <w:szCs w:val="28"/>
+          <w:lang w:eastAsia="ru-RU"/>
+        </w:rPr>
+      </w:pPr>
+      <w:r>
+        <w:rPr>
+          <w:rFonts w:ascii="Bahnschrift SemiBold SemiConden" w:eastAsia="Times New Roman" w:hAnsi="Bahnschrift SemiBold SemiConden" w:cs="Times New Roman"/>
+          <w:color w:val="000000"/>
+          <w:sz w:val="28"/>
+          <w:szCs w:val="28"/>
+          <w:lang w:eastAsia="ru-RU"/>
+        </w:rPr>
+        <w:t>Системные требования для работы программы:</w:t>
+      </w:r>
+    </w:p>
+    <w:p>
+      <w:pPr>
+        <w:spacing w:before="240" w:after="240" w:line="240" w:lineRule="auto"/>
+        <w:ind w:left="720" w:hanging="360"/>
+        <w:rPr>
+          <w:rFonts w:ascii="Bahnschrift SemiBold SemiConden" w:eastAsia="Times New Roman" w:hAnsi="Bahnschrift SemiBold SemiConden" w:cs="Times New Roman"/>
+          <w:sz w:val="28"/>
+          <w:szCs w:val="28"/>
+          <w:lang w:eastAsia="ru-RU"/>
+        </w:rPr>
+      </w:pPr>
+      <w:r>
+        <w:rPr>
+          <w:rFonts w:ascii="Arial" w:eastAsia="Times New Roman" w:hAnsi="Arial" w:cs="Arial"/>
+          <w:color w:val="000000"/>
+          <w:sz w:val="28"/>
+          <w:szCs w:val="28"/>
+          <w:lang w:eastAsia="ru-RU"/>
+        </w:rPr>
+        <w:t>●</w:t>
+      </w:r>
+      <w:r>
+        <w:rPr>
+          <w:rFonts w:ascii="Bahnschrift SemiBold SemiConden" w:eastAsia="Times New Roman" w:hAnsi="Bahnschrift SemiBold SemiConden" w:cs="Times New Roman"/>
+          <w:color w:val="000000"/>
+          <w:sz w:val="28"/>
+          <w:szCs w:val="28"/>
+          <w:lang w:eastAsia="ru-RU"/>
+        </w:rPr>
+        <w:t xml:space="preserve"> </w:t>
+      </w:r>
+      <w:r>
+        <w:rPr>
+          <w:rFonts w:ascii="Bahnschrift SemiBold SemiConden" w:eastAsia="Times New Roman" w:hAnsi="Bahnschrift SemiBold SemiConden" w:cs="Bahnschrift SemiBold SemiConden"/>
+          <w:color w:val="000000"/>
+          <w:sz w:val="28"/>
+          <w:szCs w:val="28"/>
+          <w:lang w:eastAsia="ru-RU"/>
+        </w:rPr>
+        <w:t> </w:t>
+      </w:r>
+      <w:r>
+        <w:rPr>
+          <w:rFonts w:ascii="Bahnschrift SemiBold SemiConden" w:eastAsia="Times New Roman" w:hAnsi="Bahnschrift SemiBold SemiConden" w:cs="Times New Roman"/>
+          <w:color w:val="000000"/>
+          <w:sz w:val="28"/>
+          <w:szCs w:val="28"/>
+          <w:lang w:eastAsia="ru-RU"/>
+        </w:rPr>
+        <w:t xml:space="preserve"> </w:t>
+      </w:r>
+      <w:r>
+        <w:rPr>
+          <w:rFonts w:ascii="Bahnschrift SemiBold SemiConden" w:eastAsia="Times New Roman" w:hAnsi="Bahnschrift SemiBold SemiConden" w:cs="Bahnschrift SemiBold SemiConden"/>
+          <w:color w:val="000000"/>
+          <w:sz w:val="28"/>
+          <w:szCs w:val="28"/>
+          <w:lang w:eastAsia="ru-RU"/>
+        </w:rPr>
+        <w:t> </w:t>
+      </w:r>
+      <w:r>
+        <w:rPr>
+          <w:rFonts w:ascii="Bahnschrift SemiBold SemiConden" w:eastAsia="Times New Roman" w:hAnsi="Bahnschrift SemiBold SemiConden" w:cs="Times New Roman"/>
+          <w:color w:val="000000"/>
+          <w:sz w:val="28"/>
+          <w:szCs w:val="28"/>
+          <w:lang w:eastAsia="ru-RU"/>
+        </w:rPr>
+        <w:t xml:space="preserve"> Windows 10+</w:t>
+      </w:r>
+    </w:p>
+    <w:p>
+      <w:pPr>
+        <w:spacing w:before="240" w:after="240" w:line="240" w:lineRule="auto"/>
+        <w:ind w:left="720" w:hanging="360"/>
+        <w:rPr>
+          <w:rFonts w:ascii="Bahnschrift SemiBold SemiConden" w:eastAsia="Times New Roman" w:hAnsi="Bahnschrift SemiBold SemiConden" w:cs="Times New Roman"/>
+          <w:sz w:val="28"/>
+          <w:szCs w:val="28"/>
+          <w:lang w:eastAsia="ru-RU"/>
+        </w:rPr>
+      </w:pPr>
+      <w:r>
+        <w:rPr>
+          <w:rFonts w:ascii="Arial" w:eastAsia="Times New Roman" w:hAnsi="Arial" w:cs="Arial"/>
+          <w:color w:val="000000"/>
+          <w:sz w:val="28"/>
+          <w:szCs w:val="28"/>
+          <w:lang w:eastAsia="ru-RU"/>
+        </w:rPr>
+        <w:t>●</w:t>
+      </w:r>
+      <w:r>
+        <w:rPr>
+          <w:rFonts w:ascii="Bahnschrift SemiBold SemiConden" w:eastAsia="Times New Roman" w:hAnsi="Bahnschrift SemiBold SemiConden" w:cs="Times New Roman"/>
+          <w:color w:val="000000"/>
+          <w:sz w:val="28"/>
+          <w:szCs w:val="28"/>
+          <w:lang w:eastAsia="ru-RU"/>
+        </w:rPr>
+        <w:t xml:space="preserve"> </w:t>
+      </w:r>
+      <w:r>
+        <w:rPr>
+          <w:rFonts w:ascii="Bahnschrift SemiBold SemiConden" w:eastAsia="Times New Roman" w:hAnsi="Bahnschrift SemiBold SemiConden" w:cs="Bahnschrift SemiBold SemiConden"/>
+          <w:color w:val="000000"/>
+          <w:sz w:val="28"/>
+          <w:szCs w:val="28"/>
+          <w:lang w:eastAsia="ru-RU"/>
+        </w:rPr>
+        <w:t> </w:t>
+      </w:r>
+      <w:r>
+        <w:rPr>
+          <w:rFonts w:ascii="Bahnschrift SemiBold SemiConden" w:eastAsia="Times New Roman" w:hAnsi="Bahnschrift SemiBold SemiConden" w:cs="Times New Roman"/>
+          <w:color w:val="000000"/>
+          <w:sz w:val="28"/>
+          <w:szCs w:val="28"/>
+          <w:lang w:eastAsia="ru-RU"/>
+        </w:rPr>
+        <w:t xml:space="preserve"> </w:t>
+      </w:r>
+      <w:r>
+        <w:rPr>
+          <w:rFonts w:ascii="Bahnschrift SemiBold SemiConden" w:eastAsia="Times New Roman" w:hAnsi="Bahnschrift SemiBold SemiConden" w:cs="Bahnschrift SemiBold SemiConden"/>
+          <w:color w:val="000000"/>
+          <w:sz w:val="28"/>
+          <w:szCs w:val="28"/>
+          <w:lang w:eastAsia="ru-RU"/>
+        </w:rPr>
+        <w:t> </w:t>
+      </w:r>
+      <w:r>
+        <w:rPr>
+          <w:rFonts w:ascii="Bahnschrift SemiBold SemiConden" w:eastAsia="Times New Roman" w:hAnsi="Bahnschrift SemiBold SemiConden" w:cs="Times New Roman"/>
+          <w:color w:val="000000"/>
+          <w:sz w:val="28"/>
+          <w:szCs w:val="28"/>
+          <w:lang w:eastAsia="ru-RU"/>
+        </w:rPr>
+        <w:t xml:space="preserve"> </w:t>
+      </w:r>
+      <w:r>
+        <w:rPr>
+          <w:rFonts w:ascii="Bahnschrift SemiBold SemiConden" w:eastAsia="Times New Roman" w:hAnsi="Bahnschrift SemiBold SemiConden" w:cs="Bahnschrift SemiBold SemiConden"/>
+          <w:color w:val="000000"/>
+          <w:sz w:val="28"/>
+          <w:szCs w:val="28"/>
+          <w:lang w:eastAsia="ru-RU"/>
+        </w:rPr>
+        <w:t>Интерпретатор</w:t>
+      </w:r>
+      <w:r>
+        <w:rPr>
+          <w:rFonts w:ascii="Bahnschrift SemiBold SemiConden" w:eastAsia="Times New Roman" w:hAnsi="Bahnschrift SemiBold SemiConden" w:cs="Times New Roman"/>
+          <w:color w:val="000000"/>
+          <w:sz w:val="28"/>
+          <w:szCs w:val="28"/>
+          <w:lang w:eastAsia="ru-RU"/>
+        </w:rPr>
+        <w:t xml:space="preserve"> Python 3.9+</w:t>
+      </w:r>
+    </w:p>
+    <w:p>
+      <w:pPr>
+        <w:spacing w:before="240" w:after="240" w:line="240" w:lineRule="auto"/>
+        <w:ind w:left="720" w:hanging="360"/>
+        <w:rPr>
+          <w:rFonts w:ascii="Bahnschrift SemiBold SemiConden" w:eastAsia="Times New Roman" w:hAnsi="Bahnschrift SemiBold SemiConden" w:cs="Times New Roman"/>
+          <w:sz w:val="28"/>
+          <w:szCs w:val="28"/>
+          <w:lang w:eastAsia="ru-RU"/>
+        </w:rPr>
+      </w:pPr>
+      <w:r>
+        <w:rPr>
+          <w:rFonts w:ascii="Arial" w:eastAsia="Times New Roman" w:hAnsi="Arial" w:cs="Arial"/>
+          <w:color w:val="000000"/>
+          <w:sz w:val="28"/>
+          <w:szCs w:val="28"/>
+          <w:lang w:eastAsia="ru-RU"/>
+        </w:rPr>
+        <w:t>●</w:t>
+      </w:r>
+      <w:r>
+        <w:rPr>
+          <w:rFonts w:ascii="Bahnschrift SemiBold SemiConden" w:eastAsia="Times New Roman" w:hAnsi="Bahnschrift SemiBold SemiConden" w:cs="Bahnschrift SemiBold SemiConden"/>
+          <w:color w:val="000000"/>
+          <w:sz w:val="28"/>
+          <w:szCs w:val="28"/>
+          <w:lang w:eastAsia="ru-RU"/>
+        </w:rPr>
+        <w:t> </w:t>
+      </w:r>
+      <w:r>
+        <w:rPr>
+          <w:rFonts w:ascii="Bahnschrift SemiBold SemiConden" w:eastAsia="Times New Roman" w:hAnsi="Bahnschrift SemiBold SemiConden" w:cs="Times New Roman"/>
+          <w:color w:val="000000"/>
+          <w:sz w:val="28"/>
+          <w:szCs w:val="28"/>
+          <w:lang w:eastAsia="ru-RU"/>
+        </w:rPr>
+        <w:t xml:space="preserve">    </w:t>
+      </w:r>
+      <w:r>
+        <w:rPr>
+          <w:rFonts w:ascii="Bahnschrift SemiBold SemiConden" w:eastAsia="Times New Roman" w:hAnsi="Bahnschrift SemiBold SemiConden" w:cs="Bahnschrift SemiBold SemiConden"/>
+          <w:color w:val="000000"/>
+          <w:sz w:val="28"/>
+          <w:szCs w:val="28"/>
+          <w:lang w:eastAsia="ru-RU"/>
+        </w:rPr>
+        <w:t>Библиотека</w:t>
+      </w:r>
+      <w:r>
+        <w:rPr>
+          <w:rFonts w:ascii="Bahnschrift SemiBold SemiConden" w:eastAsia="Times New Roman" w:hAnsi="Bahnschrift SemiBold SemiConden" w:cs="Times New Roman"/>
+          <w:color w:val="000000"/>
+          <w:sz w:val="28"/>
+          <w:szCs w:val="28"/>
+          <w:lang w:eastAsia="ru-RU"/>
+        </w:rPr>
+        <w:t xml:space="preserve"> </w:t>
+      </w:r>
+      <w:r>
+        <w:rPr>
+          <w:rFonts w:ascii="Bahnschrift SemiBold SemiConden" w:eastAsia="Times New Roman" w:hAnsi="Bahnschrift SemiBold SemiConden" w:cs="Times New Roman"/>
+          <w:color w:val="000000"/>
+          <w:sz w:val="28"/>
+          <w:szCs w:val="28"/>
+          <w:lang w:val="en-US" w:eastAsia="ru-RU"/>
+        </w:rPr>
+        <w:t>PyGame</w:t>
+      </w:r>
+      <w:r>
+        <w:rPr>
+          <w:rFonts w:ascii="Bahnschrift SemiBold SemiConden" w:eastAsia="Times New Roman" w:hAnsi="Bahnschrift SemiBold SemiConden" w:cs="Times New Roman"/>
+          <w:color w:val="000000"/>
+          <w:sz w:val="28"/>
+          <w:szCs w:val="28"/>
+          <w:lang w:eastAsia="ru-RU"/>
+        </w:rPr>
+        <w:t xml:space="preserve"> </w:t>
+      </w:r>
+      <w:r>
+        <w:rPr>
+          <w:rFonts w:ascii="Bahnschrift SemiBold SemiConden" w:eastAsia="Times New Roman" w:hAnsi="Bahnschrift SemiBold SemiConden" w:cs="Bahnschrift SemiBold SemiConden"/>
+          <w:color w:val="000000"/>
+          <w:sz w:val="28"/>
+          <w:szCs w:val="28"/>
+          <w:lang w:eastAsia="ru-RU"/>
+        </w:rPr>
+        <w:t>для</w:t>
+      </w:r>
+      <w:r>
+        <w:rPr>
+          <w:rFonts w:ascii="Bahnschrift SemiBold SemiConden" w:eastAsia="Times New Roman" w:hAnsi="Bahnschrift SemiBold SemiConden" w:cs="Times New Roman"/>
+          <w:color w:val="000000"/>
+          <w:sz w:val="28"/>
+          <w:szCs w:val="28"/>
+          <w:lang w:eastAsia="ru-RU"/>
+        </w:rPr>
+        <w:t xml:space="preserve"> Python 3.9+</w:t>
+      </w:r>
+    </w:p>
+    <w:p>
+      <w:pPr>
+        <w:spacing w:before="240" w:after="240" w:line="240" w:lineRule="auto"/>
+        <w:ind w:firstLine="360"/>
+        <w:rPr>
+          <w:rFonts w:ascii="Bahnschrift SemiBold SemiConden" w:eastAsia="Times New Roman" w:hAnsi="Bahnschrift SemiBold SemiConden" w:cs="Times New Roman"/>
+          <w:sz w:val="28"/>
+          <w:szCs w:val="28"/>
+          <w:lang w:eastAsia="ru-RU"/>
+        </w:rPr>
+      </w:pPr>
+      <w:r>
+        <w:rPr>
+          <w:rFonts w:ascii="Arial" w:eastAsia="Times New Roman" w:hAnsi="Arial" w:cs="Arial"/>
+          <w:color w:val="000000"/>
+          <w:sz w:val="28"/>
+          <w:szCs w:val="28"/>
+          <w:lang w:eastAsia="ru-RU"/>
+        </w:rPr>
+        <w:t>●</w:t>
+      </w:r>
+      <w:r>
+        <w:rPr>
+          <w:rFonts w:ascii="Bahnschrift SemiBold SemiConden" w:eastAsia="Times New Roman" w:hAnsi="Bahnschrift SemiBold SemiConden" w:cs="Bahnschrift SemiBold SemiConden"/>
+          <w:color w:val="000000"/>
+          <w:sz w:val="28"/>
+          <w:szCs w:val="28"/>
+          <w:lang w:eastAsia="ru-RU"/>
+        </w:rPr>
+        <w:t>     Набор</w:t>
+      </w:r>
+      <w:r>
+        <w:rPr>
+          <w:rFonts w:ascii="Bahnschrift SemiBold SemiConden" w:eastAsia="Times New Roman" w:hAnsi="Bahnschrift SemiBold SemiConden" w:cs="Times New Roman"/>
+          <w:color w:val="000000"/>
+          <w:sz w:val="28"/>
+          <w:szCs w:val="28"/>
+          <w:lang w:eastAsia="ru-RU"/>
+        </w:rPr>
+        <w:t xml:space="preserve"> </w:t>
+      </w:r>
+      <w:r>
+        <w:rPr>
+          <w:rFonts w:ascii="Bahnschrift SemiBold SemiConden" w:eastAsia="Times New Roman" w:hAnsi="Bahnschrift SemiBold SemiConden" w:cs="Bahnschrift SemiBold SemiConden"/>
+          <w:color w:val="000000"/>
+          <w:sz w:val="28"/>
+          <w:szCs w:val="28"/>
+          <w:lang w:eastAsia="ru-RU"/>
+        </w:rPr>
+        <w:t>стандартных</w:t>
+      </w:r>
+      <w:r>
+        <w:rPr>
+          <w:rFonts w:ascii="Bahnschrift SemiBold SemiConden" w:eastAsia="Times New Roman" w:hAnsi="Bahnschrift SemiBold SemiConden" w:cs="Times New Roman"/>
+          <w:color w:val="000000"/>
+          <w:sz w:val="28"/>
+          <w:szCs w:val="28"/>
+          <w:lang w:eastAsia="ru-RU"/>
+        </w:rPr>
+        <w:t xml:space="preserve"> </w:t>
+      </w:r>
+      <w:r>
+        <w:rPr>
+          <w:rFonts w:ascii="Bahnschrift SemiBold SemiConden" w:eastAsia="Times New Roman" w:hAnsi="Bahnschrift SemiBold SemiConden" w:cs="Bahnschrift SemiBold SemiConden"/>
+          <w:color w:val="000000"/>
+          <w:sz w:val="28"/>
+          <w:szCs w:val="28"/>
+          <w:lang w:eastAsia="ru-RU"/>
+        </w:rPr>
+        <w:t>библиотек</w:t>
+      </w:r>
+      <w:r>
+        <w:rPr>
+          <w:rFonts w:ascii="Bahnschrift SemiBold SemiConden" w:eastAsia="Times New Roman" w:hAnsi="Bahnschrift SemiBold SemiConden" w:cs="Times New Roman"/>
+          <w:color w:val="000000"/>
+          <w:sz w:val="28"/>
+          <w:szCs w:val="28"/>
+          <w:lang w:eastAsia="ru-RU"/>
+        </w:rPr>
+        <w:t xml:space="preserve"> </w:t>
+      </w:r>
+      <w:r>
+        <w:rPr>
+          <w:rFonts w:ascii="Bahnschrift SemiBold SemiConden" w:eastAsia="Times New Roman" w:hAnsi="Bahnschrift SemiBold SemiConden" w:cs="Bahnschrift SemiBold SemiConden"/>
+          <w:color w:val="000000"/>
+          <w:sz w:val="28"/>
+          <w:szCs w:val="28"/>
+          <w:lang w:eastAsia="ru-RU"/>
+        </w:rPr>
+        <w:t>языка</w:t>
+      </w:r>
+      <w:r>
+        <w:rPr>
+          <w:rFonts w:ascii="Bahnschrift SemiBold SemiConden" w:eastAsia="Times New Roman" w:hAnsi="Bahnschrift SemiBold SemiConden" w:cs="Times New Roman"/>
+          <w:color w:val="000000"/>
+          <w:sz w:val="28"/>
+          <w:szCs w:val="28"/>
+          <w:lang w:eastAsia="ru-RU"/>
+        </w:rPr>
+        <w:t xml:space="preserve"> Python</w:t>
+      </w:r>
+    </w:p>
+    <w:p>
+      <w:pPr>
+        <w:spacing w:before="240" w:after="240" w:line="240" w:lineRule="auto"/>
+        <w:rPr>
+          <w:rFonts w:ascii="Bahnschrift SemiBold SemiConden" w:eastAsia="Times New Roman" w:hAnsi="Bahnschrift SemiBold SemiConden" w:cs="Times New Roman"/>
+          <w:sz w:val="28"/>
+          <w:szCs w:val="28"/>
+          <w:lang w:eastAsia="ru-RU"/>
+        </w:rPr>
+      </w:pPr>
+      <w:r>
+        <w:rPr>
+          <w:rFonts w:ascii="Bahnschrift SemiBold SemiConden" w:eastAsia="Times New Roman" w:hAnsi="Bahnschrift SemiBold SemiConden" w:cs="Times New Roman"/>
+          <w:color w:val="000000"/>
+          <w:sz w:val="28"/>
+          <w:szCs w:val="28"/>
+          <w:lang w:eastAsia="ru-RU"/>
+        </w:rPr>
+        <w:t> </w:t>
+      </w:r>
+    </w:p>
+    <w:p>
+      <w:pPr>
+        <w:spacing w:before="240" w:after="240" w:line="240" w:lineRule="auto"/>
+        <w:rPr>
+          <w:rFonts w:ascii="Bahnschrift SemiBold SemiConden" w:eastAsia="Times New Roman" w:hAnsi="Bahnschrift SemiBold SemiConden" w:cs="Times New Roman"/>
+          <w:sz w:val="28"/>
+          <w:szCs w:val="28"/>
+          <w:lang w:eastAsia="ru-RU"/>
+        </w:rPr>
+      </w:pPr>
+      <w:r>
+        <w:rPr>
+          <w:rFonts w:ascii="Bahnschrift SemiBold SemiConden" w:eastAsia="Times New Roman" w:hAnsi="Bahnschrift SemiBold SemiConden" w:cs="Times New Roman"/>
+          <w:color w:val="000000"/>
+          <w:sz w:val="28"/>
+          <w:szCs w:val="28"/>
+          <w:lang w:eastAsia="ru-RU"/>
+        </w:rPr>
+        <w:t>Структура проекта:</w:t>
+      </w:r>
+    </w:p>
+    <w:p>
+      <w:pPr>
+        <w:spacing w:before="240" w:after="240" w:line="240" w:lineRule="auto"/>
+        <w:ind w:left="720" w:hanging="360"/>
+        <w:rPr>
+          <w:rFonts w:ascii="Bahnschrift SemiBold SemiConden" w:eastAsia="Times New Roman" w:hAnsi="Bahnschrift SemiBold SemiConden" w:cs="Times New Roman"/>
+          <w:sz w:val="28"/>
+          <w:szCs w:val="28"/>
+          <w:lang w:eastAsia="ru-RU"/>
+        </w:rPr>
+      </w:pPr>
+      <w:r>
+        <w:rPr>
+          <w:rFonts w:ascii="Arial" w:eastAsia="Times New Roman" w:hAnsi="Arial" w:cs="Arial"/>
+          <w:color w:val="000000"/>
+          <w:sz w:val="28"/>
+          <w:szCs w:val="28"/>
+          <w:lang w:eastAsia="ru-RU"/>
+        </w:rPr>
+        <w:t>●</w:t>
+      </w:r>
+      <w:r>
+        <w:rPr>
+          <w:rFonts w:ascii="Bahnschrift SemiBold SemiConden" w:eastAsia="Times New Roman" w:hAnsi="Bahnschrift SemiBold SemiConden" w:cs="Times New Roman"/>
+          <w:color w:val="000000"/>
+          <w:sz w:val="28"/>
+          <w:szCs w:val="28"/>
+          <w:lang w:eastAsia="ru-RU"/>
+        </w:rPr>
+        <w:t xml:space="preserve"> </w:t>
+      </w:r>
+      <w:r>
+        <w:rPr>
+          <w:rFonts w:ascii="Bahnschrift SemiBold SemiConden" w:eastAsia="Times New Roman" w:hAnsi="Bahnschrift SemiBold SemiConden" w:cs="Bahnschrift SemiBold SemiConden"/>
+          <w:color w:val="000000"/>
+          <w:sz w:val="28"/>
+          <w:szCs w:val="28"/>
+          <w:lang w:eastAsia="ru-RU"/>
+        </w:rPr>
+        <w:t> </w:t>
+      </w:r>
+      <w:r>
+        <w:rPr>
+          <w:rFonts w:ascii="Bahnschrift SemiBold SemiConden" w:eastAsia="Times New Roman" w:hAnsi="Bahnschrift SemiBold SemiConden" w:cs="Times New Roman"/>
+          <w:color w:val="000000"/>
+          <w:sz w:val="28"/>
+          <w:szCs w:val="28"/>
+          <w:lang w:eastAsia="ru-RU"/>
+        </w:rPr>
+        <w:t xml:space="preserve"> </w:t>
+      </w:r>
+      <w:r>
+        <w:rPr>
+          <w:rFonts w:ascii="Bahnschrift SemiBold SemiConden" w:eastAsia="Times New Roman" w:hAnsi="Bahnschrift SemiBold SemiConden" w:cs="Bahnschrift SemiBold SemiConden"/>
+          <w:color w:val="000000"/>
+          <w:sz w:val="28"/>
+          <w:szCs w:val="28"/>
+          <w:lang w:eastAsia="ru-RU"/>
+        </w:rPr>
+        <w:t> </w:t>
+      </w:r>
+      <w:r>
+        <w:rPr>
+          <w:rFonts w:ascii="Bahnschrift SemiBold SemiConden" w:eastAsia="Times New Roman" w:hAnsi="Bahnschrift SemiBold SemiConden" w:cs="Times New Roman"/>
+          <w:color w:val="000000"/>
+          <w:sz w:val="28"/>
+          <w:szCs w:val="28"/>
+          <w:lang w:eastAsia="ru-RU"/>
+        </w:rPr>
+        <w:t xml:space="preserve"> main.py - главный скрипт, запускающий программу</w:t>
+      </w:r>
+    </w:p>
+    <w:p>
+      <w:pPr>
+        <w:spacing w:before="240" w:after="240" w:line="240" w:lineRule="auto"/>
+        <w:ind w:left="720" w:hanging="360"/>
+        <w:rPr>
+          <w:rFonts w:ascii="Bahnschrift SemiBold SemiConden" w:eastAsia="Times New Roman" w:hAnsi="Bahnschrift SemiBold SemiConden" w:cs="Times New Roman"/>
+          <w:sz w:val="28"/>
+          <w:szCs w:val="28"/>
+          <w:lang w:eastAsia="ru-RU"/>
+        </w:rPr>
+      </w:pPr>
+      <w:r>
+        <w:rPr>
+          <w:rFonts w:ascii="Arial" w:eastAsia="Times New Roman" w:hAnsi="Arial" w:cs="Arial"/>
+          <w:color w:val="000000"/>
+          <w:sz w:val="28"/>
+          <w:szCs w:val="28"/>
+          <w:lang w:eastAsia="ru-RU"/>
+        </w:rPr>
+        <w:t>●</w:t>
+      </w:r>
+      <w:r>
+        <w:rPr>
+          <w:rFonts w:ascii="Bahnschrift SemiBold SemiConden" w:eastAsia="Times New Roman" w:hAnsi="Bahnschrift SemiBold SemiConden" w:cs="Times New Roman"/>
+          <w:color w:val="000000"/>
+          <w:sz w:val="28"/>
+          <w:szCs w:val="28"/>
+          <w:lang w:eastAsia="ru-RU"/>
+        </w:rPr>
+        <w:t xml:space="preserve"> </w:t>
+      </w:r>
+      <w:r>
+        <w:rPr>
+          <w:rFonts w:ascii="Bahnschrift SemiBold SemiConden" w:eastAsia="Times New Roman" w:hAnsi="Bahnschrift SemiBold SemiConden" w:cs="Bahnschrift SemiBold SemiConden"/>
+          <w:color w:val="000000"/>
+          <w:sz w:val="28"/>
+          <w:szCs w:val="28"/>
+          <w:lang w:eastAsia="ru-RU"/>
+        </w:rPr>
+        <w:t> </w:t>
+      </w:r>
+      <w:r>
+        <w:rPr>
+          <w:rFonts w:ascii="Bahnschrift SemiBold SemiConden" w:eastAsia="Times New Roman" w:hAnsi="Bahnschrift SemiBold SemiConden" w:cs="Times New Roman"/>
+          <w:color w:val="000000"/>
+          <w:sz w:val="28"/>
+          <w:szCs w:val="28"/>
+          <w:lang w:eastAsia="ru-RU"/>
+        </w:rPr>
+        <w:t xml:space="preserve"> </w:t>
+      </w:r>
+      <w:r>
+        <w:rPr>
+          <w:rFonts w:ascii="Bahnschrift SemiBold SemiConden" w:eastAsia="Times New Roman" w:hAnsi="Bahnschrift SemiBold SemiConden" w:cs="Bahnschrift SemiBold SemiConden"/>
+          <w:color w:val="000000"/>
+          <w:sz w:val="28"/>
+          <w:szCs w:val="28"/>
+          <w:lang w:eastAsia="ru-RU"/>
+        </w:rPr>
+        <w:t> </w:t>
+      </w:r>
+      <w:r>
+        <w:rPr>
+          <w:rFonts w:ascii="Bahnschrift SemiBold SemiConden" w:eastAsia="Times New Roman" w:hAnsi="Bahnschrift SemiBold SemiConden" w:cs="Times New Roman"/>
+          <w:color w:val="000000"/>
+          <w:sz w:val="28"/>
+          <w:szCs w:val="28"/>
+          <w:lang w:eastAsia="ru-RU"/>
+        </w:rPr>
+        <w:t xml:space="preserve"> requirements.txt - </w:t>
+      </w:r>
+      <w:r>
+        <w:rPr>
+          <w:rFonts w:ascii="Bahnschrift SemiBold SemiConden" w:eastAsia="Times New Roman" w:hAnsi="Bahnschrift SemiBold SemiConden" w:cs="Bahnschrift SemiBold SemiConden"/>
+          <w:color w:val="000000"/>
+          <w:sz w:val="28"/>
+          <w:szCs w:val="28"/>
+          <w:lang w:eastAsia="ru-RU"/>
+        </w:rPr>
+        <w:t>список</w:t>
+      </w:r>
+      <w:r>
+        <w:rPr>
+          <w:rFonts w:ascii="Bahnschrift SemiBold SemiConden" w:eastAsia="Times New Roman" w:hAnsi="Bahnschrift SemiBold SemiConden" w:cs="Times New Roman"/>
+          <w:color w:val="000000"/>
+          <w:sz w:val="28"/>
+          <w:szCs w:val="28"/>
+          <w:lang w:eastAsia="ru-RU"/>
+        </w:rPr>
+        <w:t xml:space="preserve">, </w:t>
+      </w:r>
+      <w:r>
+        <w:rPr>
+          <w:rFonts w:ascii="Bahnschrift SemiBold SemiConden" w:eastAsia="Times New Roman" w:hAnsi="Bahnschrift SemiBold SemiConden" w:cs="Bahnschrift SemiBold SemiConden"/>
+          <w:color w:val="000000"/>
+          <w:sz w:val="28"/>
+          <w:szCs w:val="28"/>
+          <w:lang w:eastAsia="ru-RU"/>
+        </w:rPr>
+        <w:t>необходимых</w:t>
+      </w:r>
+      <w:r>
+        <w:rPr>
+          <w:rFonts w:ascii="Bahnschrift SemiBold SemiConden" w:eastAsia="Times New Roman" w:hAnsi="Bahnschrift SemiBold SemiConden" w:cs="Times New Roman"/>
+          <w:color w:val="000000"/>
+          <w:sz w:val="28"/>
+          <w:szCs w:val="28"/>
+          <w:lang w:eastAsia="ru-RU"/>
+        </w:rPr>
+        <w:t xml:space="preserve"> </w:t>
+      </w:r>
+      <w:r>
+        <w:rPr>
+          <w:rFonts w:ascii="Bahnschrift SemiBold SemiConden" w:eastAsia="Times New Roman" w:hAnsi="Bahnschrift SemiBold SemiConden" w:cs="Bahnschrift SemiBold SemiConden"/>
+          <w:color w:val="000000"/>
+          <w:sz w:val="28"/>
+          <w:szCs w:val="28"/>
+          <w:lang w:eastAsia="ru-RU"/>
+        </w:rPr>
+        <w:t>библиотек</w:t>
+      </w:r>
+    </w:p>
+    <w:p>
+      <w:pPr>
+        <w:spacing w:before="240" w:after="240" w:line="240" w:lineRule="auto"/>
+        <w:ind w:left="720" w:hanging="360"/>
+        <w:rPr>
+          <w:rFonts w:ascii="Bahnschrift SemiBold SemiConden" w:eastAsia="Times New Roman" w:hAnsi="Bahnschrift SemiBold SemiConden" w:cs="Times New Roman"/>
+          <w:color w:val="000000"/>
+          <w:sz w:val="28"/>
+          <w:szCs w:val="28"/>
+          <w:lang w:eastAsia="ru-RU"/>
+        </w:rPr>
+      </w:pPr>
+      <w:r>
+        <w:rPr>
+          <w:rFonts w:ascii="Arial" w:eastAsia="Times New Roman" w:hAnsi="Arial" w:cs="Arial"/>
+          <w:color w:val="000000"/>
+          <w:sz w:val="28"/>
+          <w:szCs w:val="28"/>
+          <w:lang w:eastAsia="ru-RU"/>
+        </w:rPr>
+        <w:t>●</w:t>
+      </w:r>
+      <w:r>
+        <w:rPr>
+          <w:rFonts w:ascii="Bahnschrift SemiBold SemiConden" w:eastAsia="Times New Roman" w:hAnsi="Bahnschrift SemiBold SemiConden" w:cs="Times New Roman"/>
+          <w:color w:val="000000"/>
+          <w:sz w:val="28"/>
+          <w:szCs w:val="28"/>
+          <w:lang w:eastAsia="ru-RU"/>
+        </w:rPr>
+        <w:t xml:space="preserve"> </w:t>
+      </w:r>
+      <w:r>
+        <w:rPr>
+          <w:rFonts w:ascii="Bahnschrift SemiBold SemiConden" w:eastAsia="Times New Roman" w:hAnsi="Bahnschrift SemiBold SemiConden" w:cs="Bahnschrift SemiBold SemiConden"/>
+          <w:color w:val="000000"/>
+          <w:sz w:val="28"/>
+          <w:szCs w:val="28"/>
+          <w:lang w:eastAsia="ru-RU"/>
+        </w:rPr>
+        <w:t> </w:t>
+      </w:r>
+      <w:r>
+        <w:rPr>
+          <w:rFonts w:ascii="Bahnschrift SemiBold SemiConden" w:eastAsia="Times New Roman" w:hAnsi="Bahnschrift SemiBold SemiConden" w:cs="Times New Roman"/>
+          <w:color w:val="000000"/>
+          <w:sz w:val="28"/>
+          <w:szCs w:val="28"/>
+          <w:lang w:eastAsia="ru-RU"/>
+        </w:rPr>
+        <w:t xml:space="preserve"> </w:t>
+      </w:r>
+      <w:r>
+        <w:rPr>
+          <w:rFonts w:ascii="Bahnschrift SemiBold SemiConden" w:eastAsia="Times New Roman" w:hAnsi="Bahnschrift SemiBold SemiConden" w:cs="Bahnschrift SemiBold SemiConden"/>
+          <w:color w:val="000000"/>
+          <w:sz w:val="28"/>
+          <w:szCs w:val="28"/>
+          <w:lang w:eastAsia="ru-RU"/>
+        </w:rPr>
+        <w:t> </w:t>
+      </w:r>
+      <w:r>
+        <w:rPr>
+          <w:rFonts w:ascii="Bahnschrift SemiBold SemiConden" w:eastAsia="Times New Roman" w:hAnsi="Bahnschrift SemiBold SemiConden" w:cs="Times New Roman"/>
+          <w:color w:val="000000"/>
+          <w:sz w:val="28"/>
+          <w:szCs w:val="28"/>
+          <w:lang w:eastAsia="ru-RU"/>
+        </w:rPr>
+        <w:t xml:space="preserve"> data - </w:t>
+      </w:r>
+      <w:r>
+        <w:rPr>
+          <w:rFonts w:ascii="Bahnschrift SemiBold SemiConden" w:eastAsia="Times New Roman" w:hAnsi="Bahnschrift SemiBold SemiConden" w:cs="Bahnschrift SemiBold SemiConden"/>
+          <w:color w:val="000000"/>
+          <w:sz w:val="28"/>
+          <w:szCs w:val="28"/>
+          <w:lang w:eastAsia="ru-RU"/>
+        </w:rPr>
+        <w:t>папка</w:t>
+      </w:r>
+      <w:r>
+        <w:rPr>
+          <w:rFonts w:ascii="Bahnschrift SemiBold SemiConden" w:eastAsia="Times New Roman" w:hAnsi="Bahnschrift SemiBold SemiConden" w:cs="Times New Roman"/>
+          <w:color w:val="000000"/>
+          <w:sz w:val="28"/>
+          <w:szCs w:val="28"/>
+          <w:lang w:eastAsia="ru-RU"/>
+        </w:rPr>
+        <w:t xml:space="preserve"> </w:t>
+      </w:r>
+      <w:r>
+        <w:rPr>
+          <w:rFonts w:ascii="Bahnschrift SemiBold SemiConden" w:eastAsia="Times New Roman" w:hAnsi="Bahnschrift SemiBold SemiConden" w:cs="Bahnschrift SemiBold SemiConden"/>
+          <w:color w:val="000000"/>
+          <w:sz w:val="28"/>
+          <w:szCs w:val="28"/>
+          <w:lang w:eastAsia="ru-RU"/>
+        </w:rPr>
+        <w:t>с файлами игры </w:t>
+      </w:r>
+      <w:r>
+        <w:rPr>
+          <w:rFonts w:ascii="Bahnschrift SemiBold SemiConden" w:eastAsia="Times New Roman" w:hAnsi="Bahnschrift SemiBold SemiConden" w:cs="Times New Roman"/>
+          <w:color w:val="000000"/>
+          <w:sz w:val="28"/>
+          <w:szCs w:val="28"/>
+          <w:lang w:eastAsia="ru-RU"/>
+        </w:rPr>
+        <w:t> </w:t>
+      </w:r>
+    </w:p>
+    <w:p>
+      <w:pPr>
+        <w:pStyle w:val="a4"/>
+        <w:numPr>
+          <w:ilvl w:val="0"/>
+          <w:numId w:val="5"/>
+        </w:numPr>
+        <w:spacing w:before="240" w:after="240" w:line="240" w:lineRule="auto"/>
+        <w:rPr>
+          <w:rFonts w:ascii="Bahnschrift SemiBold SemiConden" w:eastAsia="Times New Roman" w:hAnsi="Bahnschrift SemiBold SemiConden" w:cs="Times New Roman"/>
+          <w:sz w:val="28"/>
+          <w:szCs w:val="28"/>
+          <w:lang w:eastAsia="ru-RU"/>
+        </w:rPr>
+      </w:pPr>
+      <w:r>
+        <w:rPr>
+          <w:rFonts w:ascii="Bahnschrift SemiBold SemiConden" w:eastAsia="Times New Roman" w:hAnsi="Bahnschrift SemiBold SemiConden" w:cs="Times New Roman"/>
+          <w:sz w:val="28"/>
+          <w:szCs w:val="28"/>
+          <w:lang w:val="en-US" w:eastAsia="ru-RU"/>
+        </w:rPr>
+        <w:t>Enemies</w:t>
+      </w:r>
+      <w:r>
+        <w:rPr>
+          <w:rFonts w:ascii="Bahnschrift SemiBold SemiConden" w:eastAsia="Times New Roman" w:hAnsi="Bahnschrift SemiBold SemiConden" w:cs="Times New Roman"/>
+          <w:sz w:val="28"/>
+          <w:szCs w:val="28"/>
+          <w:lang w:eastAsia="ru-RU"/>
+        </w:rPr>
+        <w:t xml:space="preserve"> – </w:t>
+      </w:r>
+      <w:r>
+        <w:rPr>
+          <w:rFonts w:ascii="Bahnschrift SemiBold SemiConden" w:eastAsia="Times New Roman" w:hAnsi="Bahnschrift SemiBold SemiConden" w:cs="Times New Roman"/>
+          <w:sz w:val="28"/>
+          <w:szCs w:val="28"/>
+          <w:lang w:eastAsia="ru-RU"/>
+        </w:rPr>
+        <w:t>папка с папками изображений всех врагов</w:t>
+      </w:r>
+    </w:p>
+    <w:p>
+      <w:pPr>
+        <w:pStyle w:val="a4"/>
+        <w:numPr>
+          <w:ilvl w:val="0"/>
+          <w:numId w:val="5"/>
+        </w:numPr>
+        <w:spacing w:before="240" w:after="240" w:line="240" w:lineRule="auto"/>
+        <w:rPr>
+          <w:rFonts w:ascii="Bahnschrift SemiBold SemiConden" w:eastAsia="Times New Roman" w:hAnsi="Bahnschrift SemiBold SemiConden" w:cs="Times New Roman"/>
+          <w:sz w:val="28"/>
+          <w:szCs w:val="28"/>
+          <w:lang w:eastAsia="ru-RU"/>
+        </w:rPr>
+      </w:pPr>
+      <w:r>
+        <w:rPr>
+          <w:rFonts w:ascii="Bahnschrift SemiBold SemiConden" w:eastAsia="Times New Roman" w:hAnsi="Bahnschrift SemiBold SemiConden" w:cs="Times New Roman"/>
+          <w:sz w:val="28"/>
+          <w:szCs w:val="28"/>
+          <w:lang w:val="en-US" w:eastAsia="ru-RU"/>
+        </w:rPr>
+        <w:t>Dungeona</w:t>
+      </w:r>
+      <w:r>
+        <w:rPr>
+          <w:rFonts w:ascii="Bahnschrift SemiBold SemiConden" w:eastAsia="Times New Roman" w:hAnsi="Bahnschrift SemiBold SemiConden" w:cs="Times New Roman"/>
+          <w:sz w:val="28"/>
+          <w:szCs w:val="28"/>
+          <w:lang w:eastAsia="ru-RU"/>
+        </w:rPr>
+        <w:t xml:space="preserve"> – </w:t>
+      </w:r>
+      <w:r>
+        <w:rPr>
+          <w:rFonts w:ascii="Bahnschrift SemiBold SemiConden" w:eastAsia="Times New Roman" w:hAnsi="Bahnschrift SemiBold SemiConden" w:cs="Times New Roman"/>
+          <w:sz w:val="28"/>
+          <w:szCs w:val="28"/>
+          <w:lang w:eastAsia="ru-RU"/>
+        </w:rPr>
+        <w:t>папка с папками всех уровней</w:t>
+      </w:r>
+    </w:p>
+    <w:p>
+      <w:pPr>
+        <w:spacing w:after="240" w:line="240" w:lineRule="auto"/>
         <w:rPr>
           <w:rFonts w:ascii="Times New Roman" w:eastAsia="Times New Roman" w:hAnsi="Times New Roman" w:cs="Times New Roman"/>
           <w:sz w:val="24"/>
@@ -724,936 +1869,14 @@
           <w:lang w:eastAsia="ru-RU"/>
         </w:rPr>
       </w:pPr>
-      <w:proofErr w:type="spellStart"/>
-      <w:r>
-        <w:rPr>
-          <w:rFonts w:ascii="Bahnschrift SemiBold SemiConden" w:eastAsia="Times New Roman" w:hAnsi="Bahnschrift SemiBold SemiConden" w:cs="Times New Roman"/>
-          <w:b/>
-          <w:bCs/>
-          <w:color w:val="000000"/>
-          <w:sz w:val="40"/>
-          <w:szCs w:val="40"/>
-          <w:u w:val="single"/>
-          <w:lang w:eastAsia="ru-RU"/>
-        </w:rPr>
-        <w:t>coming</w:t>
-      </w:r>
-      <w:proofErr w:type="spellEnd"/>
-      <w:r>
-        <w:rPr>
-          <w:rFonts w:ascii="Bahnschrift SemiBold SemiConden" w:eastAsia="Times New Roman" w:hAnsi="Bahnschrift SemiBold SemiConden" w:cs="Times New Roman"/>
-          <w:b/>
-          <w:bCs/>
-          <w:color w:val="000000"/>
-          <w:sz w:val="40"/>
-          <w:szCs w:val="40"/>
-          <w:u w:val="single"/>
-          <w:lang w:eastAsia="ru-RU"/>
-        </w:rPr>
-        <w:t xml:space="preserve"> </w:t>
-      </w:r>
-      <w:proofErr w:type="spellStart"/>
-      <w:r>
-        <w:rPr>
-          <w:rFonts w:ascii="Bahnschrift SemiBold SemiConden" w:eastAsia="Times New Roman" w:hAnsi="Bahnschrift SemiBold SemiConden" w:cs="Times New Roman"/>
-          <w:b/>
-          <w:bCs/>
-          <w:color w:val="000000"/>
-          <w:sz w:val="40"/>
-          <w:szCs w:val="40"/>
-          <w:u w:val="single"/>
-          <w:lang w:eastAsia="ru-RU"/>
-        </w:rPr>
-        <w:t>soon</w:t>
-      </w:r>
-      <w:proofErr w:type="spellEnd"/>
-    </w:p>
-    <w:p>
-      <w:pPr>
-        <w:spacing w:before="360" w:after="80" w:line="240" w:lineRule="auto"/>
-        <w:jc w:val="center"/>
-        <w:outlineLvl w:val="1"/>
-        <w:rPr>
-          <w:rFonts w:ascii="Bahnschrift SemiBold SemiConden" w:eastAsia="Times New Roman" w:hAnsi="Bahnschrift SemiBold SemiConden" w:cs="Times New Roman"/>
-          <w:b/>
-          <w:bCs/>
-          <w:sz w:val="36"/>
-          <w:szCs w:val="36"/>
-          <w:u w:val="single"/>
-          <w:lang w:eastAsia="ru-RU"/>
-        </w:rPr>
-      </w:pPr>
-      <w:r>
-        <w:rPr>
-          <w:rFonts w:ascii="Bahnschrift SemiBold SemiConden" w:eastAsia="Times New Roman" w:hAnsi="Bahnschrift SemiBold SemiConden" w:cs="Times New Roman"/>
-          <w:b/>
-          <w:bCs/>
-          <w:color w:val="000000"/>
-          <w:sz w:val="40"/>
-          <w:szCs w:val="40"/>
-          <w:u w:val="single"/>
-          <w:lang w:eastAsia="ru-RU"/>
-        </w:rPr>
-        <w:t>Руководство для системного администратора</w:t>
-      </w:r>
-    </w:p>
-    <w:p>
-      <w:pPr>
-        <w:spacing w:before="240" w:after="240" w:line="240" w:lineRule="auto"/>
-        <w:rPr>
-          <w:rFonts w:ascii="Bahnschrift SemiBold SemiConden" w:eastAsia="Times New Roman" w:hAnsi="Bahnschrift SemiBold SemiConden" w:cs="Times New Roman"/>
-          <w:sz w:val="28"/>
-          <w:szCs w:val="28"/>
-          <w:lang w:eastAsia="ru-RU"/>
-        </w:rPr>
-      </w:pPr>
-      <w:r>
-        <w:rPr>
-          <w:rFonts w:ascii="Bahnschrift SemiBold SemiConden" w:eastAsia="Times New Roman" w:hAnsi="Bahnschrift SemiBold SemiConden" w:cs="Times New Roman"/>
-          <w:color w:val="000000"/>
-          <w:sz w:val="28"/>
-          <w:szCs w:val="28"/>
-          <w:lang w:eastAsia="ru-RU"/>
-        </w:rPr>
-        <w:t>Системные требования для работы программы:</w:t>
-      </w:r>
-    </w:p>
-    <w:p>
-      <w:pPr>
-        <w:spacing w:before="240" w:after="240" w:line="240" w:lineRule="auto"/>
-        <w:ind w:left="720" w:hanging="360"/>
-        <w:rPr>
-          <w:rFonts w:ascii="Bahnschrift SemiBold SemiConden" w:eastAsia="Times New Roman" w:hAnsi="Bahnschrift SemiBold SemiConden" w:cs="Times New Roman"/>
-          <w:sz w:val="28"/>
-          <w:szCs w:val="28"/>
-          <w:lang w:eastAsia="ru-RU"/>
-        </w:rPr>
-      </w:pPr>
-      <w:r>
-        <w:rPr>
-          <w:rFonts w:ascii="Arial" w:eastAsia="Times New Roman" w:hAnsi="Arial" w:cs="Arial"/>
-          <w:color w:val="000000"/>
-          <w:sz w:val="28"/>
-          <w:szCs w:val="28"/>
-          <w:lang w:eastAsia="ru-RU"/>
-        </w:rPr>
-        <w:t>●</w:t>
-      </w:r>
-      <w:r>
-        <w:rPr>
-          <w:rFonts w:ascii="Bahnschrift SemiBold SemiConden" w:eastAsia="Times New Roman" w:hAnsi="Bahnschrift SemiBold SemiConden" w:cs="Times New Roman"/>
-          <w:color w:val="000000"/>
-          <w:sz w:val="28"/>
-          <w:szCs w:val="28"/>
-          <w:lang w:eastAsia="ru-RU"/>
-        </w:rPr>
-        <w:t xml:space="preserve"> </w:t>
-      </w:r>
-      <w:r>
-        <w:rPr>
-          <w:rFonts w:ascii="Bahnschrift SemiBold SemiConden" w:eastAsia="Times New Roman" w:hAnsi="Bahnschrift SemiBold SemiConden" w:cs="Bahnschrift SemiBold SemiConden"/>
-          <w:color w:val="000000"/>
-          <w:sz w:val="28"/>
-          <w:szCs w:val="28"/>
-          <w:lang w:eastAsia="ru-RU"/>
-        </w:rPr>
-        <w:t> </w:t>
-      </w:r>
-      <w:r>
-        <w:rPr>
-          <w:rFonts w:ascii="Bahnschrift SemiBold SemiConden" w:eastAsia="Times New Roman" w:hAnsi="Bahnschrift SemiBold SemiConden" w:cs="Times New Roman"/>
-          <w:color w:val="000000"/>
-          <w:sz w:val="28"/>
-          <w:szCs w:val="28"/>
-          <w:lang w:eastAsia="ru-RU"/>
-        </w:rPr>
-        <w:t xml:space="preserve"> </w:t>
-      </w:r>
-      <w:r>
-        <w:rPr>
-          <w:rFonts w:ascii="Bahnschrift SemiBold SemiConden" w:eastAsia="Times New Roman" w:hAnsi="Bahnschrift SemiBold SemiConden" w:cs="Bahnschrift SemiBold SemiConden"/>
-          <w:color w:val="000000"/>
-          <w:sz w:val="28"/>
-          <w:szCs w:val="28"/>
-          <w:lang w:eastAsia="ru-RU"/>
-        </w:rPr>
-        <w:t> </w:t>
-      </w:r>
-      <w:r>
-        <w:rPr>
-          <w:rFonts w:ascii="Bahnschrift SemiBold SemiConden" w:eastAsia="Times New Roman" w:hAnsi="Bahnschrift SemiBold SemiConden" w:cs="Times New Roman"/>
-          <w:color w:val="000000"/>
-          <w:sz w:val="28"/>
-          <w:szCs w:val="28"/>
-          <w:lang w:eastAsia="ru-RU"/>
-        </w:rPr>
-        <w:t xml:space="preserve"> </w:t>
-      </w:r>
-      <w:proofErr w:type="spellStart"/>
-      <w:r>
-        <w:rPr>
-          <w:rFonts w:ascii="Bahnschrift SemiBold SemiConden" w:eastAsia="Times New Roman" w:hAnsi="Bahnschrift SemiBold SemiConden" w:cs="Times New Roman"/>
-          <w:color w:val="000000"/>
-          <w:sz w:val="28"/>
-          <w:szCs w:val="28"/>
-          <w:lang w:eastAsia="ru-RU"/>
-        </w:rPr>
-        <w:t>Windows</w:t>
-      </w:r>
-      <w:proofErr w:type="spellEnd"/>
-      <w:r>
-        <w:rPr>
-          <w:rFonts w:ascii="Bahnschrift SemiBold SemiConden" w:eastAsia="Times New Roman" w:hAnsi="Bahnschrift SemiBold SemiConden" w:cs="Times New Roman"/>
-          <w:color w:val="000000"/>
-          <w:sz w:val="28"/>
-          <w:szCs w:val="28"/>
-          <w:lang w:eastAsia="ru-RU"/>
-        </w:rPr>
-        <w:t xml:space="preserve"> 10+</w:t>
-      </w:r>
-    </w:p>
-    <w:p>
-      <w:pPr>
-        <w:spacing w:before="240" w:after="240" w:line="240" w:lineRule="auto"/>
-        <w:ind w:left="720" w:hanging="360"/>
-        <w:rPr>
-          <w:rFonts w:ascii="Bahnschrift SemiBold SemiConden" w:eastAsia="Times New Roman" w:hAnsi="Bahnschrift SemiBold SemiConden" w:cs="Times New Roman"/>
-          <w:sz w:val="28"/>
-          <w:szCs w:val="28"/>
-          <w:lang w:eastAsia="ru-RU"/>
-        </w:rPr>
-      </w:pPr>
-      <w:r>
-        <w:rPr>
-          <w:rFonts w:ascii="Arial" w:eastAsia="Times New Roman" w:hAnsi="Arial" w:cs="Arial"/>
-          <w:color w:val="000000"/>
-          <w:sz w:val="28"/>
-          <w:szCs w:val="28"/>
-          <w:lang w:eastAsia="ru-RU"/>
-        </w:rPr>
-        <w:lastRenderedPageBreak/>
-        <w:t>●</w:t>
-      </w:r>
-      <w:r>
-        <w:rPr>
-          <w:rFonts w:ascii="Bahnschrift SemiBold SemiConden" w:eastAsia="Times New Roman" w:hAnsi="Bahnschrift SemiBold SemiConden" w:cs="Times New Roman"/>
-          <w:color w:val="000000"/>
-          <w:sz w:val="28"/>
-          <w:szCs w:val="28"/>
-          <w:lang w:eastAsia="ru-RU"/>
-        </w:rPr>
-        <w:t xml:space="preserve"> </w:t>
-      </w:r>
-      <w:r>
-        <w:rPr>
-          <w:rFonts w:ascii="Bahnschrift SemiBold SemiConden" w:eastAsia="Times New Roman" w:hAnsi="Bahnschrift SemiBold SemiConden" w:cs="Bahnschrift SemiBold SemiConden"/>
-          <w:color w:val="000000"/>
-          <w:sz w:val="28"/>
-          <w:szCs w:val="28"/>
-          <w:lang w:eastAsia="ru-RU"/>
-        </w:rPr>
-        <w:t> </w:t>
-      </w:r>
-      <w:r>
-        <w:rPr>
-          <w:rFonts w:ascii="Bahnschrift SemiBold SemiConden" w:eastAsia="Times New Roman" w:hAnsi="Bahnschrift SemiBold SemiConden" w:cs="Times New Roman"/>
-          <w:color w:val="000000"/>
-          <w:sz w:val="28"/>
-          <w:szCs w:val="28"/>
-          <w:lang w:eastAsia="ru-RU"/>
-        </w:rPr>
-        <w:t xml:space="preserve"> </w:t>
-      </w:r>
-      <w:r>
-        <w:rPr>
-          <w:rFonts w:ascii="Bahnschrift SemiBold SemiConden" w:eastAsia="Times New Roman" w:hAnsi="Bahnschrift SemiBold SemiConden" w:cs="Bahnschrift SemiBold SemiConden"/>
-          <w:color w:val="000000"/>
-          <w:sz w:val="28"/>
-          <w:szCs w:val="28"/>
-          <w:lang w:eastAsia="ru-RU"/>
-        </w:rPr>
-        <w:t> </w:t>
-      </w:r>
-      <w:r>
-        <w:rPr>
-          <w:rFonts w:ascii="Bahnschrift SemiBold SemiConden" w:eastAsia="Times New Roman" w:hAnsi="Bahnschrift SemiBold SemiConden" w:cs="Times New Roman"/>
-          <w:color w:val="000000"/>
-          <w:sz w:val="28"/>
-          <w:szCs w:val="28"/>
-          <w:lang w:eastAsia="ru-RU"/>
-        </w:rPr>
-        <w:t xml:space="preserve"> </w:t>
-      </w:r>
-      <w:r>
-        <w:rPr>
-          <w:rFonts w:ascii="Bahnschrift SemiBold SemiConden" w:eastAsia="Times New Roman" w:hAnsi="Bahnschrift SemiBold SemiConden" w:cs="Bahnschrift SemiBold SemiConden"/>
-          <w:color w:val="000000"/>
-          <w:sz w:val="28"/>
-          <w:szCs w:val="28"/>
-          <w:lang w:eastAsia="ru-RU"/>
-        </w:rPr>
-        <w:t>Интерпретатор</w:t>
-      </w:r>
-      <w:r>
-        <w:rPr>
-          <w:rFonts w:ascii="Bahnschrift SemiBold SemiConden" w:eastAsia="Times New Roman" w:hAnsi="Bahnschrift SemiBold SemiConden" w:cs="Times New Roman"/>
-          <w:color w:val="000000"/>
-          <w:sz w:val="28"/>
-          <w:szCs w:val="28"/>
-          <w:lang w:eastAsia="ru-RU"/>
-        </w:rPr>
-        <w:t xml:space="preserve"> </w:t>
-      </w:r>
-      <w:proofErr w:type="spellStart"/>
-      <w:r>
-        <w:rPr>
-          <w:rFonts w:ascii="Bahnschrift SemiBold SemiConden" w:eastAsia="Times New Roman" w:hAnsi="Bahnschrift SemiBold SemiConden" w:cs="Times New Roman"/>
-          <w:color w:val="000000"/>
-          <w:sz w:val="28"/>
-          <w:szCs w:val="28"/>
-          <w:lang w:eastAsia="ru-RU"/>
-        </w:rPr>
-        <w:t>Python</w:t>
-      </w:r>
-      <w:proofErr w:type="spellEnd"/>
-      <w:r>
-        <w:rPr>
-          <w:rFonts w:ascii="Bahnschrift SemiBold SemiConden" w:eastAsia="Times New Roman" w:hAnsi="Bahnschrift SemiBold SemiConden" w:cs="Times New Roman"/>
-          <w:color w:val="000000"/>
-          <w:sz w:val="28"/>
-          <w:szCs w:val="28"/>
-          <w:lang w:eastAsia="ru-RU"/>
-        </w:rPr>
-        <w:t xml:space="preserve"> 3.9+</w:t>
-      </w:r>
-    </w:p>
-    <w:p>
-      <w:pPr>
-        <w:spacing w:before="240" w:after="240" w:line="240" w:lineRule="auto"/>
-        <w:ind w:left="720" w:hanging="360"/>
-        <w:rPr>
-          <w:rFonts w:ascii="Bahnschrift SemiBold SemiConden" w:eastAsia="Times New Roman" w:hAnsi="Bahnschrift SemiBold SemiConden" w:cs="Times New Roman"/>
-          <w:sz w:val="28"/>
-          <w:szCs w:val="28"/>
-          <w:lang w:eastAsia="ru-RU"/>
-        </w:rPr>
-      </w:pPr>
-      <w:r>
-        <w:rPr>
-          <w:rFonts w:ascii="Arial" w:eastAsia="Times New Roman" w:hAnsi="Arial" w:cs="Arial"/>
-          <w:color w:val="000000"/>
-          <w:sz w:val="28"/>
-          <w:szCs w:val="28"/>
-          <w:lang w:eastAsia="ru-RU"/>
-        </w:rPr>
-        <w:t>●</w:t>
-      </w:r>
-      <w:r>
-        <w:rPr>
-          <w:rFonts w:ascii="Bahnschrift SemiBold SemiConden" w:eastAsia="Times New Roman" w:hAnsi="Bahnschrift SemiBold SemiConden" w:cs="Bahnschrift SemiBold SemiConden"/>
-          <w:color w:val="000000"/>
-          <w:sz w:val="28"/>
-          <w:szCs w:val="28"/>
-          <w:lang w:eastAsia="ru-RU"/>
-        </w:rPr>
-        <w:t> </w:t>
-      </w:r>
-      <w:r>
-        <w:rPr>
-          <w:rFonts w:ascii="Bahnschrift SemiBold SemiConden" w:eastAsia="Times New Roman" w:hAnsi="Bahnschrift SemiBold SemiConden" w:cs="Times New Roman"/>
-          <w:color w:val="000000"/>
-          <w:sz w:val="28"/>
-          <w:szCs w:val="28"/>
-          <w:lang w:eastAsia="ru-RU"/>
-        </w:rPr>
-        <w:t xml:space="preserve">    </w:t>
-      </w:r>
-      <w:r>
-        <w:rPr>
-          <w:rFonts w:ascii="Bahnschrift SemiBold SemiConden" w:eastAsia="Times New Roman" w:hAnsi="Bahnschrift SemiBold SemiConden" w:cs="Bahnschrift SemiBold SemiConden"/>
-          <w:color w:val="000000"/>
-          <w:sz w:val="28"/>
-          <w:szCs w:val="28"/>
-          <w:lang w:eastAsia="ru-RU"/>
-        </w:rPr>
-        <w:t>Библиотека</w:t>
-      </w:r>
-      <w:r>
-        <w:rPr>
-          <w:rFonts w:ascii="Bahnschrift SemiBold SemiConden" w:eastAsia="Times New Roman" w:hAnsi="Bahnschrift SemiBold SemiConden" w:cs="Times New Roman"/>
-          <w:color w:val="000000"/>
-          <w:sz w:val="28"/>
-          <w:szCs w:val="28"/>
-          <w:lang w:eastAsia="ru-RU"/>
-        </w:rPr>
-        <w:t xml:space="preserve"> </w:t>
-      </w:r>
-      <w:proofErr w:type="spellStart"/>
-      <w:r>
-        <w:rPr>
-          <w:rFonts w:ascii="Bahnschrift SemiBold SemiConden" w:eastAsia="Times New Roman" w:hAnsi="Bahnschrift SemiBold SemiConden" w:cs="Times New Roman"/>
-          <w:color w:val="000000"/>
-          <w:sz w:val="28"/>
-          <w:szCs w:val="28"/>
-          <w:lang w:val="en-US" w:eastAsia="ru-RU"/>
-        </w:rPr>
-        <w:t>PyGame</w:t>
-      </w:r>
-      <w:proofErr w:type="spellEnd"/>
-      <w:r>
-        <w:rPr>
-          <w:rFonts w:ascii="Bahnschrift SemiBold SemiConden" w:eastAsia="Times New Roman" w:hAnsi="Bahnschrift SemiBold SemiConden" w:cs="Times New Roman"/>
-          <w:color w:val="000000"/>
-          <w:sz w:val="28"/>
-          <w:szCs w:val="28"/>
-          <w:lang w:eastAsia="ru-RU"/>
-        </w:rPr>
-        <w:t xml:space="preserve"> </w:t>
-      </w:r>
-      <w:r>
-        <w:rPr>
-          <w:rFonts w:ascii="Bahnschrift SemiBold SemiConden" w:eastAsia="Times New Roman" w:hAnsi="Bahnschrift SemiBold SemiConden" w:cs="Bahnschrift SemiBold SemiConden"/>
-          <w:color w:val="000000"/>
-          <w:sz w:val="28"/>
-          <w:szCs w:val="28"/>
-          <w:lang w:eastAsia="ru-RU"/>
-        </w:rPr>
-        <w:t>для</w:t>
-      </w:r>
-      <w:r>
-        <w:rPr>
-          <w:rFonts w:ascii="Bahnschrift SemiBold SemiConden" w:eastAsia="Times New Roman" w:hAnsi="Bahnschrift SemiBold SemiConden" w:cs="Times New Roman"/>
-          <w:color w:val="000000"/>
-          <w:sz w:val="28"/>
-          <w:szCs w:val="28"/>
-          <w:lang w:eastAsia="ru-RU"/>
-        </w:rPr>
-        <w:t xml:space="preserve"> </w:t>
-      </w:r>
-      <w:proofErr w:type="spellStart"/>
-      <w:r>
-        <w:rPr>
-          <w:rFonts w:ascii="Bahnschrift SemiBold SemiConden" w:eastAsia="Times New Roman" w:hAnsi="Bahnschrift SemiBold SemiConden" w:cs="Times New Roman"/>
-          <w:color w:val="000000"/>
-          <w:sz w:val="28"/>
-          <w:szCs w:val="28"/>
-          <w:lang w:eastAsia="ru-RU"/>
-        </w:rPr>
-        <w:t>Python</w:t>
-      </w:r>
-      <w:proofErr w:type="spellEnd"/>
-      <w:r>
-        <w:rPr>
-          <w:rFonts w:ascii="Bahnschrift SemiBold SemiConden" w:eastAsia="Times New Roman" w:hAnsi="Bahnschrift SemiBold SemiConden" w:cs="Times New Roman"/>
-          <w:color w:val="000000"/>
-          <w:sz w:val="28"/>
-          <w:szCs w:val="28"/>
-          <w:lang w:eastAsia="ru-RU"/>
-        </w:rPr>
-        <w:t xml:space="preserve"> 3.9+</w:t>
-      </w:r>
-    </w:p>
-    <w:p>
-      <w:pPr>
-        <w:spacing w:before="240" w:after="240" w:line="240" w:lineRule="auto"/>
-        <w:ind w:firstLine="360"/>
-        <w:rPr>
-          <w:rFonts w:ascii="Bahnschrift SemiBold SemiConden" w:eastAsia="Times New Roman" w:hAnsi="Bahnschrift SemiBold SemiConden" w:cs="Times New Roman"/>
-          <w:sz w:val="28"/>
-          <w:szCs w:val="28"/>
-          <w:lang w:eastAsia="ru-RU"/>
-        </w:rPr>
-      </w:pPr>
-      <w:r>
-        <w:rPr>
-          <w:rFonts w:ascii="Arial" w:eastAsia="Times New Roman" w:hAnsi="Arial" w:cs="Arial"/>
-          <w:color w:val="000000"/>
-          <w:sz w:val="28"/>
-          <w:szCs w:val="28"/>
-          <w:lang w:eastAsia="ru-RU"/>
-        </w:rPr>
-        <w:t>●</w:t>
-      </w:r>
-      <w:r>
-        <w:rPr>
-          <w:rFonts w:ascii="Bahnschrift SemiBold SemiConden" w:eastAsia="Times New Roman" w:hAnsi="Bahnschrift SemiBold SemiConden" w:cs="Bahnschrift SemiBold SemiConden"/>
-          <w:color w:val="000000"/>
-          <w:sz w:val="28"/>
-          <w:szCs w:val="28"/>
-          <w:lang w:eastAsia="ru-RU"/>
-        </w:rPr>
-        <w:t>     Набор</w:t>
-      </w:r>
-      <w:r>
-        <w:rPr>
-          <w:rFonts w:ascii="Bahnschrift SemiBold SemiConden" w:eastAsia="Times New Roman" w:hAnsi="Bahnschrift SemiBold SemiConden" w:cs="Times New Roman"/>
-          <w:color w:val="000000"/>
-          <w:sz w:val="28"/>
-          <w:szCs w:val="28"/>
-          <w:lang w:eastAsia="ru-RU"/>
-        </w:rPr>
-        <w:t xml:space="preserve"> </w:t>
-      </w:r>
-      <w:r>
-        <w:rPr>
-          <w:rFonts w:ascii="Bahnschrift SemiBold SemiConden" w:eastAsia="Times New Roman" w:hAnsi="Bahnschrift SemiBold SemiConden" w:cs="Bahnschrift SemiBold SemiConden"/>
-          <w:color w:val="000000"/>
-          <w:sz w:val="28"/>
-          <w:szCs w:val="28"/>
-          <w:lang w:eastAsia="ru-RU"/>
-        </w:rPr>
-        <w:t>стандартных</w:t>
-      </w:r>
-      <w:r>
-        <w:rPr>
-          <w:rFonts w:ascii="Bahnschrift SemiBold SemiConden" w:eastAsia="Times New Roman" w:hAnsi="Bahnschrift SemiBold SemiConden" w:cs="Times New Roman"/>
-          <w:color w:val="000000"/>
-          <w:sz w:val="28"/>
-          <w:szCs w:val="28"/>
-          <w:lang w:eastAsia="ru-RU"/>
-        </w:rPr>
-        <w:t xml:space="preserve"> </w:t>
-      </w:r>
-      <w:r>
-        <w:rPr>
-          <w:rFonts w:ascii="Bahnschrift SemiBold SemiConden" w:eastAsia="Times New Roman" w:hAnsi="Bahnschrift SemiBold SemiConden" w:cs="Bahnschrift SemiBold SemiConden"/>
-          <w:color w:val="000000"/>
-          <w:sz w:val="28"/>
-          <w:szCs w:val="28"/>
-          <w:lang w:eastAsia="ru-RU"/>
-        </w:rPr>
-        <w:t>библиотек</w:t>
-      </w:r>
-      <w:r>
-        <w:rPr>
-          <w:rFonts w:ascii="Bahnschrift SemiBold SemiConden" w:eastAsia="Times New Roman" w:hAnsi="Bahnschrift SemiBold SemiConden" w:cs="Times New Roman"/>
-          <w:color w:val="000000"/>
-          <w:sz w:val="28"/>
-          <w:szCs w:val="28"/>
-          <w:lang w:eastAsia="ru-RU"/>
-        </w:rPr>
-        <w:t xml:space="preserve"> </w:t>
-      </w:r>
-      <w:r>
-        <w:rPr>
-          <w:rFonts w:ascii="Bahnschrift SemiBold SemiConden" w:eastAsia="Times New Roman" w:hAnsi="Bahnschrift SemiBold SemiConden" w:cs="Bahnschrift SemiBold SemiConden"/>
-          <w:color w:val="000000"/>
-          <w:sz w:val="28"/>
-          <w:szCs w:val="28"/>
-          <w:lang w:eastAsia="ru-RU"/>
-        </w:rPr>
-        <w:t>языка</w:t>
-      </w:r>
-      <w:r>
-        <w:rPr>
-          <w:rFonts w:ascii="Bahnschrift SemiBold SemiConden" w:eastAsia="Times New Roman" w:hAnsi="Bahnschrift SemiBold SemiConden" w:cs="Times New Roman"/>
-          <w:color w:val="000000"/>
-          <w:sz w:val="28"/>
-          <w:szCs w:val="28"/>
-          <w:lang w:eastAsia="ru-RU"/>
-        </w:rPr>
-        <w:t xml:space="preserve"> </w:t>
-      </w:r>
-      <w:proofErr w:type="spellStart"/>
-      <w:r>
-        <w:rPr>
-          <w:rFonts w:ascii="Bahnschrift SemiBold SemiConden" w:eastAsia="Times New Roman" w:hAnsi="Bahnschrift SemiBold SemiConden" w:cs="Times New Roman"/>
-          <w:color w:val="000000"/>
-          <w:sz w:val="28"/>
-          <w:szCs w:val="28"/>
-          <w:lang w:eastAsia="ru-RU"/>
-        </w:rPr>
-        <w:t>Python</w:t>
-      </w:r>
-      <w:proofErr w:type="spellEnd"/>
-    </w:p>
-    <w:p>
-      <w:pPr>
-        <w:spacing w:before="240" w:after="240" w:line="240" w:lineRule="auto"/>
-        <w:rPr>
-          <w:rFonts w:ascii="Bahnschrift SemiBold SemiConden" w:eastAsia="Times New Roman" w:hAnsi="Bahnschrift SemiBold SemiConden" w:cs="Times New Roman"/>
-          <w:sz w:val="28"/>
-          <w:szCs w:val="28"/>
-          <w:lang w:eastAsia="ru-RU"/>
-        </w:rPr>
-      </w:pPr>
-      <w:r>
-        <w:rPr>
-          <w:rFonts w:ascii="Bahnschrift SemiBold SemiConden" w:eastAsia="Times New Roman" w:hAnsi="Bahnschrift SemiBold SemiConden" w:cs="Times New Roman"/>
-          <w:color w:val="000000"/>
-          <w:sz w:val="28"/>
-          <w:szCs w:val="28"/>
-          <w:lang w:eastAsia="ru-RU"/>
-        </w:rPr>
-        <w:t> </w:t>
-      </w:r>
-    </w:p>
-    <w:p>
-      <w:pPr>
-        <w:spacing w:before="240" w:after="240" w:line="240" w:lineRule="auto"/>
-        <w:rPr>
-          <w:rFonts w:ascii="Bahnschrift SemiBold SemiConden" w:eastAsia="Times New Roman" w:hAnsi="Bahnschrift SemiBold SemiConden" w:cs="Times New Roman"/>
-          <w:sz w:val="28"/>
-          <w:szCs w:val="28"/>
-          <w:lang w:eastAsia="ru-RU"/>
-        </w:rPr>
-      </w:pPr>
-      <w:r>
-        <w:rPr>
-          <w:rFonts w:ascii="Bahnschrift SemiBold SemiConden" w:eastAsia="Times New Roman" w:hAnsi="Bahnschrift SemiBold SemiConden" w:cs="Times New Roman"/>
-          <w:color w:val="000000"/>
-          <w:sz w:val="28"/>
-          <w:szCs w:val="28"/>
-          <w:lang w:eastAsia="ru-RU"/>
-        </w:rPr>
-        <w:t>Структура проекта:</w:t>
-      </w:r>
-    </w:p>
-    <w:p>
-      <w:pPr>
-        <w:spacing w:before="240" w:after="240" w:line="240" w:lineRule="auto"/>
-        <w:ind w:left="720" w:hanging="360"/>
-        <w:rPr>
-          <w:rFonts w:ascii="Bahnschrift SemiBold SemiConden" w:eastAsia="Times New Roman" w:hAnsi="Bahnschrift SemiBold SemiConden" w:cs="Times New Roman"/>
-          <w:sz w:val="28"/>
-          <w:szCs w:val="28"/>
-          <w:lang w:eastAsia="ru-RU"/>
-        </w:rPr>
-      </w:pPr>
-      <w:r>
-        <w:rPr>
-          <w:rFonts w:ascii="Arial" w:eastAsia="Times New Roman" w:hAnsi="Arial" w:cs="Arial"/>
-          <w:color w:val="000000"/>
-          <w:sz w:val="28"/>
-          <w:szCs w:val="28"/>
-          <w:lang w:eastAsia="ru-RU"/>
-        </w:rPr>
-        <w:t>●</w:t>
-      </w:r>
-      <w:r>
-        <w:rPr>
-          <w:rFonts w:ascii="Bahnschrift SemiBold SemiConden" w:eastAsia="Times New Roman" w:hAnsi="Bahnschrift SemiBold SemiConden" w:cs="Times New Roman"/>
-          <w:color w:val="000000"/>
-          <w:sz w:val="28"/>
-          <w:szCs w:val="28"/>
-          <w:lang w:eastAsia="ru-RU"/>
-        </w:rPr>
-        <w:t xml:space="preserve"> </w:t>
-      </w:r>
-      <w:r>
-        <w:rPr>
-          <w:rFonts w:ascii="Bahnschrift SemiBold SemiConden" w:eastAsia="Times New Roman" w:hAnsi="Bahnschrift SemiBold SemiConden" w:cs="Bahnschrift SemiBold SemiConden"/>
-          <w:color w:val="000000"/>
-          <w:sz w:val="28"/>
-          <w:szCs w:val="28"/>
-          <w:lang w:eastAsia="ru-RU"/>
-        </w:rPr>
-        <w:t> </w:t>
-      </w:r>
-      <w:r>
-        <w:rPr>
-          <w:rFonts w:ascii="Bahnschrift SemiBold SemiConden" w:eastAsia="Times New Roman" w:hAnsi="Bahnschrift SemiBold SemiConden" w:cs="Times New Roman"/>
-          <w:color w:val="000000"/>
-          <w:sz w:val="28"/>
-          <w:szCs w:val="28"/>
-          <w:lang w:eastAsia="ru-RU"/>
-        </w:rPr>
-        <w:t xml:space="preserve"> </w:t>
-      </w:r>
-      <w:r>
-        <w:rPr>
-          <w:rFonts w:ascii="Bahnschrift SemiBold SemiConden" w:eastAsia="Times New Roman" w:hAnsi="Bahnschrift SemiBold SemiConden" w:cs="Bahnschrift SemiBold SemiConden"/>
-          <w:color w:val="000000"/>
-          <w:sz w:val="28"/>
-          <w:szCs w:val="28"/>
-          <w:lang w:eastAsia="ru-RU"/>
-        </w:rPr>
-        <w:t> </w:t>
-      </w:r>
-      <w:r>
-        <w:rPr>
-          <w:rFonts w:ascii="Bahnschrift SemiBold SemiConden" w:eastAsia="Times New Roman" w:hAnsi="Bahnschrift SemiBold SemiConden" w:cs="Times New Roman"/>
-          <w:color w:val="000000"/>
-          <w:sz w:val="28"/>
-          <w:szCs w:val="28"/>
-          <w:lang w:eastAsia="ru-RU"/>
-        </w:rPr>
-        <w:t xml:space="preserve"> main.py - главный скрипт, запускающий программу</w:t>
-      </w:r>
-    </w:p>
-    <w:p>
-      <w:pPr>
-        <w:spacing w:before="240" w:after="240" w:line="240" w:lineRule="auto"/>
-        <w:ind w:left="720" w:hanging="360"/>
-        <w:rPr>
-          <w:rFonts w:ascii="Bahnschrift SemiBold SemiConden" w:eastAsia="Times New Roman" w:hAnsi="Bahnschrift SemiBold SemiConden" w:cs="Times New Roman"/>
-          <w:sz w:val="28"/>
-          <w:szCs w:val="28"/>
-          <w:lang w:eastAsia="ru-RU"/>
-        </w:rPr>
-      </w:pPr>
-      <w:r>
-        <w:rPr>
-          <w:rFonts w:ascii="Arial" w:eastAsia="Times New Roman" w:hAnsi="Arial" w:cs="Arial"/>
-          <w:color w:val="000000"/>
-          <w:sz w:val="28"/>
-          <w:szCs w:val="28"/>
-          <w:lang w:eastAsia="ru-RU"/>
-        </w:rPr>
-        <w:t>●</w:t>
-      </w:r>
-      <w:r>
-        <w:rPr>
-          <w:rFonts w:ascii="Bahnschrift SemiBold SemiConden" w:eastAsia="Times New Roman" w:hAnsi="Bahnschrift SemiBold SemiConden" w:cs="Times New Roman"/>
-          <w:color w:val="000000"/>
-          <w:sz w:val="28"/>
-          <w:szCs w:val="28"/>
-          <w:lang w:eastAsia="ru-RU"/>
-        </w:rPr>
-        <w:t xml:space="preserve"> </w:t>
-      </w:r>
-      <w:r>
-        <w:rPr>
-          <w:rFonts w:ascii="Bahnschrift SemiBold SemiConden" w:eastAsia="Times New Roman" w:hAnsi="Bahnschrift SemiBold SemiConden" w:cs="Bahnschrift SemiBold SemiConden"/>
-          <w:color w:val="000000"/>
-          <w:sz w:val="28"/>
-          <w:szCs w:val="28"/>
-          <w:lang w:eastAsia="ru-RU"/>
-        </w:rPr>
-        <w:t> </w:t>
-      </w:r>
-      <w:r>
-        <w:rPr>
-          <w:rFonts w:ascii="Bahnschrift SemiBold SemiConden" w:eastAsia="Times New Roman" w:hAnsi="Bahnschrift SemiBold SemiConden" w:cs="Times New Roman"/>
-          <w:color w:val="000000"/>
-          <w:sz w:val="28"/>
-          <w:szCs w:val="28"/>
-          <w:lang w:eastAsia="ru-RU"/>
-        </w:rPr>
-        <w:t xml:space="preserve"> </w:t>
-      </w:r>
-      <w:r>
-        <w:rPr>
-          <w:rFonts w:ascii="Bahnschrift SemiBold SemiConden" w:eastAsia="Times New Roman" w:hAnsi="Bahnschrift SemiBold SemiConden" w:cs="Bahnschrift SemiBold SemiConden"/>
-          <w:color w:val="000000"/>
-          <w:sz w:val="28"/>
-          <w:szCs w:val="28"/>
-          <w:lang w:eastAsia="ru-RU"/>
-        </w:rPr>
-        <w:t> </w:t>
-      </w:r>
-      <w:r>
-        <w:rPr>
-          <w:rFonts w:ascii="Bahnschrift SemiBold SemiConden" w:eastAsia="Times New Roman" w:hAnsi="Bahnschrift SemiBold SemiConden" w:cs="Times New Roman"/>
-          <w:color w:val="000000"/>
-          <w:sz w:val="28"/>
-          <w:szCs w:val="28"/>
-          <w:lang w:eastAsia="ru-RU"/>
-        </w:rPr>
-        <w:t xml:space="preserve"> requirements.txt - </w:t>
-      </w:r>
-      <w:r>
-        <w:rPr>
-          <w:rFonts w:ascii="Bahnschrift SemiBold SemiConden" w:eastAsia="Times New Roman" w:hAnsi="Bahnschrift SemiBold SemiConden" w:cs="Bahnschrift SemiBold SemiConden"/>
-          <w:color w:val="000000"/>
-          <w:sz w:val="28"/>
-          <w:szCs w:val="28"/>
-          <w:lang w:eastAsia="ru-RU"/>
-        </w:rPr>
-        <w:t>список</w:t>
-      </w:r>
-      <w:r>
-        <w:rPr>
-          <w:rFonts w:ascii="Bahnschrift SemiBold SemiConden" w:eastAsia="Times New Roman" w:hAnsi="Bahnschrift SemiBold SemiConden" w:cs="Times New Roman"/>
-          <w:color w:val="000000"/>
-          <w:sz w:val="28"/>
-          <w:szCs w:val="28"/>
-          <w:lang w:eastAsia="ru-RU"/>
-        </w:rPr>
-        <w:t xml:space="preserve">, </w:t>
-      </w:r>
-      <w:r>
-        <w:rPr>
-          <w:rFonts w:ascii="Bahnschrift SemiBold SemiConden" w:eastAsia="Times New Roman" w:hAnsi="Bahnschrift SemiBold SemiConden" w:cs="Bahnschrift SemiBold SemiConden"/>
-          <w:color w:val="000000"/>
-          <w:sz w:val="28"/>
-          <w:szCs w:val="28"/>
-          <w:lang w:eastAsia="ru-RU"/>
-        </w:rPr>
-        <w:t>необходимых</w:t>
-      </w:r>
-      <w:r>
-        <w:rPr>
-          <w:rFonts w:ascii="Bahnschrift SemiBold SemiConden" w:eastAsia="Times New Roman" w:hAnsi="Bahnschrift SemiBold SemiConden" w:cs="Times New Roman"/>
-          <w:color w:val="000000"/>
-          <w:sz w:val="28"/>
-          <w:szCs w:val="28"/>
-          <w:lang w:eastAsia="ru-RU"/>
-        </w:rPr>
-        <w:t xml:space="preserve"> </w:t>
-      </w:r>
-      <w:r>
-        <w:rPr>
-          <w:rFonts w:ascii="Bahnschrift SemiBold SemiConden" w:eastAsia="Times New Roman" w:hAnsi="Bahnschrift SemiBold SemiConden" w:cs="Bahnschrift SemiBold SemiConden"/>
-          <w:color w:val="000000"/>
-          <w:sz w:val="28"/>
-          <w:szCs w:val="28"/>
-          <w:lang w:eastAsia="ru-RU"/>
-        </w:rPr>
-        <w:t>библиотек</w:t>
-      </w:r>
-    </w:p>
-    <w:p>
-      <w:pPr>
-        <w:spacing w:before="240" w:after="240" w:line="240" w:lineRule="auto"/>
-        <w:ind w:left="720" w:hanging="360"/>
-        <w:rPr>
-          <w:rFonts w:ascii="Bahnschrift SemiBold SemiConden" w:eastAsia="Times New Roman" w:hAnsi="Bahnschrift SemiBold SemiConden" w:cs="Times New Roman"/>
-          <w:sz w:val="28"/>
-          <w:szCs w:val="28"/>
-          <w:lang w:eastAsia="ru-RU"/>
-        </w:rPr>
-      </w:pPr>
-      <w:r>
-        <w:rPr>
-          <w:rFonts w:ascii="Arial" w:eastAsia="Times New Roman" w:hAnsi="Arial" w:cs="Arial"/>
-          <w:color w:val="000000"/>
-          <w:sz w:val="28"/>
-          <w:szCs w:val="28"/>
-          <w:lang w:eastAsia="ru-RU"/>
-        </w:rPr>
-        <w:t>●</w:t>
-      </w:r>
-      <w:r>
-        <w:rPr>
-          <w:rFonts w:ascii="Bahnschrift SemiBold SemiConden" w:eastAsia="Times New Roman" w:hAnsi="Bahnschrift SemiBold SemiConden" w:cs="Times New Roman"/>
-          <w:color w:val="000000"/>
-          <w:sz w:val="28"/>
-          <w:szCs w:val="28"/>
-          <w:lang w:eastAsia="ru-RU"/>
-        </w:rPr>
-        <w:t xml:space="preserve"> </w:t>
-      </w:r>
-      <w:r>
-        <w:rPr>
-          <w:rFonts w:ascii="Bahnschrift SemiBold SemiConden" w:eastAsia="Times New Roman" w:hAnsi="Bahnschrift SemiBold SemiConden" w:cs="Bahnschrift SemiBold SemiConden"/>
-          <w:color w:val="000000"/>
-          <w:sz w:val="28"/>
-          <w:szCs w:val="28"/>
-          <w:lang w:eastAsia="ru-RU"/>
-        </w:rPr>
-        <w:t> </w:t>
-      </w:r>
-      <w:r>
-        <w:rPr>
-          <w:rFonts w:ascii="Bahnschrift SemiBold SemiConden" w:eastAsia="Times New Roman" w:hAnsi="Bahnschrift SemiBold SemiConden" w:cs="Times New Roman"/>
-          <w:color w:val="000000"/>
-          <w:sz w:val="28"/>
-          <w:szCs w:val="28"/>
-          <w:lang w:eastAsia="ru-RU"/>
-        </w:rPr>
-        <w:t xml:space="preserve"> </w:t>
-      </w:r>
-      <w:r>
-        <w:rPr>
-          <w:rFonts w:ascii="Bahnschrift SemiBold SemiConden" w:eastAsia="Times New Roman" w:hAnsi="Bahnschrift SemiBold SemiConden" w:cs="Bahnschrift SemiBold SemiConden"/>
-          <w:color w:val="000000"/>
-          <w:sz w:val="28"/>
-          <w:szCs w:val="28"/>
-          <w:lang w:eastAsia="ru-RU"/>
-        </w:rPr>
-        <w:t> </w:t>
-      </w:r>
-      <w:r>
-        <w:rPr>
-          <w:rFonts w:ascii="Bahnschrift SemiBold SemiConden" w:eastAsia="Times New Roman" w:hAnsi="Bahnschrift SemiBold SemiConden" w:cs="Times New Roman"/>
-          <w:color w:val="000000"/>
-          <w:sz w:val="28"/>
-          <w:szCs w:val="28"/>
-          <w:lang w:eastAsia="ru-RU"/>
-        </w:rPr>
-        <w:t xml:space="preserve"> </w:t>
-      </w:r>
-      <w:proofErr w:type="spellStart"/>
-      <w:r>
-        <w:rPr>
-          <w:rFonts w:ascii="Bahnschrift SemiBold SemiConden" w:eastAsia="Times New Roman" w:hAnsi="Bahnschrift SemiBold SemiConden" w:cs="Times New Roman"/>
-          <w:color w:val="000000"/>
-          <w:sz w:val="28"/>
-          <w:szCs w:val="28"/>
-          <w:lang w:eastAsia="ru-RU"/>
-        </w:rPr>
-        <w:t>data</w:t>
-      </w:r>
-      <w:proofErr w:type="spellEnd"/>
-      <w:r>
-        <w:rPr>
-          <w:rFonts w:ascii="Bahnschrift SemiBold SemiConden" w:eastAsia="Times New Roman" w:hAnsi="Bahnschrift SemiBold SemiConden" w:cs="Times New Roman"/>
-          <w:color w:val="000000"/>
-          <w:sz w:val="28"/>
-          <w:szCs w:val="28"/>
-          <w:lang w:eastAsia="ru-RU"/>
-        </w:rPr>
-        <w:t xml:space="preserve"> - </w:t>
-      </w:r>
-      <w:r>
-        <w:rPr>
-          <w:rFonts w:ascii="Bahnschrift SemiBold SemiConden" w:eastAsia="Times New Roman" w:hAnsi="Bahnschrift SemiBold SemiConden" w:cs="Bahnschrift SemiBold SemiConden"/>
-          <w:color w:val="000000"/>
-          <w:sz w:val="28"/>
-          <w:szCs w:val="28"/>
-          <w:lang w:eastAsia="ru-RU"/>
-        </w:rPr>
-        <w:t>папка</w:t>
-      </w:r>
-      <w:r>
-        <w:rPr>
-          <w:rFonts w:ascii="Bahnschrift SemiBold SemiConden" w:eastAsia="Times New Roman" w:hAnsi="Bahnschrift SemiBold SemiConden" w:cs="Times New Roman"/>
-          <w:color w:val="000000"/>
-          <w:sz w:val="28"/>
-          <w:szCs w:val="28"/>
-          <w:lang w:eastAsia="ru-RU"/>
-        </w:rPr>
-        <w:t xml:space="preserve"> </w:t>
-      </w:r>
-      <w:r>
-        <w:rPr>
-          <w:rFonts w:ascii="Bahnschrift SemiBold SemiConden" w:eastAsia="Times New Roman" w:hAnsi="Bahnschrift SemiBold SemiConden" w:cs="Bahnschrift SemiBold SemiConden"/>
-          <w:color w:val="000000"/>
-          <w:sz w:val="28"/>
-          <w:szCs w:val="28"/>
-          <w:lang w:eastAsia="ru-RU"/>
-        </w:rPr>
-        <w:t>с файлами игры </w:t>
-      </w:r>
-      <w:r>
-        <w:rPr>
-          <w:rFonts w:ascii="Bahnschrift SemiBold SemiConden" w:eastAsia="Times New Roman" w:hAnsi="Bahnschrift SemiBold SemiConden" w:cs="Times New Roman"/>
-          <w:color w:val="000000"/>
-          <w:sz w:val="28"/>
-          <w:szCs w:val="28"/>
-          <w:lang w:eastAsia="ru-RU"/>
-        </w:rPr>
-        <w:t> </w:t>
-      </w:r>
-    </w:p>
-    <w:p>
-      <w:pPr>
-        <w:spacing w:after="240" w:line="240" w:lineRule="auto"/>
+      <w:r>
         <w:rPr>
           <w:rFonts w:ascii="Times New Roman" w:eastAsia="Times New Roman" w:hAnsi="Times New Roman" w:cs="Times New Roman"/>
           <w:sz w:val="24"/>
           <w:szCs w:val="24"/>
           <w:lang w:eastAsia="ru-RU"/>
         </w:rPr>
-      </w:pPr>
-      <w:r>
-        <w:rPr>
-          <w:rFonts w:ascii="Times New Roman" w:eastAsia="Times New Roman" w:hAnsi="Times New Roman" w:cs="Times New Roman"/>
-          <w:sz w:val="24"/>
-          <w:szCs w:val="24"/>
-          <w:lang w:eastAsia="ru-RU"/>
-        </w:rPr>
+        <w:lastRenderedPageBreak/>
         <w:br/>
       </w:r>
     </w:p>
@@ -1799,7 +2022,6 @@
         </w:rPr>
         <w:t xml:space="preserve"> </w:t>
       </w:r>
-      <w:proofErr w:type="spellStart"/>
       <w:r>
         <w:rPr>
           <w:rFonts w:ascii="Bahnschrift SemiBold SemiConden" w:hAnsi="Bahnschrift SemiBold SemiConden"/>
@@ -1809,7 +2031,6 @@
         </w:rPr>
         <w:t>BaseEnemy</w:t>
       </w:r>
-      <w:proofErr w:type="spellEnd"/>
       <w:r>
         <w:rPr>
           <w:rFonts w:ascii="Bahnschrift SemiBold SemiConden" w:hAnsi="Bahnschrift SemiBold SemiConden"/>
@@ -1936,25 +2157,7 @@
           <w:sz w:val="28"/>
           <w:szCs w:val="28"/>
         </w:rPr>
-        <w:t xml:space="preserve">главный класс </w:t>
-      </w:r>
-      <w:proofErr w:type="spellStart"/>
-      <w:r>
-        <w:rPr>
-          <w:rFonts w:ascii="Bahnschrift SemiBold SemiConden" w:hAnsi="Bahnschrift SemiBold SemiConden"/>
-          <w:sz w:val="28"/>
-          <w:szCs w:val="28"/>
-        </w:rPr>
-        <w:t>тайлов</w:t>
-      </w:r>
-      <w:proofErr w:type="spellEnd"/>
-      <w:r>
-        <w:rPr>
-          <w:rFonts w:ascii="Bahnschrift SemiBold SemiConden" w:hAnsi="Bahnschrift SemiBold SemiConden"/>
-          <w:sz w:val="28"/>
-          <w:szCs w:val="28"/>
-        </w:rPr>
-        <w:t xml:space="preserve"> на карте, от которого наследуется класс Стен. В классе </w:t>
+        <w:t xml:space="preserve">главный класс тайлов на карте, от которого наследуется класс Стен. В классе </w:t>
       </w:r>
       <w:r>
         <w:rPr>
@@ -2043,7 +2246,6 @@
           <w:szCs w:val="28"/>
         </w:rPr>
       </w:pPr>
-      <w:proofErr w:type="spellStart"/>
       <w:r>
         <w:rPr>
           <w:rFonts w:ascii="Bahnschrift SemiBold SemiConden" w:hAnsi="Bahnschrift SemiBold SemiConden"/>
@@ -2053,7 +2255,6 @@
         </w:rPr>
         <w:t>def</w:t>
       </w:r>
-      <w:proofErr w:type="spellEnd"/>
       <w:r>
         <w:rPr>
           <w:rFonts w:ascii="Bahnschrift SemiBold SemiConden" w:hAnsi="Bahnschrift SemiBold SemiConden"/>
@@ -2118,7 +2319,6 @@
           <w:szCs w:val="28"/>
         </w:rPr>
       </w:pPr>
-      <w:proofErr w:type="spellStart"/>
       <w:r>
         <w:rPr>
           <w:rFonts w:ascii="Bahnschrift SemiBold SemiConden" w:hAnsi="Bahnschrift SemiBold SemiConden"/>
@@ -2128,7 +2328,6 @@
         </w:rPr>
         <w:t>def</w:t>
       </w:r>
-      <w:proofErr w:type="spellEnd"/>
       <w:r>
         <w:rPr>
           <w:rFonts w:ascii="Bahnschrift SemiBold SemiConden" w:hAnsi="Bahnschrift SemiBold SemiConden"/>
@@ -2207,7 +2406,7 @@
 </file>
 
 <file path=word/numbering.xml><?xml version="1.0" encoding="utf-8"?>
-<w:numbering xmlns:wpc="http://schemas.microsoft.com/office/word/2010/wordprocessingCanvas" xmlns:mc="http://schemas.openxmlformats.org/markup-compatibility/2006" xmlns:o="urn:schemas-microsoft-com:office:office" xmlns:r="http://schemas.openxmlformats.org/officeDocument/2006/relationships" xmlns:m="http://schemas.openxmlformats.org/officeDocument/2006/math" xmlns:v="urn:schemas-microsoft-com:vml" xmlns:wp14="http://schemas.microsoft.com/office/word/2010/wordprocessingDrawing" xmlns:wp="http://schemas.openxmlformats.org/drawingml/2006/wordprocessingDrawing" xmlns:w10="urn:schemas-microsoft-com:office:word" xmlns:w="http://schemas.openxmlformats.org/wordprocessingml/2006/main" xmlns:w14="http://schemas.microsoft.com/office/word/2010/wordml" xmlns:w15="http://schemas.microsoft.com/office/word/2012/wordml" xmlns:wpg="http://schemas.microsoft.com/office/word/2010/wordprocessingGroup" xmlns:wpi="http://schemas.microsoft.com/office/word/2010/wordprocessingInk" xmlns:wne="http://schemas.microsoft.com/office/word/2006/wordml" xmlns:wps="http://schemas.microsoft.com/office/word/2010/wordprocessingShape" mc:Ignorable="w14 w15 wp14">
+<w:numbering xmlns:wpc="http://schemas.microsoft.com/office/word/2010/wordprocessingCanvas" xmlns:cx="http://schemas.microsoft.com/office/drawing/2014/chartex" xmlns:cx1="http://schemas.microsoft.com/office/drawing/2015/9/8/chartex" xmlns:cx2="http://schemas.microsoft.com/office/drawing/2015/10/21/chartex" xmlns:cx3="http://schemas.microsoft.com/office/drawing/2016/5/9/chartex" xmlns:cx4="http://schemas.microsoft.com/office/drawing/2016/5/10/chartex" xmlns:cx5="http://schemas.microsoft.com/office/drawing/2016/5/11/chartex" xmlns:cx6="http://schemas.microsoft.com/office/drawing/2016/5/12/chartex" xmlns:cx7="http://schemas.microsoft.com/office/drawing/2016/5/13/chartex" xmlns:cx8="http://schemas.microsoft.com/office/drawing/2016/5/14/chartex" xmlns:mc="http://schemas.openxmlformats.org/markup-compatibility/2006" xmlns:aink="http://schemas.microsoft.com/office/drawing/2016/ink" xmlns:am3d="http://schemas.microsoft.com/office/drawing/2017/model3d" xmlns:o="urn:schemas-microsoft-com:office:office" xmlns:r="http://schemas.openxmlformats.org/officeDocument/2006/relationships" xmlns:m="http://schemas.openxmlformats.org/officeDocument/2006/math" xmlns:v="urn:schemas-microsoft-com:vml" xmlns:wp14="http://schemas.microsoft.com/office/word/2010/wordprocessingDrawing" xmlns:wp="http://schemas.openxmlformats.org/drawingml/2006/wordprocessingDrawing" xmlns:w10="urn:schemas-microsoft-com:office:word" xmlns:w="http://schemas.openxmlformats.org/wordprocessingml/2006/main" xmlns:w14="http://schemas.microsoft.com/office/word/2010/wordml" xmlns:w15="http://schemas.microsoft.com/office/word/2012/wordml" xmlns:w16cex="http://schemas.microsoft.com/office/word/2018/wordml/cex" xmlns:w16cid="http://schemas.microsoft.com/office/word/2016/wordml/cid" xmlns:w16="http://schemas.microsoft.com/office/word/2018/wordml" xmlns:w16sdtdh="http://schemas.microsoft.com/office/word/2020/wordml/sdtdatahash" xmlns:w16se="http://schemas.microsoft.com/office/word/2015/wordml/symex" xmlns:wpg="http://schemas.microsoft.com/office/word/2010/wordprocessingGroup" xmlns:wpi="http://schemas.microsoft.com/office/word/2010/wordprocessingInk" xmlns:wne="http://schemas.microsoft.com/office/word/2006/wordml" xmlns:wps="http://schemas.microsoft.com/office/word/2010/wordprocessingShape" mc:Ignorable="w14 w15 w16se w16cid w16 w16cex w16sdtdh wp14">
   <w:abstractNum w:abstractNumId="0" w15:restartNumberingAfterBreak="0">
     <w:nsid w:val="2C6421BA"/>
     <w:multiLevelType w:val="multilevel"/>
@@ -2358,6 +2557,119 @@
     </w:lvl>
   </w:abstractNum>
   <w:abstractNum w:abstractNumId="1" w15:restartNumberingAfterBreak="0">
+    <w:nsid w:val="2FAB6F4D"/>
+    <w:multiLevelType w:val="hybridMultilevel"/>
+    <w:tmpl w:val="41E0AFB6"/>
+    <w:lvl w:ilvl="0" w:tplc="04190001">
+      <w:start w:val="1"/>
+      <w:numFmt w:val="bullet"/>
+      <w:lvlText w:val=""/>
+      <w:lvlJc w:val="left"/>
+      <w:pPr>
+        <w:ind w:left="1080" w:hanging="360"/>
+      </w:pPr>
+      <w:rPr>
+        <w:rFonts w:ascii="Symbol" w:hAnsi="Symbol" w:hint="default"/>
+      </w:rPr>
+    </w:lvl>
+    <w:lvl w:ilvl="1" w:tplc="04190003" w:tentative="1">
+      <w:start w:val="1"/>
+      <w:numFmt w:val="bullet"/>
+      <w:lvlText w:val="o"/>
+      <w:lvlJc w:val="left"/>
+      <w:pPr>
+        <w:ind w:left="1800" w:hanging="360"/>
+      </w:pPr>
+      <w:rPr>
+        <w:rFonts w:ascii="Courier New" w:hAnsi="Courier New" w:cs="Courier New" w:hint="default"/>
+      </w:rPr>
+    </w:lvl>
+    <w:lvl w:ilvl="2" w:tplc="04190005" w:tentative="1">
+      <w:start w:val="1"/>
+      <w:numFmt w:val="bullet"/>
+      <w:lvlText w:val=""/>
+      <w:lvlJc w:val="left"/>
+      <w:pPr>
+        <w:ind w:left="2520" w:hanging="360"/>
+      </w:pPr>
+      <w:rPr>
+        <w:rFonts w:ascii="Wingdings" w:hAnsi="Wingdings" w:hint="default"/>
+      </w:rPr>
+    </w:lvl>
+    <w:lvl w:ilvl="3" w:tplc="04190001" w:tentative="1">
+      <w:start w:val="1"/>
+      <w:numFmt w:val="bullet"/>
+      <w:lvlText w:val=""/>
+      <w:lvlJc w:val="left"/>
+      <w:pPr>
+        <w:ind w:left="3240" w:hanging="360"/>
+      </w:pPr>
+      <w:rPr>
+        <w:rFonts w:ascii="Symbol" w:hAnsi="Symbol" w:hint="default"/>
+      </w:rPr>
+    </w:lvl>
+    <w:lvl w:ilvl="4" w:tplc="04190003" w:tentative="1">
+      <w:start w:val="1"/>
+      <w:numFmt w:val="bullet"/>
+      <w:lvlText w:val="o"/>
+      <w:lvlJc w:val="left"/>
+      <w:pPr>
+        <w:ind w:left="3960" w:hanging="360"/>
+      </w:pPr>
+      <w:rPr>
+        <w:rFonts w:ascii="Courier New" w:hAnsi="Courier New" w:cs="Courier New" w:hint="default"/>
+      </w:rPr>
+    </w:lvl>
+    <w:lvl w:ilvl="5" w:tplc="04190005" w:tentative="1">
+      <w:start w:val="1"/>
+      <w:numFmt w:val="bullet"/>
+      <w:lvlText w:val=""/>
+      <w:lvlJc w:val="left"/>
+      <w:pPr>
+        <w:ind w:left="4680" w:hanging="360"/>
+      </w:pPr>
+      <w:rPr>
+        <w:rFonts w:ascii="Wingdings" w:hAnsi="Wingdings" w:hint="default"/>
+      </w:rPr>
+    </w:lvl>
+    <w:lvl w:ilvl="6" w:tplc="04190001" w:tentative="1">
+      <w:start w:val="1"/>
+      <w:numFmt w:val="bullet"/>
+      <w:lvlText w:val=""/>
+      <w:lvlJc w:val="left"/>
+      <w:pPr>
+        <w:ind w:left="5400" w:hanging="360"/>
+      </w:pPr>
+      <w:rPr>
+        <w:rFonts w:ascii="Symbol" w:hAnsi="Symbol" w:hint="default"/>
+      </w:rPr>
+    </w:lvl>
+    <w:lvl w:ilvl="7" w:tplc="04190003" w:tentative="1">
+      <w:start w:val="1"/>
+      <w:numFmt w:val="bullet"/>
+      <w:lvlText w:val="o"/>
+      <w:lvlJc w:val="left"/>
+      <w:pPr>
+        <w:ind w:left="6120" w:hanging="360"/>
+      </w:pPr>
+      <w:rPr>
+        <w:rFonts w:ascii="Courier New" w:hAnsi="Courier New" w:cs="Courier New" w:hint="default"/>
+      </w:rPr>
+    </w:lvl>
+    <w:lvl w:ilvl="8" w:tplc="04190005" w:tentative="1">
+      <w:start w:val="1"/>
+      <w:numFmt w:val="bullet"/>
+      <w:lvlText w:val=""/>
+      <w:lvlJc w:val="left"/>
+      <w:pPr>
+        <w:ind w:left="6840" w:hanging="360"/>
+      </w:pPr>
+      <w:rPr>
+        <w:rFonts w:ascii="Wingdings" w:hAnsi="Wingdings" w:hint="default"/>
+      </w:rPr>
+    </w:lvl>
+  </w:abstractNum>
+  <w:abstractNum w:abstractNumId="2" w15:restartNumberingAfterBreak="0">
     <w:nsid w:val="325D6408"/>
     <w:multiLevelType w:val="multilevel"/>
     <w:tmpl w:val="A1ACB54A"/>
@@ -2506,7 +2818,7 @@
       </w:rPr>
     </w:lvl>
   </w:abstractNum>
-  <w:abstractNum w:abstractNumId="2" w15:restartNumberingAfterBreak="0">
+  <w:abstractNum w:abstractNumId="3" w15:restartNumberingAfterBreak="0">
     <w:nsid w:val="3D7C6C73"/>
     <w:multiLevelType w:val="multilevel"/>
     <w:tmpl w:val="9A647D1C"/>
@@ -2655,7 +2967,7 @@
       </w:rPr>
     </w:lvl>
   </w:abstractNum>
-  <w:abstractNum w:abstractNumId="3" w15:restartNumberingAfterBreak="0">
+  <w:abstractNum w:abstractNumId="4" w15:restartNumberingAfterBreak="0">
     <w:nsid w:val="6CA00E1A"/>
     <w:multiLevelType w:val="hybridMultilevel"/>
     <w:tmpl w:val="52E48D9C"/>
@@ -2769,22 +3081,25 @@
     </w:lvl>
   </w:abstractNum>
   <w:num w:numId="1">
-    <w:abstractNumId w:val="1"/>
+    <w:abstractNumId w:val="2"/>
   </w:num>
   <w:num w:numId="2">
     <w:abstractNumId w:val="0"/>
   </w:num>
   <w:num w:numId="3">
-    <w:abstractNumId w:val="2"/>
+    <w:abstractNumId w:val="3"/>
   </w:num>
   <w:num w:numId="4">
-    <w:abstractNumId w:val="3"/>
+    <w:abstractNumId w:val="4"/>
+  </w:num>
+  <w:num w:numId="5">
+    <w:abstractNumId w:val="1"/>
   </w:num>
 </w:numbering>
 </file>
 
 <file path=word/styles.xml><?xml version="1.0" encoding="utf-8"?>
-<w:styles xmlns:mc="http://schemas.openxmlformats.org/markup-compatibility/2006" xmlns:r="http://schemas.openxmlformats.org/officeDocument/2006/relationships" xmlns:w="http://schemas.openxmlformats.org/wordprocessingml/2006/main" xmlns:w14="http://schemas.microsoft.com/office/word/2010/wordml" xmlns:w15="http://schemas.microsoft.com/office/word/2012/wordml" mc:Ignorable="w14 w15">
+<w:styles xmlns:mc="http://schemas.openxmlformats.org/markup-compatibility/2006" xmlns:r="http://schemas.openxmlformats.org/officeDocument/2006/relationships" xmlns:w="http://schemas.openxmlformats.org/wordprocessingml/2006/main" xmlns:w14="http://schemas.microsoft.com/office/word/2010/wordml" xmlns:w15="http://schemas.microsoft.com/office/word/2012/wordml" xmlns:w16cex="http://schemas.microsoft.com/office/word/2018/wordml/cex" xmlns:w16cid="http://schemas.microsoft.com/office/word/2016/wordml/cid" xmlns:w16="http://schemas.microsoft.com/office/word/2018/wordml" xmlns:w16sdtdh="http://schemas.microsoft.com/office/word/2020/wordml/sdtdatahash" xmlns:w16se="http://schemas.microsoft.com/office/word/2015/wordml/symex" mc:Ignorable="w14 w15 w16se w16cid w16 w16cex w16sdtdh">
   <w:docDefaults>
     <w:rPrDefault>
       <w:rPr>
@@ -2800,7 +3115,7 @@
       </w:pPr>
     </w:pPrDefault>
   </w:docDefaults>
-  <w:latentStyles w:defLockedState="0" w:defUIPriority="99" w:defSemiHidden="0" w:defUnhideWhenUsed="0" w:defQFormat="0" w:count="371">
+  <w:latentStyles w:defLockedState="0" w:defUIPriority="99" w:defSemiHidden="0" w:defUnhideWhenUsed="0" w:defQFormat="0" w:count="376">
     <w:lsdException w:name="Normal" w:uiPriority="0" w:qFormat="1"/>
     <w:lsdException w:name="heading 1" w:uiPriority="9" w:qFormat="1"/>
     <w:lsdException w:name="heading 2" w:semiHidden="1" w:uiPriority="9" w:unhideWhenUsed="1" w:qFormat="1"/>
@@ -2906,7 +3221,6 @@
     <w:lsdException w:name="HTML Sample" w:semiHidden="1" w:unhideWhenUsed="1"/>
     <w:lsdException w:name="HTML Typewriter" w:semiHidden="1" w:unhideWhenUsed="1"/>
     <w:lsdException w:name="HTML Variable" w:semiHidden="1" w:unhideWhenUsed="1"/>
-    <w:lsdException w:name="Normal Table" w:semiHidden="1" w:unhideWhenUsed="1"/>
     <w:lsdException w:name="annotation subject" w:semiHidden="1" w:unhideWhenUsed="1"/>
     <w:lsdException w:name="No List" w:semiHidden="1" w:unhideWhenUsed="1"/>
     <w:lsdException w:name="Outline List 1" w:semiHidden="1" w:unhideWhenUsed="1"/>
@@ -2949,11 +3263,8 @@
     <w:lsdException w:name="Table Contemporary" w:semiHidden="1" w:unhideWhenUsed="1"/>
     <w:lsdException w:name="Table Elegant" w:semiHidden="1" w:unhideWhenUsed="1"/>
     <w:lsdException w:name="Table Professional" w:semiHidden="1" w:unhideWhenUsed="1"/>
-    <w:lsdException w:name="Table Subtle 1" w:semiHidden="1" w:unhideWhenUsed="1"/>
     <w:lsdException w:name="Table Subtle 2" w:semiHidden="1" w:unhideWhenUsed="1"/>
     <w:lsdException w:name="Table Web 1" w:semiHidden="1" w:unhideWhenUsed="1"/>
-    <w:lsdException w:name="Table Web 2" w:semiHidden="1" w:unhideWhenUsed="1"/>
-    <w:lsdException w:name="Table Web 3" w:semiHidden="1" w:unhideWhenUsed="1"/>
     <w:lsdException w:name="Balloon Text" w:semiHidden="1" w:unhideWhenUsed="1"/>
     <w:lsdException w:name="Table Grid" w:uiPriority="39"/>
     <w:lsdException w:name="Table Theme" w:semiHidden="1" w:unhideWhenUsed="1"/>
@@ -3172,6 +3483,11 @@
     <w:lsdException w:name="List Table 5 Dark Accent 6" w:uiPriority="50"/>
     <w:lsdException w:name="List Table 6 Colorful Accent 6" w:uiPriority="51"/>
     <w:lsdException w:name="List Table 7 Colorful Accent 6" w:uiPriority="52"/>
+    <w:lsdException w:name="Mention" w:semiHidden="1" w:unhideWhenUsed="1"/>
+    <w:lsdException w:name="Smart Hyperlink" w:semiHidden="1" w:unhideWhenUsed="1"/>
+    <w:lsdException w:name="Hashtag" w:semiHidden="1" w:unhideWhenUsed="1"/>
+    <w:lsdException w:name="Unresolved Mention" w:semiHidden="1" w:unhideWhenUsed="1"/>
+    <w:lsdException w:name="Smart Link" w:semiHidden="1" w:unhideWhenUsed="1"/>
   </w:latentStyles>
   <w:style w:type="paragraph" w:default="1" w:styleId="a">
     <w:name w:val="Normal"/>

--- a/Docs/Пояснительная записка.docx
+++ b/Docs/Пояснительная записка.docx
@@ -1,6 +1,6 @@
 
 <file path=word/document.xml><?xml version="1.0" encoding="utf-8"?>
-<w:document xmlns:wpc="http://schemas.microsoft.com/office/word/2010/wordprocessingCanvas" xmlns:cx="http://schemas.microsoft.com/office/drawing/2014/chartex" xmlns:cx1="http://schemas.microsoft.com/office/drawing/2015/9/8/chartex" xmlns:cx2="http://schemas.microsoft.com/office/drawing/2015/10/21/chartex" xmlns:cx3="http://schemas.microsoft.com/office/drawing/2016/5/9/chartex" xmlns:cx4="http://schemas.microsoft.com/office/drawing/2016/5/10/chartex" xmlns:cx5="http://schemas.microsoft.com/office/drawing/2016/5/11/chartex" xmlns:cx6="http://schemas.microsoft.com/office/drawing/2016/5/12/chartex" xmlns:cx7="http://schemas.microsoft.com/office/drawing/2016/5/13/chartex" xmlns:cx8="http://schemas.microsoft.com/office/drawing/2016/5/14/chartex" xmlns:mc="http://schemas.openxmlformats.org/markup-compatibility/2006" xmlns:aink="http://schemas.microsoft.com/office/drawing/2016/ink" xmlns:am3d="http://schemas.microsoft.com/office/drawing/2017/model3d" xmlns:o="urn:schemas-microsoft-com:office:office" xmlns:r="http://schemas.openxmlformats.org/officeDocument/2006/relationships" xmlns:m="http://schemas.openxmlformats.org/officeDocument/2006/math" xmlns:v="urn:schemas-microsoft-com:vml" xmlns:wp14="http://schemas.microsoft.com/office/word/2010/wordprocessingDrawing" xmlns:wp="http://schemas.openxmlformats.org/drawingml/2006/wordprocessingDrawing" xmlns:w10="urn:schemas-microsoft-com:office:word" xmlns:w="http://schemas.openxmlformats.org/wordprocessingml/2006/main" xmlns:w14="http://schemas.microsoft.com/office/word/2010/wordml" xmlns:w15="http://schemas.microsoft.com/office/word/2012/wordml" xmlns:w16cex="http://schemas.microsoft.com/office/word/2018/wordml/cex" xmlns:w16cid="http://schemas.microsoft.com/office/word/2016/wordml/cid" xmlns:w16="http://schemas.microsoft.com/office/word/2018/wordml" xmlns:w16sdtdh="http://schemas.microsoft.com/office/word/2020/wordml/sdtdatahash" xmlns:w16se="http://schemas.microsoft.com/office/word/2015/wordml/symex" xmlns:wpg="http://schemas.microsoft.com/office/word/2010/wordprocessingGroup" xmlns:wpi="http://schemas.microsoft.com/office/word/2010/wordprocessingInk" xmlns:wne="http://schemas.microsoft.com/office/word/2006/wordml" xmlns:wps="http://schemas.microsoft.com/office/word/2010/wordprocessingShape" mc:Ignorable="w14 w15 w16se w16cid w16 w16cex w16sdtdh wp14">
+<w:document xmlns:wpc="http://schemas.microsoft.com/office/word/2010/wordprocessingCanvas" xmlns:cx="http://schemas.microsoft.com/office/drawing/2014/chartex" xmlns:cx1="http://schemas.microsoft.com/office/drawing/2015/9/8/chartex" xmlns:cx2="http://schemas.microsoft.com/office/drawing/2015/10/21/chartex" xmlns:cx3="http://schemas.microsoft.com/office/drawing/2016/5/9/chartex" xmlns:cx4="http://schemas.microsoft.com/office/drawing/2016/5/10/chartex" xmlns:cx5="http://schemas.microsoft.com/office/drawing/2016/5/11/chartex" xmlns:cx6="http://schemas.microsoft.com/office/drawing/2016/5/12/chartex" xmlns:cx7="http://schemas.microsoft.com/office/drawing/2016/5/13/chartex" xmlns:cx8="http://schemas.microsoft.com/office/drawing/2016/5/14/chartex" xmlns:mc="http://schemas.openxmlformats.org/markup-compatibility/2006" xmlns:aink="http://schemas.microsoft.com/office/drawing/2016/ink" xmlns:am3d="http://schemas.microsoft.com/office/drawing/2017/model3d" xmlns:o="urn:schemas-microsoft-com:office:office" xmlns:r="http://schemas.openxmlformats.org/officeDocument/2006/relationships" xmlns:m="http://schemas.openxmlformats.org/officeDocument/2006/math" xmlns:v="urn:schemas-microsoft-com:vml" xmlns:wp14="http://schemas.microsoft.com/office/word/2010/wordprocessingDrawing" xmlns:wp="http://schemas.openxmlformats.org/drawingml/2006/wordprocessingDrawing" xmlns:w10="urn:schemas-microsoft-com:office:word" xmlns:w="http://schemas.openxmlformats.org/wordprocessingml/2006/main" xmlns:w14="http://schemas.microsoft.com/office/word/2010/wordml" xmlns:w15="http://schemas.microsoft.com/office/word/2012/wordml" xmlns:w16cid="http://schemas.microsoft.com/office/word/2016/wordml/cid" xmlns:w16se="http://schemas.microsoft.com/office/word/2015/wordml/symex" xmlns:wpg="http://schemas.microsoft.com/office/word/2010/wordprocessingGroup" xmlns:wpi="http://schemas.microsoft.com/office/word/2010/wordprocessingInk" xmlns:wne="http://schemas.microsoft.com/office/word/2006/wordml" xmlns:wps="http://schemas.microsoft.com/office/word/2010/wordprocessingShape" mc:Ignorable="w14 w15 w16se w16cid wp14">
   <w:body>
     <w:p>
       <w:pPr>
@@ -26,6 +26,7 @@
         </w:rPr>
         <w:t xml:space="preserve">Проект </w:t>
       </w:r>
+      <w:proofErr w:type="spellStart"/>
       <w:r>
         <w:rPr>
           <w:rFonts w:ascii="Bahnschrift SemiBold SemiConden" w:eastAsia="Times New Roman" w:hAnsi="Bahnschrift SemiBold SemiConden" w:cs="Times New Roman"/>
@@ -39,6 +40,7 @@
         </w:rPr>
         <w:t>PyGame</w:t>
       </w:r>
+      <w:proofErr w:type="spellEnd"/>
       <w:r>
         <w:rPr>
           <w:rFonts w:ascii="Bahnschrift SemiBold SemiConden" w:eastAsia="Times New Roman" w:hAnsi="Bahnschrift SemiBold SemiConden" w:cs="Times New Roman"/>
@@ -91,6 +93,7 @@
         </w:rPr>
         <w:t xml:space="preserve"> </w:t>
       </w:r>
+      <w:proofErr w:type="spellStart"/>
       <w:r>
         <w:rPr>
           <w:rFonts w:ascii="Bahnschrift SemiBold SemiConden" w:eastAsia="Times New Roman" w:hAnsi="Bahnschrift SemiBold SemiConden" w:cs="Times New Roman"/>
@@ -104,6 +107,7 @@
         </w:rPr>
         <w:t>Lifes</w:t>
       </w:r>
+      <w:proofErr w:type="spellEnd"/>
       <w:r>
         <w:rPr>
           <w:rFonts w:ascii="Bahnschrift SemiBold SemiConden" w:eastAsia="Times New Roman" w:hAnsi="Bahnschrift SemiBold SemiConden" w:cs="Times New Roman"/>
@@ -158,6 +162,7 @@
           <w:lang w:eastAsia="ru-RU"/>
         </w:rPr>
       </w:pPr>
+      <w:proofErr w:type="spellStart"/>
       <w:r>
         <w:rPr>
           <w:rFonts w:ascii="Bahnschrift SemiBold SemiConden" w:eastAsia="Times New Roman" w:hAnsi="Bahnschrift SemiBold SemiConden" w:cs="Times New Roman"/>
@@ -169,7 +174,49 @@
           <w:u w:val="single"/>
           <w:lang w:eastAsia="ru-RU"/>
         </w:rPr>
-        <w:t>Корбесова Тимура и Тахунов Арсена</w:t>
+        <w:t>Корбесова</w:t>
+      </w:r>
+      <w:proofErr w:type="spellEnd"/>
+      <w:r>
+        <w:rPr>
+          <w:rFonts w:ascii="Bahnschrift SemiBold SemiConden" w:eastAsia="Times New Roman" w:hAnsi="Bahnschrift SemiBold SemiConden" w:cs="Times New Roman"/>
+          <w:b/>
+          <w:bCs/>
+          <w:color w:val="000000"/>
+          <w:sz w:val="40"/>
+          <w:szCs w:val="40"/>
+          <w:u w:val="single"/>
+          <w:lang w:eastAsia="ru-RU"/>
+        </w:rPr>
+        <w:t xml:space="preserve"> Тимура и </w:t>
+      </w:r>
+      <w:proofErr w:type="spellStart"/>
+      <w:r>
+        <w:rPr>
+          <w:rFonts w:ascii="Bahnschrift SemiBold SemiConden" w:eastAsia="Times New Roman" w:hAnsi="Bahnschrift SemiBold SemiConden" w:cs="Times New Roman"/>
+          <w:b/>
+          <w:bCs/>
+          <w:color w:val="000000"/>
+          <w:sz w:val="40"/>
+          <w:szCs w:val="40"/>
+          <w:u w:val="single"/>
+          <w:lang w:eastAsia="ru-RU"/>
+        </w:rPr>
+        <w:t>Тахунов</w:t>
+      </w:r>
+      <w:proofErr w:type="spellEnd"/>
+      <w:r>
+        <w:rPr>
+          <w:rFonts w:ascii="Bahnschrift SemiBold SemiConden" w:eastAsia="Times New Roman" w:hAnsi="Bahnschrift SemiBold SemiConden" w:cs="Times New Roman"/>
+          <w:b/>
+          <w:bCs/>
+          <w:color w:val="000000"/>
+          <w:sz w:val="40"/>
+          <w:szCs w:val="40"/>
+          <w:u w:val="single"/>
+          <w:lang w:eastAsia="ru-RU"/>
+        </w:rPr>
+        <w:t xml:space="preserve"> Арсена</w:t>
       </w:r>
     </w:p>
     <w:p>
@@ -306,7 +353,27 @@
           <w:szCs w:val="28"/>
           <w:lang w:eastAsia="ru-RU"/>
         </w:rPr>
-        <w:t xml:space="preserve"> враги, которых игрок должен убивать. После убийства всех врагов, игрок может </w:t>
+        <w:t xml:space="preserve"> враги, которых игрок должен убивать.</w:t>
+      </w:r>
+    </w:p>
+    <w:p>
+      <w:pPr>
+        <w:spacing w:after="240" w:line="240" w:lineRule="auto"/>
+        <w:rPr>
+          <w:rFonts w:ascii="Bahnschrift SemiBold SemiConden" w:eastAsia="Times New Roman" w:hAnsi="Bahnschrift SemiBold SemiConden" w:cs="Times New Roman"/>
+          <w:sz w:val="28"/>
+          <w:szCs w:val="28"/>
+          <w:lang w:eastAsia="ru-RU"/>
+        </w:rPr>
+      </w:pPr>
+      <w:r>
+        <w:rPr>
+          <w:rFonts w:ascii="Bahnschrift SemiBold SemiConden" w:eastAsia="Times New Roman" w:hAnsi="Bahnschrift SemiBold SemiConden" w:cs="Times New Roman"/>
+          <w:sz w:val="28"/>
+          <w:szCs w:val="28"/>
+          <w:lang w:eastAsia="ru-RU"/>
+        </w:rPr>
+        <w:t xml:space="preserve"> После убийства всех врагов, игрок может </w:t>
       </w:r>
       <w:r>
         <w:rPr>
@@ -369,16 +436,74 @@
           <w:szCs w:val="28"/>
           <w:lang w:eastAsia="ru-RU"/>
         </w:rPr>
-        <w:t>полного восстановления жизней, зелье, которое рандомно восстанавливает 25 жизней либо забирает 25 жизней, а также зелье повышающее начальный урон(10) на 10</w:t>
-      </w:r>
-      <w:r>
-        <w:rPr>
-          <w:rFonts w:ascii="Bahnschrift SemiBold SemiConden" w:eastAsia="Times New Roman" w:hAnsi="Bahnschrift SemiBold SemiConden" w:cs="Times New Roman"/>
-          <w:sz w:val="28"/>
-          <w:szCs w:val="28"/>
-          <w:lang w:eastAsia="ru-RU"/>
-        </w:rPr>
-        <w:t>. Враги автоматически ходят за героем и бьют его.</w:t>
+        <w:t xml:space="preserve">полного восстановления жизней, зелье, которое </w:t>
+      </w:r>
+      <w:proofErr w:type="spellStart"/>
+      <w:r>
+        <w:rPr>
+          <w:rFonts w:ascii="Bahnschrift SemiBold SemiConden" w:eastAsia="Times New Roman" w:hAnsi="Bahnschrift SemiBold SemiConden" w:cs="Times New Roman"/>
+          <w:sz w:val="28"/>
+          <w:szCs w:val="28"/>
+          <w:lang w:eastAsia="ru-RU"/>
+        </w:rPr>
+        <w:t>рандомно</w:t>
+      </w:r>
+      <w:proofErr w:type="spellEnd"/>
+      <w:r>
+        <w:rPr>
+          <w:rFonts w:ascii="Bahnschrift SemiBold SemiConden" w:eastAsia="Times New Roman" w:hAnsi="Bahnschrift SemiBold SemiConden" w:cs="Times New Roman"/>
+          <w:sz w:val="28"/>
+          <w:szCs w:val="28"/>
+          <w:lang w:eastAsia="ru-RU"/>
+        </w:rPr>
+        <w:t xml:space="preserve"> восстанавливает 25 жизней либо забирает 25 жизней, а также зелье повышающее начальный </w:t>
+      </w:r>
+      <w:proofErr w:type="gramStart"/>
+      <w:r>
+        <w:rPr>
+          <w:rFonts w:ascii="Bahnschrift SemiBold SemiConden" w:eastAsia="Times New Roman" w:hAnsi="Bahnschrift SemiBold SemiConden" w:cs="Times New Roman"/>
+          <w:sz w:val="28"/>
+          <w:szCs w:val="28"/>
+          <w:lang w:eastAsia="ru-RU"/>
+        </w:rPr>
+        <w:t>урон(</w:t>
+      </w:r>
+      <w:proofErr w:type="gramEnd"/>
+      <w:r>
+        <w:rPr>
+          <w:rFonts w:ascii="Bahnschrift SemiBold SemiConden" w:eastAsia="Times New Roman" w:hAnsi="Bahnschrift SemiBold SemiConden" w:cs="Times New Roman"/>
+          <w:sz w:val="28"/>
+          <w:szCs w:val="28"/>
+          <w:lang w:eastAsia="ru-RU"/>
+        </w:rPr>
+        <w:t>10) на 10</w:t>
+      </w:r>
+      <w:r>
+        <w:rPr>
+          <w:rFonts w:ascii="Bahnschrift SemiBold SemiConden" w:eastAsia="Times New Roman" w:hAnsi="Bahnschrift SemiBold SemiConden" w:cs="Times New Roman"/>
+          <w:sz w:val="28"/>
+          <w:szCs w:val="28"/>
+          <w:lang w:eastAsia="ru-RU"/>
+        </w:rPr>
+        <w:t xml:space="preserve">. </w:t>
+      </w:r>
+      <w:r>
+        <w:rPr>
+          <w:rFonts w:ascii="Bahnschrift SemiBold SemiConden" w:eastAsia="Times New Roman" w:hAnsi="Bahnschrift SemiBold SemiConden" w:cs="Times New Roman"/>
+          <w:sz w:val="28"/>
+          <w:szCs w:val="28"/>
+          <w:lang w:eastAsia="ru-RU"/>
+        </w:rPr>
+        <w:t xml:space="preserve">Чтобы подобрать зелье, надо встать на него. </w:t>
+      </w:r>
+      <w:r>
+        <w:rPr>
+          <w:rFonts w:ascii="Bahnschrift SemiBold SemiConden" w:eastAsia="Times New Roman" w:hAnsi="Bahnschrift SemiBold SemiConden" w:cs="Times New Roman"/>
+          <w:sz w:val="28"/>
+          <w:szCs w:val="28"/>
+          <w:lang w:eastAsia="ru-RU"/>
+        </w:rPr>
+        <w:t>Враги автоматически ходят за героем и бьют его.</w:t>
       </w:r>
     </w:p>
     <w:p>
@@ -429,169 +554,207 @@
     <w:p>
       <w:pPr>
         <w:spacing w:after="240" w:line="240" w:lineRule="auto"/>
-        <w:rPr>
-          <w:rFonts w:ascii="Bahnschrift SemiBold SemiConden" w:eastAsia="Times New Roman" w:hAnsi="Bahnschrift SemiBold SemiConden" w:cs="Times New Roman"/>
-          <w:bCs/>
-          <w:sz w:val="28"/>
-          <w:szCs w:val="28"/>
-          <w:lang w:eastAsia="ru-RU"/>
-        </w:rPr>
-      </w:pPr>
-      <w:r>
-        <w:rPr>
-          <w:rFonts w:ascii="Bahnschrift SemiBold SemiConden" w:eastAsia="Times New Roman" w:hAnsi="Bahnschrift SemiBold SemiConden" w:cs="Times New Roman"/>
-          <w:bCs/>
-          <w:sz w:val="28"/>
-          <w:szCs w:val="28"/>
-          <w:lang w:val="en-US" w:eastAsia="ru-RU"/>
-        </w:rPr>
-        <w:t>W</w:t>
-      </w:r>
-      <w:r>
-        <w:rPr>
-          <w:rFonts w:ascii="Bahnschrift SemiBold SemiConden" w:eastAsia="Times New Roman" w:hAnsi="Bahnschrift SemiBold SemiConden" w:cs="Times New Roman"/>
-          <w:bCs/>
-          <w:sz w:val="28"/>
-          <w:szCs w:val="28"/>
-          <w:lang w:eastAsia="ru-RU"/>
-        </w:rPr>
-        <w:t xml:space="preserve"> или стрелочка вверх – идти вверх</w:t>
-      </w:r>
-    </w:p>
-    <w:p>
-      <w:pPr>
-        <w:spacing w:after="240" w:line="240" w:lineRule="auto"/>
-        <w:rPr>
-          <w:rFonts w:ascii="Bahnschrift SemiBold SemiConden" w:eastAsia="Times New Roman" w:hAnsi="Bahnschrift SemiBold SemiConden" w:cs="Times New Roman"/>
-          <w:bCs/>
-          <w:sz w:val="28"/>
-          <w:szCs w:val="28"/>
-          <w:lang w:eastAsia="ru-RU"/>
-        </w:rPr>
-      </w:pPr>
-      <w:r>
-        <w:rPr>
-          <w:rFonts w:ascii="Bahnschrift SemiBold SemiConden" w:eastAsia="Times New Roman" w:hAnsi="Bahnschrift SemiBold SemiConden" w:cs="Times New Roman"/>
-          <w:bCs/>
-          <w:sz w:val="28"/>
-          <w:szCs w:val="28"/>
-          <w:lang w:val="en-US" w:eastAsia="ru-RU"/>
-        </w:rPr>
-        <w:t>S</w:t>
-      </w:r>
-      <w:r>
-        <w:rPr>
-          <w:rFonts w:ascii="Bahnschrift SemiBold SemiConden" w:eastAsia="Times New Roman" w:hAnsi="Bahnschrift SemiBold SemiConden" w:cs="Times New Roman"/>
-          <w:bCs/>
-          <w:sz w:val="28"/>
-          <w:szCs w:val="28"/>
-          <w:lang w:eastAsia="ru-RU"/>
-        </w:rPr>
-        <w:t xml:space="preserve"> или стрелочка вниз – идти вниз</w:t>
-      </w:r>
-    </w:p>
-    <w:p>
-      <w:pPr>
-        <w:spacing w:after="240" w:line="240" w:lineRule="auto"/>
-        <w:rPr>
-          <w:rFonts w:ascii="Bahnschrift SemiBold SemiConden" w:eastAsia="Times New Roman" w:hAnsi="Bahnschrift SemiBold SemiConden" w:cs="Times New Roman"/>
-          <w:bCs/>
-          <w:sz w:val="28"/>
-          <w:szCs w:val="28"/>
-          <w:lang w:eastAsia="ru-RU"/>
-        </w:rPr>
-      </w:pPr>
-      <w:r>
-        <w:rPr>
-          <w:rFonts w:ascii="Bahnschrift SemiBold SemiConden" w:eastAsia="Times New Roman" w:hAnsi="Bahnschrift SemiBold SemiConden" w:cs="Times New Roman"/>
-          <w:bCs/>
-          <w:sz w:val="28"/>
-          <w:szCs w:val="28"/>
-          <w:lang w:val="en-US" w:eastAsia="ru-RU"/>
-        </w:rPr>
-        <w:t>A</w:t>
-      </w:r>
-      <w:r>
-        <w:rPr>
-          <w:rFonts w:ascii="Bahnschrift SemiBold SemiConden" w:eastAsia="Times New Roman" w:hAnsi="Bahnschrift SemiBold SemiConden" w:cs="Times New Roman"/>
-          <w:bCs/>
-          <w:sz w:val="28"/>
-          <w:szCs w:val="28"/>
-          <w:lang w:eastAsia="ru-RU"/>
-        </w:rPr>
-        <w:t xml:space="preserve"> или стрелочка влево – идти влево</w:t>
-      </w:r>
-    </w:p>
-    <w:p>
-      <w:pPr>
-        <w:spacing w:after="240" w:line="240" w:lineRule="auto"/>
-        <w:rPr>
-          <w:rFonts w:ascii="Bahnschrift SemiBold SemiConden" w:eastAsia="Times New Roman" w:hAnsi="Bahnschrift SemiBold SemiConden" w:cs="Times New Roman"/>
-          <w:bCs/>
-          <w:sz w:val="28"/>
-          <w:szCs w:val="28"/>
-          <w:lang w:eastAsia="ru-RU"/>
-        </w:rPr>
-      </w:pPr>
-      <w:r>
-        <w:rPr>
-          <w:rFonts w:ascii="Bahnschrift SemiBold SemiConden" w:eastAsia="Times New Roman" w:hAnsi="Bahnschrift SemiBold SemiConden" w:cs="Times New Roman"/>
-          <w:bCs/>
-          <w:sz w:val="28"/>
-          <w:szCs w:val="28"/>
-          <w:lang w:val="en-US" w:eastAsia="ru-RU"/>
-        </w:rPr>
-        <w:t>D</w:t>
-      </w:r>
-      <w:r>
-        <w:rPr>
-          <w:rFonts w:ascii="Bahnschrift SemiBold SemiConden" w:eastAsia="Times New Roman" w:hAnsi="Bahnschrift SemiBold SemiConden" w:cs="Times New Roman"/>
-          <w:bCs/>
-          <w:sz w:val="28"/>
-          <w:szCs w:val="28"/>
-          <w:lang w:eastAsia="ru-RU"/>
-        </w:rPr>
-        <w:t xml:space="preserve"> или стрелочка вправо – идти вправо</w:t>
-      </w:r>
-    </w:p>
-    <w:p>
-      <w:pPr>
-        <w:spacing w:after="240" w:line="240" w:lineRule="auto"/>
-        <w:rPr>
-          <w:rFonts w:ascii="Bahnschrift SemiBold SemiConden" w:eastAsia="Times New Roman" w:hAnsi="Bahnschrift SemiBold SemiConden" w:cs="Times New Roman"/>
-          <w:bCs/>
-          <w:sz w:val="28"/>
-          <w:szCs w:val="28"/>
-          <w:lang w:eastAsia="ru-RU"/>
-        </w:rPr>
-      </w:pPr>
-      <w:r>
-        <w:rPr>
-          <w:rFonts w:ascii="Bahnschrift SemiBold SemiConden" w:eastAsia="Times New Roman" w:hAnsi="Bahnschrift SemiBold SemiConden" w:cs="Times New Roman"/>
-          <w:bCs/>
-          <w:sz w:val="28"/>
-          <w:szCs w:val="28"/>
-          <w:lang w:eastAsia="ru-RU"/>
-        </w:rPr>
-        <w:t>Левая - кнопка мыши нанести удар</w:t>
-      </w:r>
-    </w:p>
-    <w:p>
-      <w:pPr>
-        <w:spacing w:line="240" w:lineRule="auto"/>
         <w:jc w:val="center"/>
         <w:rPr>
           <w:rFonts w:ascii="Bahnschrift SemiBold SemiConden" w:eastAsia="Times New Roman" w:hAnsi="Bahnschrift SemiBold SemiConden" w:cs="Times New Roman"/>
           <w:b/>
-          <w:bCs/>
-          <w:color w:val="000000"/>
           <w:sz w:val="40"/>
           <w:szCs w:val="40"/>
           <w:u w:val="single"/>
           <w:lang w:eastAsia="ru-RU"/>
         </w:rPr>
       </w:pPr>
-      <w:r>
+    </w:p>
+    <w:p>
+      <w:pPr>
+        <w:spacing w:after="240" w:line="240" w:lineRule="auto"/>
+        <w:rPr>
+          <w:rFonts w:ascii="Bahnschrift SemiBold SemiConden" w:eastAsia="Times New Roman" w:hAnsi="Bahnschrift SemiBold SemiConden" w:cs="Times New Roman"/>
+          <w:bCs/>
+          <w:sz w:val="28"/>
+          <w:szCs w:val="28"/>
+          <w:lang w:eastAsia="ru-RU"/>
+        </w:rPr>
+      </w:pPr>
+      <w:r>
+        <w:rPr>
+          <w:rFonts w:ascii="Bahnschrift SemiBold SemiConden" w:eastAsia="Times New Roman" w:hAnsi="Bahnschrift SemiBold SemiConden" w:cs="Times New Roman"/>
+          <w:bCs/>
+          <w:sz w:val="28"/>
+          <w:szCs w:val="28"/>
+          <w:lang w:val="en-US" w:eastAsia="ru-RU"/>
+        </w:rPr>
+        <w:t>W</w:t>
+      </w:r>
+      <w:r>
+        <w:rPr>
+          <w:rFonts w:ascii="Bahnschrift SemiBold SemiConden" w:eastAsia="Times New Roman" w:hAnsi="Bahnschrift SemiBold SemiConden" w:cs="Times New Roman"/>
+          <w:bCs/>
+          <w:sz w:val="28"/>
+          <w:szCs w:val="28"/>
+          <w:lang w:eastAsia="ru-RU"/>
+        </w:rPr>
+        <w:t xml:space="preserve"> или стрелочка вверх – идти вверх</w:t>
+      </w:r>
+    </w:p>
+    <w:p>
+      <w:pPr>
+        <w:spacing w:after="240" w:line="240" w:lineRule="auto"/>
+        <w:rPr>
+          <w:rFonts w:ascii="Bahnschrift SemiBold SemiConden" w:eastAsia="Times New Roman" w:hAnsi="Bahnschrift SemiBold SemiConden" w:cs="Times New Roman"/>
+          <w:bCs/>
+          <w:sz w:val="28"/>
+          <w:szCs w:val="28"/>
+          <w:lang w:eastAsia="ru-RU"/>
+        </w:rPr>
+      </w:pPr>
+      <w:r>
+        <w:rPr>
+          <w:rFonts w:ascii="Bahnschrift SemiBold SemiConden" w:eastAsia="Times New Roman" w:hAnsi="Bahnschrift SemiBold SemiConden" w:cs="Times New Roman"/>
+          <w:bCs/>
+          <w:sz w:val="28"/>
+          <w:szCs w:val="28"/>
+          <w:lang w:val="en-US" w:eastAsia="ru-RU"/>
+        </w:rPr>
+        <w:t>S</w:t>
+      </w:r>
+      <w:r>
+        <w:rPr>
+          <w:rFonts w:ascii="Bahnschrift SemiBold SemiConden" w:eastAsia="Times New Roman" w:hAnsi="Bahnschrift SemiBold SemiConden" w:cs="Times New Roman"/>
+          <w:bCs/>
+          <w:sz w:val="28"/>
+          <w:szCs w:val="28"/>
+          <w:lang w:eastAsia="ru-RU"/>
+        </w:rPr>
+        <w:t xml:space="preserve"> или стрелочка вниз – идти вниз</w:t>
+      </w:r>
+    </w:p>
+    <w:p>
+      <w:pPr>
+        <w:spacing w:after="240" w:line="240" w:lineRule="auto"/>
+        <w:rPr>
+          <w:rFonts w:ascii="Bahnschrift SemiBold SemiConden" w:eastAsia="Times New Roman" w:hAnsi="Bahnschrift SemiBold SemiConden" w:cs="Times New Roman"/>
+          <w:bCs/>
+          <w:sz w:val="28"/>
+          <w:szCs w:val="28"/>
+          <w:lang w:eastAsia="ru-RU"/>
+        </w:rPr>
+      </w:pPr>
+      <w:r>
+        <w:rPr>
+          <w:rFonts w:ascii="Bahnschrift SemiBold SemiConden" w:eastAsia="Times New Roman" w:hAnsi="Bahnschrift SemiBold SemiConden" w:cs="Times New Roman"/>
+          <w:bCs/>
+          <w:sz w:val="28"/>
+          <w:szCs w:val="28"/>
+          <w:lang w:val="en-US" w:eastAsia="ru-RU"/>
+        </w:rPr>
+        <w:t>A</w:t>
+      </w:r>
+      <w:r>
+        <w:rPr>
+          <w:rFonts w:ascii="Bahnschrift SemiBold SemiConden" w:eastAsia="Times New Roman" w:hAnsi="Bahnschrift SemiBold SemiConden" w:cs="Times New Roman"/>
+          <w:bCs/>
+          <w:sz w:val="28"/>
+          <w:szCs w:val="28"/>
+          <w:lang w:eastAsia="ru-RU"/>
+        </w:rPr>
+        <w:t xml:space="preserve"> или стрелочка влево – идти влево</w:t>
+      </w:r>
+    </w:p>
+    <w:p>
+      <w:pPr>
+        <w:spacing w:after="240" w:line="240" w:lineRule="auto"/>
+        <w:rPr>
+          <w:rFonts w:ascii="Bahnschrift SemiBold SemiConden" w:eastAsia="Times New Roman" w:hAnsi="Bahnschrift SemiBold SemiConden" w:cs="Times New Roman"/>
+          <w:bCs/>
+          <w:sz w:val="28"/>
+          <w:szCs w:val="28"/>
+          <w:lang w:eastAsia="ru-RU"/>
+        </w:rPr>
+      </w:pPr>
+      <w:r>
+        <w:rPr>
+          <w:rFonts w:ascii="Bahnschrift SemiBold SemiConden" w:eastAsia="Times New Roman" w:hAnsi="Bahnschrift SemiBold SemiConden" w:cs="Times New Roman"/>
+          <w:bCs/>
+          <w:sz w:val="28"/>
+          <w:szCs w:val="28"/>
+          <w:lang w:val="en-US" w:eastAsia="ru-RU"/>
+        </w:rPr>
+        <w:t>D</w:t>
+      </w:r>
+      <w:r>
+        <w:rPr>
+          <w:rFonts w:ascii="Bahnschrift SemiBold SemiConden" w:eastAsia="Times New Roman" w:hAnsi="Bahnschrift SemiBold SemiConden" w:cs="Times New Roman"/>
+          <w:bCs/>
+          <w:sz w:val="28"/>
+          <w:szCs w:val="28"/>
+          <w:lang w:eastAsia="ru-RU"/>
+        </w:rPr>
+        <w:t xml:space="preserve"> или стрелочка вправо – идти вправо</w:t>
+      </w:r>
+    </w:p>
+    <w:p>
+      <w:pPr>
+        <w:spacing w:after="240" w:line="240" w:lineRule="auto"/>
+        <w:rPr>
+          <w:rFonts w:ascii="Bahnschrift SemiBold SemiConden" w:eastAsia="Times New Roman" w:hAnsi="Bahnschrift SemiBold SemiConden" w:cs="Times New Roman"/>
+          <w:bCs/>
+          <w:sz w:val="28"/>
+          <w:szCs w:val="28"/>
+          <w:lang w:eastAsia="ru-RU"/>
+        </w:rPr>
+      </w:pPr>
+      <w:r>
+        <w:rPr>
+          <w:rFonts w:ascii="Bahnschrift SemiBold SemiConden" w:eastAsia="Times New Roman" w:hAnsi="Bahnschrift SemiBold SemiConden" w:cs="Times New Roman"/>
+          <w:bCs/>
+          <w:sz w:val="28"/>
+          <w:szCs w:val="28"/>
+          <w:lang w:eastAsia="ru-RU"/>
+        </w:rPr>
+        <w:t>Левая - кнопка мыши нанести удар</w:t>
+      </w:r>
+    </w:p>
+    <w:p>
+      <w:pPr>
+        <w:spacing w:after="240" w:line="240" w:lineRule="auto"/>
+        <w:rPr>
+          <w:rFonts w:ascii="Bahnschrift SemiBold SemiConden" w:eastAsia="Times New Roman" w:hAnsi="Bahnschrift SemiBold SemiConden" w:cs="Times New Roman"/>
+          <w:bCs/>
+          <w:sz w:val="28"/>
+          <w:szCs w:val="28"/>
+          <w:lang w:eastAsia="ru-RU"/>
+        </w:rPr>
+      </w:pPr>
+    </w:p>
+    <w:p>
+      <w:pPr>
+        <w:spacing w:after="240" w:line="240" w:lineRule="auto"/>
+        <w:rPr>
+          <w:rFonts w:ascii="Bahnschrift SemiBold SemiConden" w:eastAsia="Times New Roman" w:hAnsi="Bahnschrift SemiBold SemiConden" w:cs="Times New Roman"/>
+          <w:bCs/>
+          <w:sz w:val="28"/>
+          <w:szCs w:val="28"/>
+          <w:lang w:eastAsia="ru-RU"/>
+        </w:rPr>
+      </w:pPr>
+    </w:p>
+    <w:p>
+      <w:pPr>
+        <w:spacing w:after="240" w:line="240" w:lineRule="auto"/>
+        <w:rPr>
+          <w:rFonts w:ascii="Bahnschrift SemiBold SemiConden" w:eastAsia="Times New Roman" w:hAnsi="Bahnschrift SemiBold SemiConden" w:cs="Times New Roman"/>
+          <w:bCs/>
+          <w:sz w:val="28"/>
+          <w:szCs w:val="28"/>
+          <w:lang w:eastAsia="ru-RU"/>
+        </w:rPr>
+      </w:pPr>
+    </w:p>
+    <w:p>
+      <w:pPr>
+        <w:spacing w:line="240" w:lineRule="auto"/>
+        <w:jc w:val="center"/>
         <w:rPr>
           <w:rFonts w:ascii="Bahnschrift SemiBold SemiConden" w:eastAsia="Times New Roman" w:hAnsi="Bahnschrift SemiBold SemiConden" w:cs="Times New Roman"/>
           <w:b/>
@@ -602,13 +765,8 @@
           <w:u w:val="single"/>
           <w:lang w:eastAsia="ru-RU"/>
         </w:rPr>
-        <w:t>Пользовательский интерфейс</w:t>
-      </w:r>
-    </w:p>
-    <w:p>
-      <w:pPr>
-        <w:spacing w:line="240" w:lineRule="auto"/>
-        <w:jc w:val="center"/>
+      </w:pPr>
+      <w:r>
         <w:rPr>
           <w:rFonts w:ascii="Bahnschrift SemiBold SemiConden" w:eastAsia="Times New Roman" w:hAnsi="Bahnschrift SemiBold SemiConden" w:cs="Times New Roman"/>
           <w:b/>
@@ -619,12 +777,30 @@
           <w:u w:val="single"/>
           <w:lang w:eastAsia="ru-RU"/>
         </w:rPr>
-      </w:pPr>
-      <w:r>
+        <w:t>Пользовательский интерфейс</w:t>
+      </w:r>
+    </w:p>
+    <w:p>
+      <w:pPr>
+        <w:spacing w:line="240" w:lineRule="auto"/>
+        <w:jc w:val="center"/>
         <w:rPr>
           <w:rFonts w:ascii="Bahnschrift SemiBold SemiConden" w:eastAsia="Times New Roman" w:hAnsi="Bahnschrift SemiBold SemiConden" w:cs="Times New Roman"/>
           <w:b/>
           <w:bCs/>
+          <w:color w:val="000000"/>
+          <w:sz w:val="40"/>
+          <w:szCs w:val="40"/>
+          <w:u w:val="single"/>
+          <w:lang w:eastAsia="ru-RU"/>
+        </w:rPr>
+      </w:pPr>
+      <w:r>
+        <w:rPr>
+          <w:rFonts w:ascii="Bahnschrift SemiBold SemiConden" w:eastAsia="Times New Roman" w:hAnsi="Bahnschrift SemiBold SemiConden" w:cs="Times New Roman"/>
+          <w:b/>
+          <w:bCs/>
+          <w:noProof/>
           <w:color w:val="000000"/>
           <w:sz w:val="40"/>
           <w:szCs w:val="40"/>
@@ -828,6 +1004,7 @@
           <w:rFonts w:ascii="Bahnschrift SemiBold SemiConden" w:eastAsia="Times New Roman" w:hAnsi="Bahnschrift SemiBold SemiConden" w:cs="Times New Roman"/>
           <w:b/>
           <w:bCs/>
+          <w:noProof/>
           <w:color w:val="000000"/>
           <w:sz w:val="40"/>
           <w:szCs w:val="40"/>
@@ -947,6 +1124,7 @@
           <w:rFonts w:ascii="Bahnschrift SemiBold SemiConden" w:eastAsia="Times New Roman" w:hAnsi="Bahnschrift SemiBold SemiConden" w:cs="Times New Roman"/>
           <w:b/>
           <w:bCs/>
+          <w:noProof/>
           <w:color w:val="000000"/>
           <w:sz w:val="40"/>
           <w:szCs w:val="40"/>
@@ -998,40 +1176,23 @@
           <w:rFonts w:ascii="Bahnschrift SemiBold SemiConden" w:eastAsia="Times New Roman" w:hAnsi="Bahnschrift SemiBold SemiConden" w:cs="Times New Roman"/>
           <w:b/>
           <w:bCs/>
+          <w:sz w:val="36"/>
+          <w:szCs w:val="36"/>
+          <w:u w:val="single"/>
+          <w:lang w:eastAsia="ru-RU"/>
+        </w:rPr>
+      </w:pPr>
+      <w:r>
+        <w:rPr>
+          <w:rFonts w:ascii="Bahnschrift SemiBold SemiConden" w:eastAsia="Times New Roman" w:hAnsi="Bahnschrift SemiBold SemiConden" w:cs="Times New Roman"/>
+          <w:b/>
+          <w:bCs/>
           <w:color w:val="000000"/>
           <w:sz w:val="40"/>
           <w:szCs w:val="40"/>
           <w:u w:val="single"/>
           <w:lang w:eastAsia="ru-RU"/>
         </w:rPr>
-      </w:pPr>
-    </w:p>
-    <w:p>
-      <w:pPr>
-        <w:spacing w:before="360" w:after="80" w:line="240" w:lineRule="auto"/>
-        <w:jc w:val="center"/>
-        <w:outlineLvl w:val="1"/>
-        <w:rPr>
-          <w:rFonts w:ascii="Bahnschrift SemiBold SemiConden" w:eastAsia="Times New Roman" w:hAnsi="Bahnschrift SemiBold SemiConden" w:cs="Times New Roman"/>
-          <w:b/>
-          <w:bCs/>
-          <w:sz w:val="36"/>
-          <w:szCs w:val="36"/>
-          <w:u w:val="single"/>
-          <w:lang w:eastAsia="ru-RU"/>
-        </w:rPr>
-      </w:pPr>
-      <w:r>
-        <w:rPr>
-          <w:rFonts w:ascii="Bahnschrift SemiBold SemiConden" w:eastAsia="Times New Roman" w:hAnsi="Bahnschrift SemiBold SemiConden" w:cs="Times New Roman"/>
-          <w:b/>
-          <w:bCs/>
-          <w:color w:val="000000"/>
-          <w:sz w:val="40"/>
-          <w:szCs w:val="40"/>
-          <w:u w:val="single"/>
-          <w:lang w:eastAsia="ru-RU"/>
-        </w:rPr>
         <w:t>Руководство для системного администратора</w:t>
       </w:r>
     </w:p>
@@ -1125,7 +1286,29 @@
           <w:szCs w:val="28"/>
           <w:lang w:eastAsia="ru-RU"/>
         </w:rPr>
-        <w:t xml:space="preserve"> Windows 10+</w:t>
+        <w:t xml:space="preserve"> </w:t>
+      </w:r>
+      <w:proofErr w:type="spellStart"/>
+      <w:r>
+        <w:rPr>
+          <w:rFonts w:ascii="Bahnschrift SemiBold SemiConden" w:eastAsia="Times New Roman" w:hAnsi="Bahnschrift SemiBold SemiConden" w:cs="Times New Roman"/>
+          <w:color w:val="000000"/>
+          <w:sz w:val="28"/>
+          <w:szCs w:val="28"/>
+          <w:lang w:eastAsia="ru-RU"/>
+        </w:rPr>
+        <w:t>Windows</w:t>
+      </w:r>
+      <w:proofErr w:type="spellEnd"/>
+      <w:r>
+        <w:rPr>
+          <w:rFonts w:ascii="Bahnschrift SemiBold SemiConden" w:eastAsia="Times New Roman" w:hAnsi="Bahnschrift SemiBold SemiConden" w:cs="Times New Roman"/>
+          <w:color w:val="000000"/>
+          <w:sz w:val="28"/>
+          <w:szCs w:val="28"/>
+          <w:lang w:eastAsia="ru-RU"/>
+        </w:rPr>
+        <w:t xml:space="preserve"> 10+</w:t>
       </w:r>
     </w:p>
     <w:p>
@@ -1217,7 +1400,29 @@
           <w:szCs w:val="28"/>
           <w:lang w:eastAsia="ru-RU"/>
         </w:rPr>
-        <w:t xml:space="preserve"> Python 3.9+</w:t>
+        <w:t xml:space="preserve"> </w:t>
+      </w:r>
+      <w:proofErr w:type="spellStart"/>
+      <w:r>
+        <w:rPr>
+          <w:rFonts w:ascii="Bahnschrift SemiBold SemiConden" w:eastAsia="Times New Roman" w:hAnsi="Bahnschrift SemiBold SemiConden" w:cs="Times New Roman"/>
+          <w:color w:val="000000"/>
+          <w:sz w:val="28"/>
+          <w:szCs w:val="28"/>
+          <w:lang w:eastAsia="ru-RU"/>
+        </w:rPr>
+        <w:t>Python</w:t>
+      </w:r>
+      <w:proofErr w:type="spellEnd"/>
+      <w:r>
+        <w:rPr>
+          <w:rFonts w:ascii="Bahnschrift SemiBold SemiConden" w:eastAsia="Times New Roman" w:hAnsi="Bahnschrift SemiBold SemiConden" w:cs="Times New Roman"/>
+          <w:color w:val="000000"/>
+          <w:sz w:val="28"/>
+          <w:szCs w:val="28"/>
+          <w:lang w:eastAsia="ru-RU"/>
+        </w:rPr>
+        <w:t xml:space="preserve"> 3.9+</w:t>
       </w:r>
     </w:p>
     <w:p>
@@ -1281,6 +1486,7 @@
         </w:rPr>
         <w:t xml:space="preserve"> </w:t>
       </w:r>
+      <w:proofErr w:type="spellStart"/>
       <w:r>
         <w:rPr>
           <w:rFonts w:ascii="Bahnschrift SemiBold SemiConden" w:eastAsia="Times New Roman" w:hAnsi="Bahnschrift SemiBold SemiConden" w:cs="Times New Roman"/>
@@ -1291,6 +1497,7 @@
         </w:rPr>
         <w:t>PyGame</w:t>
       </w:r>
+      <w:proofErr w:type="spellEnd"/>
       <w:r>
         <w:rPr>
           <w:rFonts w:ascii="Bahnschrift SemiBold SemiConden" w:eastAsia="Times New Roman" w:hAnsi="Bahnschrift SemiBold SemiConden" w:cs="Times New Roman"/>
@@ -1319,7 +1526,29 @@
           <w:szCs w:val="28"/>
           <w:lang w:eastAsia="ru-RU"/>
         </w:rPr>
-        <w:t xml:space="preserve"> Python 3.9+</w:t>
+        <w:t xml:space="preserve"> </w:t>
+      </w:r>
+      <w:proofErr w:type="spellStart"/>
+      <w:r>
+        <w:rPr>
+          <w:rFonts w:ascii="Bahnschrift SemiBold SemiConden" w:eastAsia="Times New Roman" w:hAnsi="Bahnschrift SemiBold SemiConden" w:cs="Times New Roman"/>
+          <w:color w:val="000000"/>
+          <w:sz w:val="28"/>
+          <w:szCs w:val="28"/>
+          <w:lang w:eastAsia="ru-RU"/>
+        </w:rPr>
+        <w:t>Python</w:t>
+      </w:r>
+      <w:proofErr w:type="spellEnd"/>
+      <w:r>
+        <w:rPr>
+          <w:rFonts w:ascii="Bahnschrift SemiBold SemiConden" w:eastAsia="Times New Roman" w:hAnsi="Bahnschrift SemiBold SemiConden" w:cs="Times New Roman"/>
+          <w:color w:val="000000"/>
+          <w:sz w:val="28"/>
+          <w:szCs w:val="28"/>
+          <w:lang w:eastAsia="ru-RU"/>
+        </w:rPr>
+        <w:t xml:space="preserve"> 3.9+</w:t>
       </w:r>
     </w:p>
     <w:p>
@@ -1421,8 +1650,20 @@
           <w:szCs w:val="28"/>
           <w:lang w:eastAsia="ru-RU"/>
         </w:rPr>
-        <w:t xml:space="preserve"> Python</w:t>
-      </w:r>
+        <w:t xml:space="preserve"> </w:t>
+      </w:r>
+      <w:proofErr w:type="spellStart"/>
+      <w:r>
+        <w:rPr>
+          <w:rFonts w:ascii="Bahnschrift SemiBold SemiConden" w:eastAsia="Times New Roman" w:hAnsi="Bahnschrift SemiBold SemiConden" w:cs="Times New Roman"/>
+          <w:color w:val="000000"/>
+          <w:sz w:val="28"/>
+          <w:szCs w:val="28"/>
+          <w:lang w:eastAsia="ru-RU"/>
+        </w:rPr>
+        <w:t>Python</w:t>
+      </w:r>
+      <w:proofErr w:type="spellEnd"/>
     </w:p>
     <w:p>
       <w:pPr>
@@ -1543,7 +1784,8 @@
         <w:spacing w:before="240" w:after="240" w:line="240" w:lineRule="auto"/>
         <w:ind w:left="720" w:hanging="360"/>
         <w:rPr>
-          <w:rFonts w:ascii="Bahnschrift SemiBold SemiConden" w:eastAsia="Times New Roman" w:hAnsi="Bahnschrift SemiBold SemiConden" w:cs="Times New Roman"/>
+          <w:rFonts w:ascii="Bahnschrift SemiBold SemiConden" w:eastAsia="Times New Roman" w:hAnsi="Bahnschrift SemiBold SemiConden" w:cs="Bahnschrift SemiBold SemiConden"/>
+          <w:color w:val="000000"/>
           <w:sz w:val="28"/>
           <w:szCs w:val="28"/>
           <w:lang w:eastAsia="ru-RU"/>
@@ -1659,6 +1901,8 @@
         </w:rPr>
         <w:t>библиотек</w:t>
       </w:r>
+      <w:bookmarkStart w:id="0" w:name="_GoBack"/>
+      <w:bookmarkEnd w:id="0"/>
     </w:p>
     <w:p>
       <w:pPr>
@@ -1730,7 +1974,29 @@
           <w:szCs w:val="28"/>
           <w:lang w:eastAsia="ru-RU"/>
         </w:rPr>
-        <w:t xml:space="preserve"> data - </w:t>
+        <w:t xml:space="preserve"> </w:t>
+      </w:r>
+      <w:proofErr w:type="spellStart"/>
+      <w:r>
+        <w:rPr>
+          <w:rFonts w:ascii="Bahnschrift SemiBold SemiConden" w:eastAsia="Times New Roman" w:hAnsi="Bahnschrift SemiBold SemiConden" w:cs="Times New Roman"/>
+          <w:color w:val="000000"/>
+          <w:sz w:val="28"/>
+          <w:szCs w:val="28"/>
+          <w:lang w:eastAsia="ru-RU"/>
+        </w:rPr>
+        <w:t>data</w:t>
+      </w:r>
+      <w:proofErr w:type="spellEnd"/>
+      <w:r>
+        <w:rPr>
+          <w:rFonts w:ascii="Bahnschrift SemiBold SemiConden" w:eastAsia="Times New Roman" w:hAnsi="Bahnschrift SemiBold SemiConden" w:cs="Times New Roman"/>
+          <w:color w:val="000000"/>
+          <w:sz w:val="28"/>
+          <w:szCs w:val="28"/>
+          <w:lang w:eastAsia="ru-RU"/>
+        </w:rPr>
+        <w:t xml:space="preserve"> - </w:t>
       </w:r>
       <w:r>
         <w:rPr>
@@ -1838,7 +2104,16 @@
           <w:szCs w:val="28"/>
           <w:lang w:val="en-US" w:eastAsia="ru-RU"/>
         </w:rPr>
-        <w:t>Dungeona</w:t>
+        <w:t>Dungeon</w:t>
+      </w:r>
+      <w:r>
+        <w:rPr>
+          <w:rFonts w:ascii="Bahnschrift SemiBold SemiConden" w:eastAsia="Times New Roman" w:hAnsi="Bahnschrift SemiBold SemiConden" w:cs="Times New Roman"/>
+          <w:sz w:val="28"/>
+          <w:szCs w:val="28"/>
+          <w:lang w:eastAsia="ru-RU"/>
+        </w:rPr>
+        <w:t>ы</w:t>
       </w:r>
       <w:r>
         <w:rPr>
@@ -1857,6 +2132,352 @@
           <w:lang w:eastAsia="ru-RU"/>
         </w:rPr>
         <w:t>папка с папками всех уровней</w:t>
+      </w:r>
+    </w:p>
+    <w:p>
+      <w:pPr>
+        <w:pStyle w:val="a4"/>
+        <w:numPr>
+          <w:ilvl w:val="0"/>
+          <w:numId w:val="5"/>
+        </w:numPr>
+        <w:spacing w:before="240" w:after="240" w:line="240" w:lineRule="auto"/>
+        <w:rPr>
+          <w:rFonts w:ascii="Bahnschrift SemiBold SemiConden" w:eastAsia="Times New Roman" w:hAnsi="Bahnschrift SemiBold SemiConden" w:cs="Times New Roman"/>
+          <w:sz w:val="28"/>
+          <w:szCs w:val="28"/>
+          <w:lang w:eastAsia="ru-RU"/>
+        </w:rPr>
+      </w:pPr>
+      <w:r>
+        <w:rPr>
+          <w:rFonts w:ascii="Bahnschrift SemiBold SemiConden" w:eastAsia="Times New Roman" w:hAnsi="Bahnschrift SemiBold SemiConden" w:cs="Times New Roman"/>
+          <w:sz w:val="28"/>
+          <w:szCs w:val="28"/>
+          <w:lang w:val="en-US" w:eastAsia="ru-RU"/>
+        </w:rPr>
+        <w:t>Heroes</w:t>
+      </w:r>
+      <w:r>
+        <w:rPr>
+          <w:rFonts w:ascii="Bahnschrift SemiBold SemiConden" w:eastAsia="Times New Roman" w:hAnsi="Bahnschrift SemiBold SemiConden" w:cs="Times New Roman"/>
+          <w:sz w:val="28"/>
+          <w:szCs w:val="28"/>
+          <w:lang w:eastAsia="ru-RU"/>
+        </w:rPr>
+        <w:t xml:space="preserve"> – папка с папкой с изображением героя</w:t>
+      </w:r>
+    </w:p>
+    <w:p>
+      <w:pPr>
+        <w:pStyle w:val="a4"/>
+        <w:numPr>
+          <w:ilvl w:val="0"/>
+          <w:numId w:val="5"/>
+        </w:numPr>
+        <w:spacing w:before="240" w:after="240" w:line="240" w:lineRule="auto"/>
+        <w:rPr>
+          <w:rFonts w:ascii="Bahnschrift SemiBold SemiConden" w:eastAsia="Times New Roman" w:hAnsi="Bahnschrift SemiBold SemiConden" w:cs="Times New Roman"/>
+          <w:sz w:val="28"/>
+          <w:szCs w:val="28"/>
+          <w:lang w:eastAsia="ru-RU"/>
+        </w:rPr>
+      </w:pPr>
+      <w:r>
+        <w:rPr>
+          <w:rFonts w:ascii="Bahnschrift SemiBold SemiConden" w:eastAsia="Times New Roman" w:hAnsi="Bahnschrift SemiBold SemiConden" w:cs="Times New Roman"/>
+          <w:sz w:val="28"/>
+          <w:szCs w:val="28"/>
+          <w:lang w:val="en-US" w:eastAsia="ru-RU"/>
+        </w:rPr>
+        <w:t>Props</w:t>
+      </w:r>
+      <w:r>
+        <w:rPr>
+          <w:rFonts w:ascii="Bahnschrift SemiBold SemiConden" w:eastAsia="Times New Roman" w:hAnsi="Bahnschrift SemiBold SemiConden" w:cs="Times New Roman"/>
+          <w:sz w:val="28"/>
+          <w:szCs w:val="28"/>
+          <w:lang w:eastAsia="ru-RU"/>
+        </w:rPr>
+        <w:t>_</w:t>
+      </w:r>
+      <w:proofErr w:type="spellStart"/>
+      <w:r>
+        <w:rPr>
+          <w:rFonts w:ascii="Bahnschrift SemiBold SemiConden" w:eastAsia="Times New Roman" w:hAnsi="Bahnschrift SemiBold SemiConden" w:cs="Times New Roman"/>
+          <w:sz w:val="28"/>
+          <w:szCs w:val="28"/>
+          <w:lang w:val="en-US" w:eastAsia="ru-RU"/>
+        </w:rPr>
+        <w:t>itens</w:t>
+      </w:r>
+      <w:proofErr w:type="spellEnd"/>
+      <w:r>
+        <w:rPr>
+          <w:rFonts w:ascii="Bahnschrift SemiBold SemiConden" w:eastAsia="Times New Roman" w:hAnsi="Bahnschrift SemiBold SemiConden" w:cs="Times New Roman"/>
+          <w:sz w:val="28"/>
+          <w:szCs w:val="28"/>
+          <w:lang w:eastAsia="ru-RU"/>
+        </w:rPr>
+        <w:t xml:space="preserve"> – </w:t>
+      </w:r>
+      <w:r>
+        <w:rPr>
+          <w:rFonts w:ascii="Bahnschrift SemiBold SemiConden" w:eastAsia="Times New Roman" w:hAnsi="Bahnschrift SemiBold SemiConden" w:cs="Times New Roman"/>
+          <w:sz w:val="28"/>
+          <w:szCs w:val="28"/>
+          <w:lang w:eastAsia="ru-RU"/>
+        </w:rPr>
+        <w:t>папка</w:t>
+      </w:r>
+      <w:r>
+        <w:rPr>
+          <w:rFonts w:ascii="Bahnschrift SemiBold SemiConden" w:eastAsia="Times New Roman" w:hAnsi="Bahnschrift SemiBold SemiConden" w:cs="Times New Roman"/>
+          <w:sz w:val="28"/>
+          <w:szCs w:val="28"/>
+          <w:lang w:eastAsia="ru-RU"/>
+        </w:rPr>
+        <w:t xml:space="preserve"> </w:t>
+      </w:r>
+      <w:r>
+        <w:rPr>
+          <w:rFonts w:ascii="Bahnschrift SemiBold SemiConden" w:eastAsia="Times New Roman" w:hAnsi="Bahnschrift SemiBold SemiConden" w:cs="Times New Roman"/>
+          <w:sz w:val="28"/>
+          <w:szCs w:val="28"/>
+          <w:lang w:eastAsia="ru-RU"/>
+        </w:rPr>
+        <w:t>с</w:t>
+      </w:r>
+      <w:r>
+        <w:rPr>
+          <w:rFonts w:ascii="Bahnschrift SemiBold SemiConden" w:eastAsia="Times New Roman" w:hAnsi="Bahnschrift SemiBold SemiConden" w:cs="Times New Roman"/>
+          <w:sz w:val="28"/>
+          <w:szCs w:val="28"/>
+          <w:lang w:eastAsia="ru-RU"/>
+        </w:rPr>
+        <w:t xml:space="preserve"> </w:t>
+      </w:r>
+      <w:r>
+        <w:rPr>
+          <w:rFonts w:ascii="Bahnschrift SemiBold SemiConden" w:eastAsia="Times New Roman" w:hAnsi="Bahnschrift SemiBold SemiConden" w:cs="Times New Roman"/>
+          <w:sz w:val="28"/>
+          <w:szCs w:val="28"/>
+          <w:lang w:eastAsia="ru-RU"/>
+        </w:rPr>
+        <w:t>предметами</w:t>
+      </w:r>
+    </w:p>
+    <w:p>
+      <w:pPr>
+        <w:pStyle w:val="a4"/>
+        <w:numPr>
+          <w:ilvl w:val="0"/>
+          <w:numId w:val="5"/>
+        </w:numPr>
+        <w:spacing w:before="240" w:after="240" w:line="240" w:lineRule="auto"/>
+        <w:rPr>
+          <w:rFonts w:ascii="Bahnschrift SemiBold SemiConden" w:eastAsia="Times New Roman" w:hAnsi="Bahnschrift SemiBold SemiConden" w:cs="Times New Roman"/>
+          <w:sz w:val="28"/>
+          <w:szCs w:val="28"/>
+          <w:lang w:eastAsia="ru-RU"/>
+        </w:rPr>
+      </w:pPr>
+      <w:r>
+        <w:rPr>
+          <w:rFonts w:ascii="Bahnschrift SemiBold SemiConden" w:eastAsia="Times New Roman" w:hAnsi="Bahnschrift SemiBold SemiConden" w:cs="Times New Roman"/>
+          <w:sz w:val="28"/>
+          <w:szCs w:val="28"/>
+          <w:lang w:val="en-US" w:eastAsia="ru-RU"/>
+        </w:rPr>
+        <w:lastRenderedPageBreak/>
+        <w:t>Tiles</w:t>
+      </w:r>
+      <w:r>
+        <w:rPr>
+          <w:rFonts w:ascii="Bahnschrift SemiBold SemiConden" w:eastAsia="Times New Roman" w:hAnsi="Bahnschrift SemiBold SemiConden" w:cs="Times New Roman"/>
+          <w:sz w:val="28"/>
+          <w:szCs w:val="28"/>
+          <w:lang w:eastAsia="ru-RU"/>
+        </w:rPr>
+        <w:t xml:space="preserve"> – папка с </w:t>
+      </w:r>
+      <w:proofErr w:type="spellStart"/>
+      <w:r>
+        <w:rPr>
+          <w:rFonts w:ascii="Bahnschrift SemiBold SemiConden" w:eastAsia="Times New Roman" w:hAnsi="Bahnschrift SemiBold SemiConden" w:cs="Times New Roman"/>
+          <w:sz w:val="28"/>
+          <w:szCs w:val="28"/>
+          <w:lang w:eastAsia="ru-RU"/>
+        </w:rPr>
+        <w:t>тайлами</w:t>
+      </w:r>
+      <w:proofErr w:type="spellEnd"/>
+      <w:r>
+        <w:rPr>
+          <w:rFonts w:ascii="Bahnschrift SemiBold SemiConden" w:eastAsia="Times New Roman" w:hAnsi="Bahnschrift SemiBold SemiConden" w:cs="Times New Roman"/>
+          <w:sz w:val="28"/>
+          <w:szCs w:val="28"/>
+          <w:lang w:eastAsia="ru-RU"/>
+        </w:rPr>
+        <w:t xml:space="preserve"> игры</w:t>
+      </w:r>
+    </w:p>
+    <w:p>
+      <w:pPr>
+        <w:pStyle w:val="a4"/>
+        <w:numPr>
+          <w:ilvl w:val="0"/>
+          <w:numId w:val="5"/>
+        </w:numPr>
+        <w:spacing w:before="240" w:after="240" w:line="240" w:lineRule="auto"/>
+        <w:rPr>
+          <w:rFonts w:ascii="Bahnschrift SemiBold SemiConden" w:eastAsia="Times New Roman" w:hAnsi="Bahnschrift SemiBold SemiConden" w:cs="Times New Roman"/>
+          <w:sz w:val="28"/>
+          <w:szCs w:val="28"/>
+          <w:lang w:eastAsia="ru-RU"/>
+        </w:rPr>
+      </w:pPr>
+      <w:r>
+        <w:rPr>
+          <w:rFonts w:ascii="Bahnschrift SemiBold SemiConden" w:eastAsia="Times New Roman" w:hAnsi="Bahnschrift SemiBold SemiConden" w:cs="Times New Roman"/>
+          <w:sz w:val="28"/>
+          <w:szCs w:val="28"/>
+          <w:lang w:val="en-US" w:eastAsia="ru-RU"/>
+        </w:rPr>
+        <w:t>Ui</w:t>
+      </w:r>
+      <w:r>
+        <w:rPr>
+          <w:rFonts w:ascii="Bahnschrift SemiBold SemiConden" w:eastAsia="Times New Roman" w:hAnsi="Bahnschrift SemiBold SemiConden" w:cs="Times New Roman"/>
+          <w:sz w:val="28"/>
+          <w:szCs w:val="28"/>
+          <w:lang w:eastAsia="ru-RU"/>
+        </w:rPr>
+        <w:t xml:space="preserve"> (</w:t>
+      </w:r>
+      <w:r>
+        <w:rPr>
+          <w:rFonts w:ascii="Bahnschrift SemiBold SemiConden" w:eastAsia="Times New Roman" w:hAnsi="Bahnschrift SemiBold SemiConden" w:cs="Times New Roman"/>
+          <w:sz w:val="28"/>
+          <w:szCs w:val="28"/>
+          <w:lang w:val="en-US" w:eastAsia="ru-RU"/>
+        </w:rPr>
+        <w:t>new</w:t>
+      </w:r>
+      <w:r>
+        <w:rPr>
+          <w:rFonts w:ascii="Bahnschrift SemiBold SemiConden" w:eastAsia="Times New Roman" w:hAnsi="Bahnschrift SemiBold SemiConden" w:cs="Times New Roman"/>
+          <w:sz w:val="28"/>
+          <w:szCs w:val="28"/>
+          <w:lang w:eastAsia="ru-RU"/>
+        </w:rPr>
+        <w:t>)</w:t>
+      </w:r>
+      <w:r>
+        <w:rPr>
+          <w:rFonts w:ascii="Bahnschrift SemiBold SemiConden" w:eastAsia="Times New Roman" w:hAnsi="Bahnschrift SemiBold SemiConden" w:cs="Times New Roman"/>
+          <w:sz w:val="28"/>
+          <w:szCs w:val="28"/>
+          <w:lang w:eastAsia="ru-RU"/>
+        </w:rPr>
+        <w:t xml:space="preserve"> – папка с интерфейсом</w:t>
+      </w:r>
+    </w:p>
+    <w:p>
+      <w:pPr>
+        <w:pStyle w:val="a4"/>
+        <w:numPr>
+          <w:ilvl w:val="0"/>
+          <w:numId w:val="5"/>
+        </w:numPr>
+        <w:spacing w:before="240" w:after="240" w:line="240" w:lineRule="auto"/>
+        <w:rPr>
+          <w:rFonts w:ascii="Bahnschrift SemiBold SemiConden" w:eastAsia="Times New Roman" w:hAnsi="Bahnschrift SemiBold SemiConden" w:cs="Times New Roman"/>
+          <w:sz w:val="28"/>
+          <w:szCs w:val="28"/>
+          <w:lang w:eastAsia="ru-RU"/>
+        </w:rPr>
+      </w:pPr>
+      <w:r>
+        <w:rPr>
+          <w:rFonts w:ascii="Bahnschrift SemiBold SemiConden" w:eastAsia="Times New Roman" w:hAnsi="Bahnschrift SemiBold SemiConden" w:cs="Times New Roman"/>
+          <w:sz w:val="28"/>
+          <w:szCs w:val="28"/>
+          <w:lang w:val="en-US" w:eastAsia="ru-RU"/>
+        </w:rPr>
+        <w:t>Save</w:t>
+      </w:r>
+      <w:r>
+        <w:rPr>
+          <w:rFonts w:ascii="Bahnschrift SemiBold SemiConden" w:eastAsia="Times New Roman" w:hAnsi="Bahnschrift SemiBold SemiConden" w:cs="Times New Roman"/>
+          <w:sz w:val="28"/>
+          <w:szCs w:val="28"/>
+          <w:lang w:eastAsia="ru-RU"/>
+        </w:rPr>
+        <w:t>_</w:t>
+      </w:r>
+      <w:r>
+        <w:rPr>
+          <w:rFonts w:ascii="Bahnschrift SemiBold SemiConden" w:eastAsia="Times New Roman" w:hAnsi="Bahnschrift SemiBold SemiConden" w:cs="Times New Roman"/>
+          <w:sz w:val="28"/>
+          <w:szCs w:val="28"/>
+          <w:lang w:val="en-US" w:eastAsia="ru-RU"/>
+        </w:rPr>
+        <w:t>data</w:t>
+      </w:r>
+      <w:r>
+        <w:rPr>
+          <w:rFonts w:ascii="Bahnschrift SemiBold SemiConden" w:eastAsia="Times New Roman" w:hAnsi="Bahnschrift SemiBold SemiConden" w:cs="Times New Roman"/>
+          <w:sz w:val="28"/>
+          <w:szCs w:val="28"/>
+          <w:lang w:eastAsia="ru-RU"/>
+        </w:rPr>
+        <w:t>.</w:t>
+      </w:r>
+      <w:r>
+        <w:rPr>
+          <w:rFonts w:ascii="Bahnschrift SemiBold SemiConden" w:eastAsia="Times New Roman" w:hAnsi="Bahnschrift SemiBold SemiConden" w:cs="Times New Roman"/>
+          <w:sz w:val="28"/>
+          <w:szCs w:val="28"/>
+          <w:lang w:val="en-US" w:eastAsia="ru-RU"/>
+        </w:rPr>
+        <w:t>txt</w:t>
+      </w:r>
+      <w:r>
+        <w:rPr>
+          <w:rFonts w:ascii="Bahnschrift SemiBold SemiConden" w:eastAsia="Times New Roman" w:hAnsi="Bahnschrift SemiBold SemiConden" w:cs="Times New Roman"/>
+          <w:sz w:val="28"/>
+          <w:szCs w:val="28"/>
+          <w:lang w:eastAsia="ru-RU"/>
+        </w:rPr>
+        <w:t xml:space="preserve"> – </w:t>
+      </w:r>
+      <w:r>
+        <w:rPr>
+          <w:rFonts w:ascii="Bahnschrift SemiBold SemiConden" w:eastAsia="Times New Roman" w:hAnsi="Bahnschrift SemiBold SemiConden" w:cs="Times New Roman"/>
+          <w:sz w:val="28"/>
+          <w:szCs w:val="28"/>
+          <w:lang w:eastAsia="ru-RU"/>
+        </w:rPr>
+        <w:t>файл</w:t>
+      </w:r>
+      <w:r>
+        <w:rPr>
+          <w:rFonts w:ascii="Bahnschrift SemiBold SemiConden" w:eastAsia="Times New Roman" w:hAnsi="Bahnschrift SemiBold SemiConden" w:cs="Times New Roman"/>
+          <w:sz w:val="28"/>
+          <w:szCs w:val="28"/>
+          <w:lang w:eastAsia="ru-RU"/>
+        </w:rPr>
+        <w:t xml:space="preserve"> </w:t>
+      </w:r>
+      <w:r>
+        <w:rPr>
+          <w:rFonts w:ascii="Bahnschrift SemiBold SemiConden" w:eastAsia="Times New Roman" w:hAnsi="Bahnschrift SemiBold SemiConden" w:cs="Times New Roman"/>
+          <w:sz w:val="28"/>
+          <w:szCs w:val="28"/>
+          <w:lang w:eastAsia="ru-RU"/>
+        </w:rPr>
+        <w:t>с сохранением игры</w:t>
       </w:r>
     </w:p>
     <w:p>
@@ -1876,7 +2497,6 @@
           <w:szCs w:val="24"/>
           <w:lang w:eastAsia="ru-RU"/>
         </w:rPr>
-        <w:lastRenderedPageBreak/>
         <w:br/>
       </w:r>
     </w:p>
@@ -1964,7 +2584,7 @@
           <w:szCs w:val="28"/>
           <w:lang w:val="en-US"/>
         </w:rPr>
-        <w:t>class</w:t>
+        <w:t>Class</w:t>
       </w:r>
       <w:r>
         <w:rPr>
@@ -1974,6 +2594,7 @@
         </w:rPr>
         <w:t xml:space="preserve"> </w:t>
       </w:r>
+      <w:proofErr w:type="spellStart"/>
       <w:r>
         <w:rPr>
           <w:rFonts w:ascii="Bahnschrift SemiBold SemiConden" w:hAnsi="Bahnschrift SemiBold SemiConden"/>
@@ -1981,6 +2602,32 @@
           <w:szCs w:val="28"/>
           <w:lang w:val="en-US"/>
         </w:rPr>
+        <w:t>AnimatedSprite</w:t>
+      </w:r>
+      <w:proofErr w:type="spellEnd"/>
+      <w:r>
+        <w:rPr>
+          <w:rFonts w:ascii="Bahnschrift SemiBold SemiConden" w:hAnsi="Bahnschrift SemiBold SemiConden"/>
+          <w:sz w:val="28"/>
+          <w:szCs w:val="28"/>
+        </w:rPr>
+        <w:t xml:space="preserve"> – </w:t>
+      </w:r>
+      <w:r>
+        <w:rPr>
+          <w:rFonts w:ascii="Bahnschrift SemiBold SemiConden" w:hAnsi="Bahnschrift SemiBold SemiConden"/>
+          <w:sz w:val="28"/>
+          <w:szCs w:val="28"/>
+        </w:rPr>
+        <w:t xml:space="preserve">класс, отвечающий за анимации, от него наследуются основные классы – </w:t>
+      </w:r>
+      <w:r>
+        <w:rPr>
+          <w:rFonts w:ascii="Bahnschrift SemiBold SemiConden" w:hAnsi="Bahnschrift SemiBold SemiConden"/>
+          <w:sz w:val="28"/>
+          <w:szCs w:val="28"/>
+          <w:lang w:val="en-US"/>
+        </w:rPr>
         <w:t>Player</w:t>
       </w:r>
       <w:r>
@@ -1989,8 +2636,19 @@
           <w:sz w:val="28"/>
           <w:szCs w:val="28"/>
         </w:rPr>
-        <w:t xml:space="preserve"> -  класс в котором создается главный персонаж</w:t>
-      </w:r>
+        <w:t xml:space="preserve">, </w:t>
+      </w:r>
+      <w:proofErr w:type="spellStart"/>
+      <w:r>
+        <w:rPr>
+          <w:rFonts w:ascii="Bahnschrift SemiBold SemiConden" w:hAnsi="Bahnschrift SemiBold SemiConden"/>
+          <w:sz w:val="28"/>
+          <w:szCs w:val="28"/>
+          <w:lang w:val="en-US"/>
+        </w:rPr>
+        <w:t>BaseEnemy</w:t>
+      </w:r>
+      <w:proofErr w:type="spellEnd"/>
     </w:p>
     <w:p>
       <w:pPr>
@@ -2029,23 +2687,33 @@
           <w:szCs w:val="28"/>
           <w:lang w:val="en-US"/>
         </w:rPr>
-        <w:t>BaseEnemy</w:t>
-      </w:r>
-      <w:r>
-        <w:rPr>
-          <w:rFonts w:ascii="Bahnschrift SemiBold SemiConden" w:hAnsi="Bahnschrift SemiBold SemiConden"/>
-          <w:sz w:val="28"/>
-          <w:szCs w:val="28"/>
-        </w:rPr>
-        <w:t xml:space="preserve"> – </w:t>
-      </w:r>
-      <w:r>
-        <w:rPr>
-          <w:rFonts w:ascii="Bahnschrift SemiBold SemiConden" w:hAnsi="Bahnschrift SemiBold SemiConden"/>
-          <w:sz w:val="28"/>
-          <w:szCs w:val="28"/>
-        </w:rPr>
-        <w:t>класс, от которого наследуются все враги</w:t>
+        <w:t>Player</w:t>
+      </w:r>
+      <w:r>
+        <w:rPr>
+          <w:rFonts w:ascii="Bahnschrift SemiBold SemiConden" w:hAnsi="Bahnschrift SemiBold SemiConden"/>
+          <w:sz w:val="28"/>
+          <w:szCs w:val="28"/>
+        </w:rPr>
+        <w:t xml:space="preserve"> </w:t>
+      </w:r>
+      <w:proofErr w:type="gramStart"/>
+      <w:r>
+        <w:rPr>
+          <w:rFonts w:ascii="Bahnschrift SemiBold SemiConden" w:hAnsi="Bahnschrift SemiBold SemiConden"/>
+          <w:sz w:val="28"/>
+          <w:szCs w:val="28"/>
+        </w:rPr>
+        <w:t>-  класс</w:t>
+      </w:r>
+      <w:proofErr w:type="gramEnd"/>
+      <w:r>
+        <w:rPr>
+          <w:rFonts w:ascii="Bahnschrift SemiBold SemiConden" w:hAnsi="Bahnschrift SemiBold SemiConden"/>
+          <w:sz w:val="28"/>
+          <w:szCs w:val="28"/>
+        </w:rPr>
+        <w:t xml:space="preserve"> в котором создается главный персонаж</w:t>
       </w:r>
     </w:p>
     <w:p>
@@ -2078,6 +2746,7 @@
         </w:rPr>
         <w:t xml:space="preserve"> </w:t>
       </w:r>
+      <w:proofErr w:type="spellStart"/>
       <w:r>
         <w:rPr>
           <w:rFonts w:ascii="Bahnschrift SemiBold SemiConden" w:hAnsi="Bahnschrift SemiBold SemiConden"/>
@@ -2085,8 +2754,9 @@
           <w:szCs w:val="28"/>
           <w:lang w:val="en-US"/>
         </w:rPr>
-        <w:t>Weapon</w:t>
-      </w:r>
+        <w:t>BaseEnemy</w:t>
+      </w:r>
+      <w:proofErr w:type="spellEnd"/>
       <w:r>
         <w:rPr>
           <w:rFonts w:ascii="Bahnschrift SemiBold SemiConden" w:hAnsi="Bahnschrift SemiBold SemiConden"/>
@@ -2101,7 +2771,7 @@
           <w:sz w:val="28"/>
           <w:szCs w:val="28"/>
         </w:rPr>
-        <w:t>класс, в котором создается оружие, которое выдается персонажу и врагам, отвечает за нанесение удара</w:t>
+        <w:t>класс, от которого наследуются все враги</w:t>
       </w:r>
     </w:p>
     <w:p>
@@ -2141,7 +2811,7 @@
           <w:szCs w:val="28"/>
           <w:lang w:val="en-US"/>
         </w:rPr>
-        <w:t>Tile</w:t>
+        <w:t>Weapon</w:t>
       </w:r>
       <w:r>
         <w:rPr>
@@ -2157,24 +2827,7 @@
           <w:sz w:val="28"/>
           <w:szCs w:val="28"/>
         </w:rPr>
-        <w:t xml:space="preserve">главный класс тайлов на карте, от которого наследуется класс Стен. В классе </w:t>
-      </w:r>
-      <w:r>
-        <w:rPr>
-          <w:rFonts w:ascii="Bahnschrift SemiBold SemiConden" w:hAnsi="Bahnschrift SemiBold SemiConden"/>
-          <w:sz w:val="28"/>
-          <w:szCs w:val="28"/>
-          <w:lang w:val="en-US"/>
-        </w:rPr>
-        <w:t xml:space="preserve">Tile </w:t>
-      </w:r>
-      <w:r>
-        <w:rPr>
-          <w:rFonts w:ascii="Bahnschrift SemiBold SemiConden" w:hAnsi="Bahnschrift SemiBold SemiConden"/>
-          <w:sz w:val="28"/>
-          <w:szCs w:val="28"/>
-        </w:rPr>
-        <w:t>создается пол.</w:t>
+        <w:t>класс, в котором создается оружие, которое выдается персонажу и врагам, отвечает за нанесение удара</w:t>
       </w:r>
     </w:p>
     <w:p>
@@ -2214,7 +2867,7 @@
           <w:szCs w:val="28"/>
           <w:lang w:val="en-US"/>
         </w:rPr>
-        <w:t>Camera</w:t>
+        <w:t>Tile</w:t>
       </w:r>
       <w:r>
         <w:rPr>
@@ -2230,7 +2883,42 @@
           <w:sz w:val="28"/>
           <w:szCs w:val="28"/>
         </w:rPr>
-        <w:t>класс, отвечающий за перемещение карты за героем</w:t>
+        <w:t xml:space="preserve">главный класс </w:t>
+      </w:r>
+      <w:proofErr w:type="spellStart"/>
+      <w:r>
+        <w:rPr>
+          <w:rFonts w:ascii="Bahnschrift SemiBold SemiConden" w:hAnsi="Bahnschrift SemiBold SemiConden"/>
+          <w:sz w:val="28"/>
+          <w:szCs w:val="28"/>
+        </w:rPr>
+        <w:t>тайлов</w:t>
+      </w:r>
+      <w:proofErr w:type="spellEnd"/>
+      <w:r>
+        <w:rPr>
+          <w:rFonts w:ascii="Bahnschrift SemiBold SemiConden" w:hAnsi="Bahnschrift SemiBold SemiConden"/>
+          <w:sz w:val="28"/>
+          <w:szCs w:val="28"/>
+        </w:rPr>
+        <w:t xml:space="preserve"> на карте, от которого наследуется класс Стен. В классе </w:t>
+      </w:r>
+      <w:r>
+        <w:rPr>
+          <w:rFonts w:ascii="Bahnschrift SemiBold SemiConden" w:hAnsi="Bahnschrift SemiBold SemiConden"/>
+          <w:sz w:val="28"/>
+          <w:szCs w:val="28"/>
+          <w:lang w:val="en-US"/>
+        </w:rPr>
+        <w:t xml:space="preserve">Tile </w:t>
+      </w:r>
+      <w:r>
+        <w:rPr>
+          <w:rFonts w:ascii="Bahnschrift SemiBold SemiConden" w:hAnsi="Bahnschrift SemiBold SemiConden"/>
+          <w:sz w:val="28"/>
+          <w:szCs w:val="28"/>
+        </w:rPr>
+        <w:t>создается пол.</w:t>
       </w:r>
     </w:p>
     <w:p>
@@ -2253,7 +2941,7 @@
           <w:szCs w:val="28"/>
           <w:lang w:val="en-US"/>
         </w:rPr>
-        <w:t>def</w:t>
+        <w:t>class</w:t>
       </w:r>
       <w:r>
         <w:rPr>
@@ -2270,24 +2958,7 @@
           <w:szCs w:val="28"/>
           <w:lang w:val="en-US"/>
         </w:rPr>
-        <w:t>generate</w:t>
-      </w:r>
-      <w:r>
-        <w:rPr>
-          <w:rFonts w:ascii="Bahnschrift SemiBold SemiConden" w:hAnsi="Bahnschrift SemiBold SemiConden"/>
-          <w:sz w:val="28"/>
-          <w:szCs w:val="28"/>
-        </w:rPr>
-        <w:t>_</w:t>
-      </w:r>
-      <w:r>
-        <w:rPr>
-          <w:rFonts w:ascii="Bahnschrift SemiBold SemiConden" w:hAnsi="Bahnschrift SemiBold SemiConden"/>
-          <w:sz w:val="28"/>
-          <w:szCs w:val="28"/>
-          <w:lang w:val="en-US"/>
-        </w:rPr>
-        <w:t>level</w:t>
+        <w:t>Camera</w:t>
       </w:r>
       <w:r>
         <w:rPr>
@@ -2303,7 +2974,7 @@
           <w:sz w:val="28"/>
           <w:szCs w:val="28"/>
         </w:rPr>
-        <w:t>функция, отвечающая за прорисовку карты, по данному файлу</w:t>
+        <w:t>класс, отвечающий за перемещение карты за героем</w:t>
       </w:r>
     </w:p>
     <w:p>
@@ -2343,6 +3014,152 @@
           <w:szCs w:val="28"/>
           <w:lang w:val="en-US"/>
         </w:rPr>
+        <w:t>main</w:t>
+      </w:r>
+      <w:r>
+        <w:rPr>
+          <w:rFonts w:ascii="Bahnschrift SemiBold SemiConden" w:hAnsi="Bahnschrift SemiBold SemiConden"/>
+          <w:sz w:val="28"/>
+          <w:szCs w:val="28"/>
+        </w:rPr>
+        <w:t>_</w:t>
+      </w:r>
+      <w:r>
+        <w:rPr>
+          <w:rFonts w:ascii="Bahnschrift SemiBold SemiConden" w:hAnsi="Bahnschrift SemiBold SemiConden"/>
+          <w:sz w:val="28"/>
+          <w:szCs w:val="28"/>
+          <w:lang w:val="en-US"/>
+        </w:rPr>
+        <w:t>play</w:t>
+      </w:r>
+      <w:r>
+        <w:rPr>
+          <w:rFonts w:ascii="Bahnschrift SemiBold SemiConden" w:hAnsi="Bahnschrift SemiBold SemiConden"/>
+          <w:sz w:val="28"/>
+          <w:szCs w:val="28"/>
+        </w:rPr>
+        <w:t xml:space="preserve"> – </w:t>
+      </w:r>
+      <w:r>
+        <w:rPr>
+          <w:rFonts w:ascii="Bahnschrift SemiBold SemiConden" w:hAnsi="Bahnschrift SemiBold SemiConden"/>
+          <w:sz w:val="28"/>
+          <w:szCs w:val="28"/>
+        </w:rPr>
+        <w:t>функция, отвечающая за главный цикл игры</w:t>
+      </w:r>
+    </w:p>
+    <w:p>
+      <w:pPr>
+        <w:pStyle w:val="a4"/>
+        <w:numPr>
+          <w:ilvl w:val="0"/>
+          <w:numId w:val="4"/>
+        </w:numPr>
+        <w:rPr>
+          <w:rFonts w:ascii="Bahnschrift SemiBold SemiConden" w:hAnsi="Bahnschrift SemiBold SemiConden"/>
+          <w:sz w:val="28"/>
+          <w:szCs w:val="28"/>
+        </w:rPr>
+      </w:pPr>
+      <w:r>
+        <w:rPr>
+          <w:rFonts w:ascii="Bahnschrift SemiBold SemiConden" w:hAnsi="Bahnschrift SemiBold SemiConden"/>
+          <w:sz w:val="28"/>
+          <w:szCs w:val="28"/>
+          <w:lang w:val="en-US"/>
+        </w:rPr>
+        <w:t>def</w:t>
+      </w:r>
+      <w:r>
+        <w:rPr>
+          <w:rFonts w:ascii="Bahnschrift SemiBold SemiConden" w:hAnsi="Bahnschrift SemiBold SemiConden"/>
+          <w:sz w:val="28"/>
+          <w:szCs w:val="28"/>
+        </w:rPr>
+        <w:t xml:space="preserve"> </w:t>
+      </w:r>
+      <w:r>
+        <w:rPr>
+          <w:rFonts w:ascii="Bahnschrift SemiBold SemiConden" w:hAnsi="Bahnschrift SemiBold SemiConden"/>
+          <w:sz w:val="28"/>
+          <w:szCs w:val="28"/>
+          <w:lang w:val="en-US"/>
+        </w:rPr>
+        <w:t>generate</w:t>
+      </w:r>
+      <w:r>
+        <w:rPr>
+          <w:rFonts w:ascii="Bahnschrift SemiBold SemiConden" w:hAnsi="Bahnschrift SemiBold SemiConden"/>
+          <w:sz w:val="28"/>
+          <w:szCs w:val="28"/>
+        </w:rPr>
+        <w:t>_</w:t>
+      </w:r>
+      <w:r>
+        <w:rPr>
+          <w:rFonts w:ascii="Bahnschrift SemiBold SemiConden" w:hAnsi="Bahnschrift SemiBold SemiConden"/>
+          <w:sz w:val="28"/>
+          <w:szCs w:val="28"/>
+          <w:lang w:val="en-US"/>
+        </w:rPr>
+        <w:t>level</w:t>
+      </w:r>
+      <w:r>
+        <w:rPr>
+          <w:rFonts w:ascii="Bahnschrift SemiBold SemiConden" w:hAnsi="Bahnschrift SemiBold SemiConden"/>
+          <w:sz w:val="28"/>
+          <w:szCs w:val="28"/>
+        </w:rPr>
+        <w:t xml:space="preserve"> – </w:t>
+      </w:r>
+      <w:r>
+        <w:rPr>
+          <w:rFonts w:ascii="Bahnschrift SemiBold SemiConden" w:hAnsi="Bahnschrift SemiBold SemiConden"/>
+          <w:sz w:val="28"/>
+          <w:szCs w:val="28"/>
+        </w:rPr>
+        <w:t>функция, отвечающая за прорисовку карты, по данному файлу</w:t>
+      </w:r>
+    </w:p>
+    <w:p>
+      <w:pPr>
+        <w:pStyle w:val="a4"/>
+        <w:numPr>
+          <w:ilvl w:val="0"/>
+          <w:numId w:val="4"/>
+        </w:numPr>
+        <w:rPr>
+          <w:rFonts w:ascii="Bahnschrift SemiBold SemiConden" w:hAnsi="Bahnschrift SemiBold SemiConden"/>
+          <w:sz w:val="28"/>
+          <w:szCs w:val="28"/>
+        </w:rPr>
+      </w:pPr>
+      <w:r>
+        <w:rPr>
+          <w:rFonts w:ascii="Bahnschrift SemiBold SemiConden" w:hAnsi="Bahnschrift SemiBold SemiConden"/>
+          <w:sz w:val="28"/>
+          <w:szCs w:val="28"/>
+          <w:lang w:val="en-US"/>
+        </w:rPr>
+        <w:t>def</w:t>
+      </w:r>
+      <w:r>
+        <w:rPr>
+          <w:rFonts w:ascii="Bahnschrift SemiBold SemiConden" w:hAnsi="Bahnschrift SemiBold SemiConden"/>
+          <w:sz w:val="28"/>
+          <w:szCs w:val="28"/>
+        </w:rPr>
+        <w:t xml:space="preserve"> </w:t>
+      </w:r>
+      <w:r>
+        <w:rPr>
+          <w:rFonts w:ascii="Bahnschrift SemiBold SemiConden" w:hAnsi="Bahnschrift SemiBold SemiConden"/>
+          <w:sz w:val="28"/>
+          <w:szCs w:val="28"/>
+          <w:lang w:val="en-US"/>
+        </w:rPr>
         <w:t>start</w:t>
       </w:r>
       <w:r>
@@ -2393,6 +3210,273 @@
           <w:szCs w:val="28"/>
         </w:rPr>
         <w:t>за начальное окно</w:t>
+      </w:r>
+    </w:p>
+    <w:p>
+      <w:pPr>
+        <w:pStyle w:val="a4"/>
+        <w:numPr>
+          <w:ilvl w:val="0"/>
+          <w:numId w:val="4"/>
+        </w:numPr>
+        <w:rPr>
+          <w:rFonts w:ascii="Bahnschrift SemiBold SemiConden" w:hAnsi="Bahnschrift SemiBold SemiConden"/>
+          <w:sz w:val="28"/>
+          <w:szCs w:val="28"/>
+        </w:rPr>
+      </w:pPr>
+      <w:r>
+        <w:rPr>
+          <w:rFonts w:ascii="Bahnschrift SemiBold SemiConden" w:hAnsi="Bahnschrift SemiBold SemiConden"/>
+          <w:sz w:val="28"/>
+          <w:szCs w:val="28"/>
+          <w:lang w:val="en-US"/>
+        </w:rPr>
+        <w:t>def</w:t>
+      </w:r>
+      <w:r>
+        <w:rPr>
+          <w:rFonts w:ascii="Bahnschrift SemiBold SemiConden" w:hAnsi="Bahnschrift SemiBold SemiConden"/>
+          <w:sz w:val="28"/>
+          <w:szCs w:val="28"/>
+        </w:rPr>
+        <w:t xml:space="preserve"> </w:t>
+      </w:r>
+      <w:r>
+        <w:rPr>
+          <w:rFonts w:ascii="Bahnschrift SemiBold SemiConden" w:hAnsi="Bahnschrift SemiBold SemiConden"/>
+          <w:sz w:val="28"/>
+          <w:szCs w:val="28"/>
+          <w:lang w:val="en-US"/>
+        </w:rPr>
+        <w:t>help</w:t>
+      </w:r>
+      <w:r>
+        <w:rPr>
+          <w:rFonts w:ascii="Bahnschrift SemiBold SemiConden" w:hAnsi="Bahnschrift SemiBold SemiConden"/>
+          <w:sz w:val="28"/>
+          <w:szCs w:val="28"/>
+        </w:rPr>
+        <w:t xml:space="preserve"> </w:t>
+      </w:r>
+      <w:r>
+        <w:rPr>
+          <w:rFonts w:ascii="Bahnschrift SemiBold SemiConden" w:hAnsi="Bahnschrift SemiBold SemiConden"/>
+          <w:sz w:val="28"/>
+          <w:szCs w:val="28"/>
+          <w:lang w:val="en-US"/>
+        </w:rPr>
+        <w:t>screen</w:t>
+      </w:r>
+      <w:r>
+        <w:rPr>
+          <w:rFonts w:ascii="Bahnschrift SemiBold SemiConden" w:hAnsi="Bahnschrift SemiBold SemiConden"/>
+          <w:sz w:val="28"/>
+          <w:szCs w:val="28"/>
+        </w:rPr>
+        <w:t xml:space="preserve"> </w:t>
+      </w:r>
+      <w:r>
+        <w:rPr>
+          <w:rFonts w:ascii="Bahnschrift SemiBold SemiConden" w:hAnsi="Bahnschrift SemiBold SemiConden"/>
+          <w:sz w:val="28"/>
+          <w:szCs w:val="28"/>
+        </w:rPr>
+        <w:t xml:space="preserve">- </w:t>
+      </w:r>
+      <w:r>
+        <w:rPr>
+          <w:rFonts w:ascii="Bahnschrift SemiBold SemiConden" w:hAnsi="Bahnschrift SemiBold SemiConden"/>
+          <w:sz w:val="28"/>
+          <w:szCs w:val="28"/>
+        </w:rPr>
+        <w:t>функция, отвечающая за окно</w:t>
+      </w:r>
+      <w:r>
+        <w:rPr>
+          <w:rFonts w:ascii="Bahnschrift SemiBold SemiConden" w:hAnsi="Bahnschrift SemiBold SemiConden"/>
+          <w:sz w:val="28"/>
+          <w:szCs w:val="28"/>
+        </w:rPr>
+        <w:t xml:space="preserve"> помощи</w:t>
+      </w:r>
+    </w:p>
+    <w:p>
+      <w:pPr>
+        <w:pStyle w:val="a4"/>
+        <w:numPr>
+          <w:ilvl w:val="0"/>
+          <w:numId w:val="4"/>
+        </w:numPr>
+        <w:rPr>
+          <w:rFonts w:ascii="Bahnschrift SemiBold SemiConden" w:hAnsi="Bahnschrift SemiBold SemiConden"/>
+          <w:sz w:val="28"/>
+          <w:szCs w:val="28"/>
+        </w:rPr>
+      </w:pPr>
+      <w:r>
+        <w:rPr>
+          <w:rFonts w:ascii="Bahnschrift SemiBold SemiConden" w:hAnsi="Bahnschrift SemiBold SemiConden"/>
+          <w:sz w:val="28"/>
+          <w:szCs w:val="28"/>
+          <w:lang w:val="en-US"/>
+        </w:rPr>
+        <w:t>def</w:t>
+      </w:r>
+      <w:r>
+        <w:rPr>
+          <w:rFonts w:ascii="Bahnschrift SemiBold SemiConden" w:hAnsi="Bahnschrift SemiBold SemiConden"/>
+          <w:sz w:val="28"/>
+          <w:szCs w:val="28"/>
+        </w:rPr>
+        <w:t xml:space="preserve"> </w:t>
+      </w:r>
+      <w:r>
+        <w:rPr>
+          <w:rFonts w:ascii="Bahnschrift SemiBold SemiConden" w:hAnsi="Bahnschrift SemiBold SemiConden"/>
+          <w:sz w:val="28"/>
+          <w:szCs w:val="28"/>
+          <w:lang w:val="en-US"/>
+        </w:rPr>
+        <w:t>final</w:t>
+      </w:r>
+      <w:r>
+        <w:rPr>
+          <w:rFonts w:ascii="Bahnschrift SemiBold SemiConden" w:hAnsi="Bahnschrift SemiBold SemiConden"/>
+          <w:sz w:val="28"/>
+          <w:szCs w:val="28"/>
+        </w:rPr>
+        <w:t>_</w:t>
+      </w:r>
+      <w:r>
+        <w:rPr>
+          <w:rFonts w:ascii="Bahnschrift SemiBold SemiConden" w:hAnsi="Bahnschrift SemiBold SemiConden"/>
+          <w:sz w:val="28"/>
+          <w:szCs w:val="28"/>
+          <w:lang w:val="en-US"/>
+        </w:rPr>
+        <w:t>screen</w:t>
+      </w:r>
+      <w:r>
+        <w:rPr>
+          <w:rFonts w:ascii="Bahnschrift SemiBold SemiConden" w:hAnsi="Bahnschrift SemiBold SemiConden"/>
+          <w:sz w:val="28"/>
+          <w:szCs w:val="28"/>
+        </w:rPr>
+        <w:t xml:space="preserve"> – </w:t>
+      </w:r>
+      <w:r>
+        <w:rPr>
+          <w:rFonts w:ascii="Bahnschrift SemiBold SemiConden" w:hAnsi="Bahnschrift SemiBold SemiConden"/>
+          <w:sz w:val="28"/>
+          <w:szCs w:val="28"/>
+        </w:rPr>
+        <w:t>функция, отвечающая за финальное окно</w:t>
+      </w:r>
+    </w:p>
+    <w:p>
+      <w:pPr>
+        <w:pStyle w:val="a4"/>
+        <w:numPr>
+          <w:ilvl w:val="0"/>
+          <w:numId w:val="4"/>
+        </w:numPr>
+        <w:rPr>
+          <w:rFonts w:ascii="Bahnschrift SemiBold SemiConden" w:hAnsi="Bahnschrift SemiBold SemiConden"/>
+          <w:sz w:val="28"/>
+          <w:szCs w:val="28"/>
+        </w:rPr>
+      </w:pPr>
+      <w:r>
+        <w:rPr>
+          <w:rFonts w:ascii="Bahnschrift SemiBold SemiConden" w:hAnsi="Bahnschrift SemiBold SemiConden"/>
+          <w:sz w:val="28"/>
+          <w:szCs w:val="28"/>
+          <w:lang w:val="en-US"/>
+        </w:rPr>
+        <w:t>tile</w:t>
+      </w:r>
+      <w:r>
+        <w:rPr>
+          <w:rFonts w:ascii="Bahnschrift SemiBold SemiConden" w:hAnsi="Bahnschrift SemiBold SemiConden"/>
+          <w:sz w:val="28"/>
+          <w:szCs w:val="28"/>
+        </w:rPr>
+        <w:t>_</w:t>
+      </w:r>
+      <w:r>
+        <w:rPr>
+          <w:rFonts w:ascii="Bahnschrift SemiBold SemiConden" w:hAnsi="Bahnschrift SemiBold SemiConden"/>
+          <w:sz w:val="28"/>
+          <w:szCs w:val="28"/>
+          <w:lang w:val="en-US"/>
+        </w:rPr>
+        <w:t>images</w:t>
+      </w:r>
+      <w:r>
+        <w:rPr>
+          <w:rFonts w:ascii="Bahnschrift SemiBold SemiConden" w:hAnsi="Bahnschrift SemiBold SemiConden"/>
+          <w:sz w:val="28"/>
+          <w:szCs w:val="28"/>
+        </w:rPr>
+        <w:t xml:space="preserve"> – </w:t>
+      </w:r>
+      <w:r>
+        <w:rPr>
+          <w:rFonts w:ascii="Bahnschrift SemiBold SemiConden" w:hAnsi="Bahnschrift SemiBold SemiConden"/>
+          <w:sz w:val="28"/>
+          <w:szCs w:val="28"/>
+        </w:rPr>
+        <w:t xml:space="preserve">словарь, в который загружаются все </w:t>
+      </w:r>
+      <w:proofErr w:type="spellStart"/>
+      <w:r>
+        <w:rPr>
+          <w:rFonts w:ascii="Bahnschrift SemiBold SemiConden" w:hAnsi="Bahnschrift SemiBold SemiConden"/>
+          <w:sz w:val="28"/>
+          <w:szCs w:val="28"/>
+        </w:rPr>
+        <w:t>тайлы</w:t>
+      </w:r>
+      <w:proofErr w:type="spellEnd"/>
+    </w:p>
+    <w:p>
+      <w:pPr>
+        <w:pStyle w:val="a4"/>
+        <w:numPr>
+          <w:ilvl w:val="0"/>
+          <w:numId w:val="4"/>
+        </w:numPr>
+        <w:rPr>
+          <w:rFonts w:ascii="Bahnschrift SemiBold SemiConden" w:hAnsi="Bahnschrift SemiBold SemiConden"/>
+          <w:sz w:val="28"/>
+          <w:szCs w:val="28"/>
+        </w:rPr>
+      </w:pPr>
+      <w:r>
+        <w:rPr>
+          <w:rFonts w:ascii="Bahnschrift SemiBold SemiConden" w:hAnsi="Bahnschrift SemiBold SemiConden"/>
+          <w:sz w:val="28"/>
+          <w:szCs w:val="28"/>
+          <w:lang w:val="en-US"/>
+        </w:rPr>
+        <w:t>enemies</w:t>
+      </w:r>
+      <w:r>
+        <w:rPr>
+          <w:rFonts w:ascii="Bahnschrift SemiBold SemiConden" w:hAnsi="Bahnschrift SemiBold SemiConden"/>
+          <w:sz w:val="28"/>
+          <w:szCs w:val="28"/>
+        </w:rPr>
+        <w:t xml:space="preserve"> – </w:t>
+      </w:r>
+      <w:r>
+        <w:rPr>
+          <w:rFonts w:ascii="Bahnschrift SemiBold SemiConden" w:hAnsi="Bahnschrift SemiBold SemiConden"/>
+          <w:sz w:val="28"/>
+          <w:szCs w:val="28"/>
+        </w:rPr>
+        <w:t>словарь, в который загружаются все враги</w:t>
       </w:r>
     </w:p>
     <w:sectPr>
@@ -2406,7 +3490,7 @@
 </file>
 
 <file path=word/numbering.xml><?xml version="1.0" encoding="utf-8"?>
-<w:numbering xmlns:wpc="http://schemas.microsoft.com/office/word/2010/wordprocessingCanvas" xmlns:cx="http://schemas.microsoft.com/office/drawing/2014/chartex" xmlns:cx1="http://schemas.microsoft.com/office/drawing/2015/9/8/chartex" xmlns:cx2="http://schemas.microsoft.com/office/drawing/2015/10/21/chartex" xmlns:cx3="http://schemas.microsoft.com/office/drawing/2016/5/9/chartex" xmlns:cx4="http://schemas.microsoft.com/office/drawing/2016/5/10/chartex" xmlns:cx5="http://schemas.microsoft.com/office/drawing/2016/5/11/chartex" xmlns:cx6="http://schemas.microsoft.com/office/drawing/2016/5/12/chartex" xmlns:cx7="http://schemas.microsoft.com/office/drawing/2016/5/13/chartex" xmlns:cx8="http://schemas.microsoft.com/office/drawing/2016/5/14/chartex" xmlns:mc="http://schemas.openxmlformats.org/markup-compatibility/2006" xmlns:aink="http://schemas.microsoft.com/office/drawing/2016/ink" xmlns:am3d="http://schemas.microsoft.com/office/drawing/2017/model3d" xmlns:o="urn:schemas-microsoft-com:office:office" xmlns:r="http://schemas.openxmlformats.org/officeDocument/2006/relationships" xmlns:m="http://schemas.openxmlformats.org/officeDocument/2006/math" xmlns:v="urn:schemas-microsoft-com:vml" xmlns:wp14="http://schemas.microsoft.com/office/word/2010/wordprocessingDrawing" xmlns:wp="http://schemas.openxmlformats.org/drawingml/2006/wordprocessingDrawing" xmlns:w10="urn:schemas-microsoft-com:office:word" xmlns:w="http://schemas.openxmlformats.org/wordprocessingml/2006/main" xmlns:w14="http://schemas.microsoft.com/office/word/2010/wordml" xmlns:w15="http://schemas.microsoft.com/office/word/2012/wordml" xmlns:w16cex="http://schemas.microsoft.com/office/word/2018/wordml/cex" xmlns:w16cid="http://schemas.microsoft.com/office/word/2016/wordml/cid" xmlns:w16="http://schemas.microsoft.com/office/word/2018/wordml" xmlns:w16sdtdh="http://schemas.microsoft.com/office/word/2020/wordml/sdtdatahash" xmlns:w16se="http://schemas.microsoft.com/office/word/2015/wordml/symex" xmlns:wpg="http://schemas.microsoft.com/office/word/2010/wordprocessingGroup" xmlns:wpi="http://schemas.microsoft.com/office/word/2010/wordprocessingInk" xmlns:wne="http://schemas.microsoft.com/office/word/2006/wordml" xmlns:wps="http://schemas.microsoft.com/office/word/2010/wordprocessingShape" mc:Ignorable="w14 w15 w16se w16cid w16 w16cex w16sdtdh wp14">
+<w:numbering xmlns:wpc="http://schemas.microsoft.com/office/word/2010/wordprocessingCanvas" xmlns:cx="http://schemas.microsoft.com/office/drawing/2014/chartex" xmlns:cx1="http://schemas.microsoft.com/office/drawing/2015/9/8/chartex" xmlns:cx2="http://schemas.microsoft.com/office/drawing/2015/10/21/chartex" xmlns:cx3="http://schemas.microsoft.com/office/drawing/2016/5/9/chartex" xmlns:cx4="http://schemas.microsoft.com/office/drawing/2016/5/10/chartex" xmlns:cx5="http://schemas.microsoft.com/office/drawing/2016/5/11/chartex" xmlns:cx6="http://schemas.microsoft.com/office/drawing/2016/5/12/chartex" xmlns:cx7="http://schemas.microsoft.com/office/drawing/2016/5/13/chartex" xmlns:cx8="http://schemas.microsoft.com/office/drawing/2016/5/14/chartex" xmlns:mc="http://schemas.openxmlformats.org/markup-compatibility/2006" xmlns:aink="http://schemas.microsoft.com/office/drawing/2016/ink" xmlns:am3d="http://schemas.microsoft.com/office/drawing/2017/model3d" xmlns:o="urn:schemas-microsoft-com:office:office" xmlns:r="http://schemas.openxmlformats.org/officeDocument/2006/relationships" xmlns:m="http://schemas.openxmlformats.org/officeDocument/2006/math" xmlns:v="urn:schemas-microsoft-com:vml" xmlns:wp14="http://schemas.microsoft.com/office/word/2010/wordprocessingDrawing" xmlns:wp="http://schemas.openxmlformats.org/drawingml/2006/wordprocessingDrawing" xmlns:w10="urn:schemas-microsoft-com:office:word" xmlns:w="http://schemas.openxmlformats.org/wordprocessingml/2006/main" xmlns:w14="http://schemas.microsoft.com/office/word/2010/wordml" xmlns:w15="http://schemas.microsoft.com/office/word/2012/wordml" xmlns:w16cid="http://schemas.microsoft.com/office/word/2016/wordml/cid" xmlns:w16se="http://schemas.microsoft.com/office/word/2015/wordml/symex" xmlns:wpg="http://schemas.microsoft.com/office/word/2010/wordprocessingGroup" xmlns:wpi="http://schemas.microsoft.com/office/word/2010/wordprocessingInk" xmlns:wne="http://schemas.microsoft.com/office/word/2006/wordml" xmlns:wps="http://schemas.microsoft.com/office/word/2010/wordprocessingShape" mc:Ignorable="w14 w15 w16se w16cid wp14">
   <w:abstractNum w:abstractNumId="0" w15:restartNumberingAfterBreak="0">
     <w:nsid w:val="2C6421BA"/>
     <w:multiLevelType w:val="multilevel"/>
@@ -3099,7 +4183,7 @@
 </file>
 
 <file path=word/styles.xml><?xml version="1.0" encoding="utf-8"?>
-<w:styles xmlns:mc="http://schemas.openxmlformats.org/markup-compatibility/2006" xmlns:r="http://schemas.openxmlformats.org/officeDocument/2006/relationships" xmlns:w="http://schemas.openxmlformats.org/wordprocessingml/2006/main" xmlns:w14="http://schemas.microsoft.com/office/word/2010/wordml" xmlns:w15="http://schemas.microsoft.com/office/word/2012/wordml" xmlns:w16cex="http://schemas.microsoft.com/office/word/2018/wordml/cex" xmlns:w16cid="http://schemas.microsoft.com/office/word/2016/wordml/cid" xmlns:w16="http://schemas.microsoft.com/office/word/2018/wordml" xmlns:w16sdtdh="http://schemas.microsoft.com/office/word/2020/wordml/sdtdatahash" xmlns:w16se="http://schemas.microsoft.com/office/word/2015/wordml/symex" mc:Ignorable="w14 w15 w16se w16cid w16 w16cex w16sdtdh">
+<w:styles xmlns:mc="http://schemas.openxmlformats.org/markup-compatibility/2006" xmlns:r="http://schemas.openxmlformats.org/officeDocument/2006/relationships" xmlns:w="http://schemas.openxmlformats.org/wordprocessingml/2006/main" xmlns:w14="http://schemas.microsoft.com/office/word/2010/wordml" xmlns:w15="http://schemas.microsoft.com/office/word/2012/wordml" xmlns:w16cid="http://schemas.microsoft.com/office/word/2016/wordml/cid" xmlns:w16se="http://schemas.microsoft.com/office/word/2015/wordml/symex" mc:Ignorable="w14 w15 w16se w16cid">
   <w:docDefaults>
     <w:rPrDefault>
       <w:rPr>
@@ -3115,7 +4199,7 @@
       </w:pPr>
     </w:pPrDefault>
   </w:docDefaults>
-  <w:latentStyles w:defLockedState="0" w:defUIPriority="99" w:defSemiHidden="0" w:defUnhideWhenUsed="0" w:defQFormat="0" w:count="376">
+  <w:latentStyles w:defLockedState="0" w:defUIPriority="99" w:defSemiHidden="0" w:defUnhideWhenUsed="0" w:defQFormat="0" w:count="375">
     <w:lsdException w:name="Normal" w:uiPriority="0" w:qFormat="1"/>
     <w:lsdException w:name="heading 1" w:uiPriority="9" w:qFormat="1"/>
     <w:lsdException w:name="heading 2" w:semiHidden="1" w:uiPriority="9" w:unhideWhenUsed="1" w:qFormat="1"/>
@@ -3221,6 +4305,7 @@
     <w:lsdException w:name="HTML Sample" w:semiHidden="1" w:unhideWhenUsed="1"/>
     <w:lsdException w:name="HTML Typewriter" w:semiHidden="1" w:unhideWhenUsed="1"/>
     <w:lsdException w:name="HTML Variable" w:semiHidden="1" w:unhideWhenUsed="1"/>
+    <w:lsdException w:name="Normal Table" w:semiHidden="1" w:unhideWhenUsed="1"/>
     <w:lsdException w:name="annotation subject" w:semiHidden="1" w:unhideWhenUsed="1"/>
     <w:lsdException w:name="No List" w:semiHidden="1" w:unhideWhenUsed="1"/>
     <w:lsdException w:name="Outline List 1" w:semiHidden="1" w:unhideWhenUsed="1"/>
@@ -3263,8 +4348,11 @@
     <w:lsdException w:name="Table Contemporary" w:semiHidden="1" w:unhideWhenUsed="1"/>
     <w:lsdException w:name="Table Elegant" w:semiHidden="1" w:unhideWhenUsed="1"/>
     <w:lsdException w:name="Table Professional" w:semiHidden="1" w:unhideWhenUsed="1"/>
+    <w:lsdException w:name="Table Subtle 1" w:semiHidden="1" w:unhideWhenUsed="1"/>
     <w:lsdException w:name="Table Subtle 2" w:semiHidden="1" w:unhideWhenUsed="1"/>
     <w:lsdException w:name="Table Web 1" w:semiHidden="1" w:unhideWhenUsed="1"/>
+    <w:lsdException w:name="Table Web 2" w:semiHidden="1" w:unhideWhenUsed="1"/>
+    <w:lsdException w:name="Table Web 3" w:semiHidden="1" w:unhideWhenUsed="1"/>
     <w:lsdException w:name="Balloon Text" w:semiHidden="1" w:unhideWhenUsed="1"/>
     <w:lsdException w:name="Table Grid" w:uiPriority="39"/>
     <w:lsdException w:name="Table Theme" w:semiHidden="1" w:unhideWhenUsed="1"/>
@@ -3487,7 +4575,6 @@
     <w:lsdException w:name="Smart Hyperlink" w:semiHidden="1" w:unhideWhenUsed="1"/>
     <w:lsdException w:name="Hashtag" w:semiHidden="1" w:unhideWhenUsed="1"/>
     <w:lsdException w:name="Unresolved Mention" w:semiHidden="1" w:unhideWhenUsed="1"/>
-    <w:lsdException w:name="Smart Link" w:semiHidden="1" w:unhideWhenUsed="1"/>
   </w:latentStyles>
   <w:style w:type="paragraph" w:default="1" w:styleId="a">
     <w:name w:val="Normal"/>

--- a/Docs/Пояснительная записка.docx
+++ b/Docs/Пояснительная записка.docx
@@ -1171,6 +1171,45 @@
     <w:p>
       <w:pPr>
         <w:spacing w:line="240" w:lineRule="auto"/>
+        <w:rPr>
+          <w:rFonts w:ascii="Bahnschrift SemiBold SemiConden" w:eastAsia="Times New Roman" w:hAnsi="Bahnschrift SemiBold SemiConden" w:cs="Times New Roman"/>
+          <w:bCs/>
+          <w:color w:val="000000"/>
+          <w:sz w:val="28"/>
+          <w:szCs w:val="28"/>
+          <w:lang w:eastAsia="ru-RU"/>
+        </w:rPr>
+      </w:pPr>
+      <w:r>
+        <w:rPr>
+          <w:rFonts w:ascii="Bahnschrift SemiBold SemiConden" w:eastAsia="Times New Roman" w:hAnsi="Bahnschrift SemiBold SemiConden" w:cs="Times New Roman"/>
+          <w:bCs/>
+          <w:color w:val="000000"/>
+          <w:sz w:val="28"/>
+          <w:szCs w:val="28"/>
+          <w:lang w:eastAsia="ru-RU"/>
+        </w:rPr>
+        <w:t>У полоски жизней сверху есть 4 ячейки, каждые 25 жизней убывает одна ячейка.</w:t>
+      </w:r>
+    </w:p>
+    <w:p>
+      <w:pPr>
+        <w:spacing w:line="240" w:lineRule="auto"/>
+        <w:rPr>
+          <w:rFonts w:ascii="Bahnschrift SemiBold SemiConden" w:eastAsia="Times New Roman" w:hAnsi="Bahnschrift SemiBold SemiConden" w:cs="Times New Roman"/>
+          <w:bCs/>
+          <w:color w:val="000000"/>
+          <w:sz w:val="28"/>
+          <w:szCs w:val="28"/>
+          <w:lang w:eastAsia="ru-RU"/>
+        </w:rPr>
+      </w:pPr>
+      <w:bookmarkStart w:id="0" w:name="_GoBack"/>
+      <w:bookmarkEnd w:id="0"/>
+    </w:p>
+    <w:p>
+      <w:pPr>
+        <w:spacing w:line="240" w:lineRule="auto"/>
         <w:jc w:val="center"/>
         <w:rPr>
           <w:rFonts w:ascii="Bahnschrift SemiBold SemiConden" w:eastAsia="Times New Roman" w:hAnsi="Bahnschrift SemiBold SemiConden" w:cs="Times New Roman"/>
@@ -1901,8 +1940,6 @@
         </w:rPr>
         <w:t>библиотек</w:t>
       </w:r>
-      <w:bookmarkStart w:id="0" w:name="_GoBack"/>
-      <w:bookmarkEnd w:id="0"/>
     </w:p>
     <w:p>
       <w:pPr>
@@ -2104,6 +2141,7 @@
           <w:szCs w:val="28"/>
           <w:lang w:val="en-US" w:eastAsia="ru-RU"/>
         </w:rPr>
+        <w:lastRenderedPageBreak/>
         <w:t>Dungeon</w:t>
       </w:r>
       <w:r>
@@ -2289,7 +2327,6 @@
           <w:szCs w:val="28"/>
           <w:lang w:val="en-US" w:eastAsia="ru-RU"/>
         </w:rPr>
-        <w:lastRenderedPageBreak/>
         <w:t>Tiles</w:t>
       </w:r>
       <w:r>
@@ -3290,15 +3327,7 @@
           <w:sz w:val="28"/>
           <w:szCs w:val="28"/>
         </w:rPr>
-        <w:t>функция, отвечающая за окно</w:t>
-      </w:r>
-      <w:r>
-        <w:rPr>
-          <w:rFonts w:ascii="Bahnschrift SemiBold SemiConden" w:hAnsi="Bahnschrift SemiBold SemiConden"/>
-          <w:sz w:val="28"/>
-          <w:szCs w:val="28"/>
-        </w:rPr>
-        <w:t xml:space="preserve"> помощи</w:t>
+        <w:t>функция, отвечающая за окно помощи</w:t>
       </w:r>
     </w:p>
     <w:p>
